--- a/4.4 Caso de Teste - UC-37 Cadastrar fornecedor.docx
+++ b/4.4 Caso de Teste - UC-37 Cadastrar fornecedor.docx
@@ -44,8 +44,6 @@
                 <w:b/>
               </w:rPr>
             </w:pPr>
-            <w:bookmarkStart w:id="0" w:name="_GoBack"/>
-            <w:bookmarkEnd w:id="0"/>
             <w:r>
               <w:rPr>
                 <w:rFonts w:ascii="Arial" w:hAnsi="Arial" w:cs="Arial"/>
@@ -6531,8 +6529,12 @@
     <w:p/>
     <w:p/>
     <w:sectPr>
-      <w:headerReference w:type="default" r:id="rId9"/>
-      <w:footerReference w:type="default" r:id="rId10"/>
+      <w:headerReference w:type="even" r:id="rId9"/>
+      <w:headerReference w:type="default" r:id="rId10"/>
+      <w:footerReference w:type="even" r:id="rId11"/>
+      <w:footerReference w:type="default" r:id="rId12"/>
+      <w:headerReference w:type="first" r:id="rId13"/>
+      <w:footerReference w:type="first" r:id="rId14"/>
       <w:pgSz w:w="11906" w:h="16838"/>
       <w:pgMar w:top="1134" w:right="1134" w:bottom="1134" w:left="1701" w:header="709" w:footer="709" w:gutter="0"/>
       <w:cols w:space="708"/>
@@ -6568,6 +6570,16 @@
 </file>
 
 <file path=word/footer1.xml><?xml version="1.0" encoding="utf-8"?>
+<w:ftr xmlns:wpc="http://schemas.microsoft.com/office/word/2010/wordprocessingCanvas" xmlns:mc="http://schemas.openxmlformats.org/markup-compatibility/2006" xmlns:o="urn:schemas-microsoft-com:office:office" xmlns:r="http://schemas.openxmlformats.org/officeDocument/2006/relationships" xmlns:m="http://schemas.openxmlformats.org/officeDocument/2006/math" xmlns:v="urn:schemas-microsoft-com:vml" xmlns:wp14="http://schemas.microsoft.com/office/word/2010/wordprocessingDrawing" xmlns:wp="http://schemas.openxmlformats.org/drawingml/2006/wordprocessingDrawing" xmlns:w10="urn:schemas-microsoft-com:office:word" xmlns:w="http://schemas.openxmlformats.org/wordprocessingml/2006/main" xmlns:w14="http://schemas.microsoft.com/office/word/2010/wordml" xmlns:wpg="http://schemas.microsoft.com/office/word/2010/wordprocessingGroup" xmlns:wpi="http://schemas.microsoft.com/office/word/2010/wordprocessingInk" xmlns:wne="http://schemas.microsoft.com/office/word/2006/wordml" xmlns:wps="http://schemas.microsoft.com/office/word/2010/wordprocessingShape" mc:Ignorable="w14 wp14">
+  <w:p>
+    <w:pPr>
+      <w:pStyle w:val="Rodap"/>
+    </w:pPr>
+  </w:p>
+</w:ftr>
+</file>
+
+<file path=word/footer2.xml><?xml version="1.0" encoding="utf-8"?>
 <w:ftr xmlns:wpc="http://schemas.microsoft.com/office/word/2010/wordprocessingCanvas" xmlns:mc="http://schemas.openxmlformats.org/markup-compatibility/2006" xmlns:o="urn:schemas-microsoft-com:office:office" xmlns:r="http://schemas.openxmlformats.org/officeDocument/2006/relationships" xmlns:m="http://schemas.openxmlformats.org/officeDocument/2006/math" xmlns:v="urn:schemas-microsoft-com:vml" xmlns:wp14="http://schemas.microsoft.com/office/word/2010/wordprocessingDrawing" xmlns:wp="http://schemas.openxmlformats.org/drawingml/2006/wordprocessingDrawing" xmlns:w10="urn:schemas-microsoft-com:office:word" xmlns:w="http://schemas.openxmlformats.org/wordprocessingml/2006/main" xmlns:w14="http://schemas.microsoft.com/office/word/2010/wordml" xmlns:wpg="http://schemas.microsoft.com/office/word/2010/wordprocessingGroup" xmlns:wpi="http://schemas.microsoft.com/office/word/2010/wordprocessingInk" xmlns:wne="http://schemas.microsoft.com/office/word/2006/wordml" xmlns:wps="http://schemas.microsoft.com/office/word/2010/wordprocessingShape" mc:Ignorable="w14 wp14">
   <w:p>
     <w:pPr>
@@ -6665,6 +6677,16 @@
 </w:ftr>
 </file>
 
+<file path=word/footer3.xml><?xml version="1.0" encoding="utf-8"?>
+<w:ftr xmlns:wpc="http://schemas.microsoft.com/office/word/2010/wordprocessingCanvas" xmlns:mc="http://schemas.openxmlformats.org/markup-compatibility/2006" xmlns:o="urn:schemas-microsoft-com:office:office" xmlns:r="http://schemas.openxmlformats.org/officeDocument/2006/relationships" xmlns:m="http://schemas.openxmlformats.org/officeDocument/2006/math" xmlns:v="urn:schemas-microsoft-com:vml" xmlns:wp14="http://schemas.microsoft.com/office/word/2010/wordprocessingDrawing" xmlns:wp="http://schemas.openxmlformats.org/drawingml/2006/wordprocessingDrawing" xmlns:w10="urn:schemas-microsoft-com:office:word" xmlns:w="http://schemas.openxmlformats.org/wordprocessingml/2006/main" xmlns:w14="http://schemas.microsoft.com/office/word/2010/wordml" xmlns:wpg="http://schemas.microsoft.com/office/word/2010/wordprocessingGroup" xmlns:wpi="http://schemas.microsoft.com/office/word/2010/wordprocessingInk" xmlns:wne="http://schemas.microsoft.com/office/word/2006/wordml" xmlns:wps="http://schemas.microsoft.com/office/word/2010/wordprocessingShape" mc:Ignorable="w14 wp14">
+  <w:p>
+    <w:pPr>
+      <w:pStyle w:val="Rodap"/>
+    </w:pPr>
+  </w:p>
+</w:ftr>
+</file>
+
 <file path=word/footnotes.xml><?xml version="1.0" encoding="utf-8"?>
 <w:footnotes xmlns:wpc="http://schemas.microsoft.com/office/word/2010/wordprocessingCanvas" xmlns:mc="http://schemas.openxmlformats.org/markup-compatibility/2006" xmlns:o="urn:schemas-microsoft-com:office:office" xmlns:r="http://schemas.openxmlformats.org/officeDocument/2006/relationships" xmlns:m="http://schemas.openxmlformats.org/officeDocument/2006/math" xmlns:v="urn:schemas-microsoft-com:vml" xmlns:wp14="http://schemas.microsoft.com/office/word/2010/wordprocessingDrawing" xmlns:wp="http://schemas.openxmlformats.org/drawingml/2006/wordprocessingDrawing" xmlns:w10="urn:schemas-microsoft-com:office:word" xmlns:w="http://schemas.openxmlformats.org/wordprocessingml/2006/main" xmlns:w14="http://schemas.microsoft.com/office/word/2010/wordml" xmlns:wpg="http://schemas.microsoft.com/office/word/2010/wordprocessingGroup" xmlns:wpi="http://schemas.microsoft.com/office/word/2010/wordprocessingInk" xmlns:wne="http://schemas.microsoft.com/office/word/2006/wordml" xmlns:wps="http://schemas.microsoft.com/office/word/2010/wordprocessingShape" mc:Ignorable="w14 wp14">
   <w:footnote w:type="separator" w:id="-1">
@@ -6691,6 +6713,16 @@
 </file>
 
 <file path=word/header1.xml><?xml version="1.0" encoding="utf-8"?>
+<w:hdr xmlns:wpc="http://schemas.microsoft.com/office/word/2010/wordprocessingCanvas" xmlns:mc="http://schemas.openxmlformats.org/markup-compatibility/2006" xmlns:o="urn:schemas-microsoft-com:office:office" xmlns:r="http://schemas.openxmlformats.org/officeDocument/2006/relationships" xmlns:m="http://schemas.openxmlformats.org/officeDocument/2006/math" xmlns:v="urn:schemas-microsoft-com:vml" xmlns:wp14="http://schemas.microsoft.com/office/word/2010/wordprocessingDrawing" xmlns:wp="http://schemas.openxmlformats.org/drawingml/2006/wordprocessingDrawing" xmlns:w10="urn:schemas-microsoft-com:office:word" xmlns:w="http://schemas.openxmlformats.org/wordprocessingml/2006/main" xmlns:w14="http://schemas.microsoft.com/office/word/2010/wordml" xmlns:wpg="http://schemas.microsoft.com/office/word/2010/wordprocessingGroup" xmlns:wpi="http://schemas.microsoft.com/office/word/2010/wordprocessingInk" xmlns:wne="http://schemas.microsoft.com/office/word/2006/wordml" xmlns:wps="http://schemas.microsoft.com/office/word/2010/wordprocessingShape" mc:Ignorable="w14 wp14">
+  <w:p>
+    <w:pPr>
+      <w:pStyle w:val="Cabealho"/>
+    </w:pPr>
+  </w:p>
+</w:hdr>
+</file>
+
+<file path=word/header2.xml><?xml version="1.0" encoding="utf-8"?>
 <w:hdr xmlns:wpc="http://schemas.microsoft.com/office/word/2010/wordprocessingCanvas" xmlns:mc="http://schemas.openxmlformats.org/markup-compatibility/2006" xmlns:o="urn:schemas-microsoft-com:office:office" xmlns:r="http://schemas.openxmlformats.org/officeDocument/2006/relationships" xmlns:m="http://schemas.openxmlformats.org/officeDocument/2006/math" xmlns:v="urn:schemas-microsoft-com:vml" xmlns:wp14="http://schemas.microsoft.com/office/word/2010/wordprocessingDrawing" xmlns:wp="http://schemas.openxmlformats.org/drawingml/2006/wordprocessingDrawing" xmlns:w10="urn:schemas-microsoft-com:office:word" xmlns:w="http://schemas.openxmlformats.org/wordprocessingml/2006/main" xmlns:w14="http://schemas.microsoft.com/office/word/2010/wordml" xmlns:wpg="http://schemas.microsoft.com/office/word/2010/wordprocessingGroup" xmlns:wpi="http://schemas.microsoft.com/office/word/2010/wordprocessingInk" xmlns:wne="http://schemas.microsoft.com/office/word/2006/wordml" xmlns:wps="http://schemas.microsoft.com/office/word/2010/wordprocessingShape" mc:Ignorable="w14 wp14">
   <w:tbl>
     <w:tblPr>
@@ -6919,10 +6951,42 @@
           <w:pPr>
             <w:jc w:val="both"/>
           </w:pPr>
+          <w:r>
+            <w:rPr>
+              <w:rFonts w:ascii="Arial" w:hAnsi="Arial" w:cs="Arial"/>
+            </w:rPr>
+            <w:t xml:space="preserve">Sistema de controle para distribuição de </w:t>
+          </w:r>
+          <w:proofErr w:type="spellStart"/>
+          <w:r>
+            <w:rPr>
+              <w:rFonts w:ascii="Arial" w:hAnsi="Arial" w:cs="Arial"/>
+            </w:rPr>
+            <w:t>Vending</w:t>
+          </w:r>
+          <w:proofErr w:type="spellEnd"/>
+          <w:r>
+            <w:rPr>
+              <w:rFonts w:ascii="Arial" w:hAnsi="Arial" w:cs="Arial"/>
+            </w:rPr>
+            <w:t xml:space="preserve"> Machines</w:t>
+          </w:r>
+          <w:bookmarkStart w:id="0" w:name="_GoBack"/>
+          <w:bookmarkEnd w:id="0"/>
         </w:p>
       </w:tc>
     </w:tr>
   </w:tbl>
+  <w:p>
+    <w:pPr>
+      <w:pStyle w:val="Cabealho"/>
+    </w:pPr>
+  </w:p>
+</w:hdr>
+</file>
+
+<file path=word/header3.xml><?xml version="1.0" encoding="utf-8"?>
+<w:hdr xmlns:wpc="http://schemas.microsoft.com/office/word/2010/wordprocessingCanvas" xmlns:mc="http://schemas.openxmlformats.org/markup-compatibility/2006" xmlns:o="urn:schemas-microsoft-com:office:office" xmlns:r="http://schemas.openxmlformats.org/officeDocument/2006/relationships" xmlns:m="http://schemas.openxmlformats.org/officeDocument/2006/math" xmlns:v="urn:schemas-microsoft-com:vml" xmlns:wp14="http://schemas.microsoft.com/office/word/2010/wordprocessingDrawing" xmlns:wp="http://schemas.openxmlformats.org/drawingml/2006/wordprocessingDrawing" xmlns:w10="urn:schemas-microsoft-com:office:word" xmlns:w="http://schemas.openxmlformats.org/wordprocessingml/2006/main" xmlns:w14="http://schemas.microsoft.com/office/word/2010/wordml" xmlns:wpg="http://schemas.microsoft.com/office/word/2010/wordprocessingGroup" xmlns:wpi="http://schemas.microsoft.com/office/word/2010/wordprocessingInk" xmlns:wne="http://schemas.microsoft.com/office/word/2006/wordml" xmlns:wps="http://schemas.microsoft.com/office/word/2010/wordprocessingShape" mc:Ignorable="w14 wp14">
   <w:p>
     <w:pPr>
       <w:pStyle w:val="Cabealho"/>
@@ -8132,7 +8196,7 @@
 </file>
 
 <file path=customXml/itemProps1.xml><?xml version="1.0" encoding="utf-8"?>
-<ds:datastoreItem xmlns:ds="http://schemas.openxmlformats.org/officeDocument/2006/customXml" ds:itemID="{46E59628-6B88-4659-B48B-C07C04616459}">
+<ds:datastoreItem xmlns:ds="http://schemas.openxmlformats.org/officeDocument/2006/customXml" ds:itemID="{42863958-17D7-4E40-857A-4EB19AA4451A}">
   <ds:schemaRefs>
     <ds:schemaRef ds:uri="http://schemas.openxmlformats.org/officeDocument/2006/bibliography"/>
   </ds:schemaRefs>

--- a/4.4 Caso de Teste - UC-37 Cadastrar fornecedor.docx
+++ b/4.4 Caso de Teste - UC-37 Cadastrar fornecedor.docx
@@ -663,7 +663,7 @@
                 <w:b/>
                 <w:bCs/>
               </w:rPr>
-              <w:t>FÍSICA/JURÍSICA</w:t>
+              <w:t>FÍSICA/JURÍDICA</w:t>
             </w:r>
           </w:p>
         </w:tc>
@@ -872,6 +872,9 @@
         <w:tc>
           <w:tcPr>
             <w:tcW w:w="1938" w:type="dxa"/>
+            <w:tcBorders>
+              <w:bottom w:val="single" w:sz="4" w:space="0" w:color="auto"/>
+            </w:tcBorders>
             <w:shd w:val="clear" w:color="auto" w:fill="FFFFFF" w:themeFill="background1"/>
           </w:tcPr>
           <w:p>
@@ -890,7 +893,439 @@
                 <w:b/>
                 <w:bCs/>
               </w:rPr>
+              <w:t>CELULAR</w:t>
+            </w:r>
+          </w:p>
+        </w:tc>
+        <w:tc>
+          <w:tcPr>
+            <w:tcW w:w="2390" w:type="dxa"/>
+            <w:tcBorders>
+              <w:bottom w:val="single" w:sz="4" w:space="0" w:color="auto"/>
+            </w:tcBorders>
+            <w:shd w:val="clear" w:color="auto" w:fill="FFFFFF" w:themeFill="background1"/>
+          </w:tcPr>
+          <w:p>
+            <w:pPr>
+              <w:jc w:val="center"/>
+              <w:rPr>
+                <w:rFonts w:ascii="Arial" w:hAnsi="Arial" w:cs="Arial"/>
+                <w:b/>
+                <w:bCs/>
+                <w:shd w:val="clear" w:color="auto" w:fill="BFBFBF" w:themeFill="background1" w:themeFillShade="BF"/>
+              </w:rPr>
+            </w:pPr>
+            <w:r>
+              <w:rPr>
+                <w:rFonts w:ascii="Arial" w:hAnsi="Arial" w:cs="Arial"/>
+                <w:b/>
+                <w:bCs/>
+              </w:rPr>
               <w:t>CEP</w:t>
+            </w:r>
+          </w:p>
+        </w:tc>
+        <w:tc>
+          <w:tcPr>
+            <w:tcW w:w="2858" w:type="dxa"/>
+            <w:tcBorders>
+              <w:bottom w:val="single" w:sz="4" w:space="0" w:color="auto"/>
+            </w:tcBorders>
+            <w:shd w:val="clear" w:color="auto" w:fill="FFFFFF" w:themeFill="background1"/>
+          </w:tcPr>
+          <w:p>
+            <w:pPr>
+              <w:spacing w:after="0" w:line="240" w:lineRule="auto"/>
+              <w:jc w:val="center"/>
+              <w:rPr>
+                <w:rFonts w:ascii="Arial" w:hAnsi="Arial" w:cs="Arial"/>
+                <w:b/>
+                <w:bCs/>
+                <w:shd w:val="clear" w:color="auto" w:fill="BFBFBF" w:themeFill="background1" w:themeFillShade="BF"/>
+              </w:rPr>
+            </w:pPr>
+            <w:r>
+              <w:rPr>
+                <w:rFonts w:ascii="Arial" w:hAnsi="Arial" w:cs="Arial"/>
+                <w:b/>
+                <w:bCs/>
+              </w:rPr>
+              <w:t>LOGRADOURO</w:t>
+            </w:r>
+          </w:p>
+        </w:tc>
+        <w:tc>
+          <w:tcPr>
+            <w:tcW w:w="2028" w:type="dxa"/>
+            <w:tcBorders>
+              <w:bottom w:val="single" w:sz="4" w:space="0" w:color="auto"/>
+            </w:tcBorders>
+            <w:shd w:val="clear" w:color="auto" w:fill="FFFFFF" w:themeFill="background1"/>
+          </w:tcPr>
+          <w:p>
+            <w:pPr>
+              <w:spacing w:after="0" w:line="240" w:lineRule="auto"/>
+              <w:jc w:val="center"/>
+              <w:rPr>
+                <w:rFonts w:ascii="Arial" w:hAnsi="Arial" w:cs="Arial"/>
+                <w:b/>
+                <w:bCs/>
+                <w:shd w:val="clear" w:color="auto" w:fill="BFBFBF" w:themeFill="background1" w:themeFillShade="BF"/>
+              </w:rPr>
+            </w:pPr>
+            <w:r>
+              <w:rPr>
+                <w:rFonts w:ascii="Arial" w:hAnsi="Arial" w:cs="Arial"/>
+                <w:b/>
+                <w:bCs/>
+              </w:rPr>
+              <w:t>NÚMERO</w:t>
+            </w:r>
+          </w:p>
+        </w:tc>
+      </w:tr>
+      <w:tr>
+        <w:trPr>
+          <w:trHeight w:val="517"/>
+        </w:trPr>
+        <w:tc>
+          <w:tcPr>
+            <w:tcW w:w="1938" w:type="dxa"/>
+            <w:shd w:val="pct25" w:color="auto" w:fill="FFFFFF" w:themeFill="background1"/>
+          </w:tcPr>
+          <w:p>
+            <w:pPr>
+              <w:spacing w:after="0" w:line="240" w:lineRule="auto"/>
+              <w:jc w:val="center"/>
+              <w:rPr>
+                <w:rFonts w:ascii="Arial" w:hAnsi="Arial" w:cs="Arial"/>
+                <w:b/>
+                <w:bCs/>
+                <w:shd w:val="clear" w:color="auto" w:fill="BFBFBF" w:themeFill="background1" w:themeFillShade="BF"/>
+              </w:rPr>
+            </w:pPr>
+            <w:r>
+              <w:rPr>
+                <w:rFonts w:ascii="Arial" w:hAnsi="Arial" w:cs="Arial"/>
+                <w:b/>
+                <w:bCs/>
+                <w:shd w:val="clear" w:color="auto" w:fill="BFBFBF" w:themeFill="background1" w:themeFillShade="BF"/>
+              </w:rPr>
+              <w:t>ENTRADA 13</w:t>
+            </w:r>
+          </w:p>
+        </w:tc>
+        <w:tc>
+          <w:tcPr>
+            <w:tcW w:w="2390" w:type="dxa"/>
+            <w:shd w:val="pct25" w:color="auto" w:fill="FFFFFF" w:themeFill="background1"/>
+          </w:tcPr>
+          <w:p>
+            <w:pPr>
+              <w:spacing w:after="0" w:line="240" w:lineRule="auto"/>
+              <w:jc w:val="center"/>
+              <w:rPr>
+                <w:rFonts w:ascii="Arial" w:hAnsi="Arial" w:cs="Arial"/>
+                <w:b/>
+                <w:bCs/>
+                <w:shd w:val="clear" w:color="auto" w:fill="BFBFBF" w:themeFill="background1" w:themeFillShade="BF"/>
+              </w:rPr>
+            </w:pPr>
+            <w:r>
+              <w:rPr>
+                <w:rFonts w:ascii="Arial" w:hAnsi="Arial" w:cs="Arial"/>
+                <w:b/>
+                <w:bCs/>
+                <w:shd w:val="clear" w:color="auto" w:fill="BFBFBF" w:themeFill="background1" w:themeFillShade="BF"/>
+              </w:rPr>
+              <w:t>ENTRADA 14</w:t>
+            </w:r>
+          </w:p>
+        </w:tc>
+        <w:tc>
+          <w:tcPr>
+            <w:tcW w:w="2858" w:type="dxa"/>
+            <w:shd w:val="pct25" w:color="auto" w:fill="FFFFFF" w:themeFill="background1"/>
+          </w:tcPr>
+          <w:p>
+            <w:pPr>
+              <w:spacing w:after="0" w:line="240" w:lineRule="auto"/>
+              <w:jc w:val="center"/>
+              <w:rPr>
+                <w:rFonts w:ascii="Arial" w:hAnsi="Arial" w:cs="Arial"/>
+                <w:b/>
+                <w:bCs/>
+                <w:shd w:val="clear" w:color="auto" w:fill="BFBFBF" w:themeFill="background1" w:themeFillShade="BF"/>
+              </w:rPr>
+            </w:pPr>
+            <w:r>
+              <w:rPr>
+                <w:rFonts w:ascii="Arial" w:hAnsi="Arial" w:cs="Arial"/>
+                <w:b/>
+                <w:bCs/>
+                <w:shd w:val="clear" w:color="auto" w:fill="BFBFBF" w:themeFill="background1" w:themeFillShade="BF"/>
+              </w:rPr>
+              <w:t>ENTRADA 15</w:t>
+            </w:r>
+          </w:p>
+        </w:tc>
+        <w:tc>
+          <w:tcPr>
+            <w:tcW w:w="2028" w:type="dxa"/>
+            <w:shd w:val="pct25" w:color="auto" w:fill="FFFFFF" w:themeFill="background1"/>
+          </w:tcPr>
+          <w:p>
+            <w:pPr>
+              <w:spacing w:after="0" w:line="240" w:lineRule="auto"/>
+              <w:jc w:val="center"/>
+              <w:rPr>
+                <w:rFonts w:ascii="Arial" w:hAnsi="Arial" w:cs="Arial"/>
+                <w:b/>
+                <w:bCs/>
+                <w:shd w:val="clear" w:color="auto" w:fill="BFBFBF" w:themeFill="background1" w:themeFillShade="BF"/>
+              </w:rPr>
+            </w:pPr>
+            <w:r>
+              <w:rPr>
+                <w:rFonts w:ascii="Arial" w:hAnsi="Arial" w:cs="Arial"/>
+                <w:b/>
+                <w:bCs/>
+                <w:shd w:val="clear" w:color="auto" w:fill="BFBFBF" w:themeFill="background1" w:themeFillShade="BF"/>
+              </w:rPr>
+              <w:t>ENTRADA 16</w:t>
+            </w:r>
+          </w:p>
+        </w:tc>
+      </w:tr>
+      <w:tr>
+        <w:trPr>
+          <w:trHeight w:val="517"/>
+        </w:trPr>
+        <w:tc>
+          <w:tcPr>
+            <w:tcW w:w="1938" w:type="dxa"/>
+            <w:tcBorders>
+              <w:bottom w:val="single" w:sz="4" w:space="0" w:color="auto"/>
+            </w:tcBorders>
+            <w:shd w:val="clear" w:color="auto" w:fill="FFFFFF" w:themeFill="background1"/>
+          </w:tcPr>
+          <w:p>
+            <w:pPr>
+              <w:spacing w:after="0" w:line="240" w:lineRule="auto"/>
+              <w:jc w:val="center"/>
+              <w:rPr>
+                <w:rFonts w:ascii="Arial" w:hAnsi="Arial" w:cs="Arial"/>
+                <w:b/>
+                <w:bCs/>
+              </w:rPr>
+            </w:pPr>
+            <w:r>
+              <w:rPr>
+                <w:rFonts w:ascii="Arial" w:hAnsi="Arial" w:cs="Arial"/>
+                <w:b/>
+                <w:bCs/>
+              </w:rPr>
+              <w:t>COMPLEMENTO</w:t>
+            </w:r>
+          </w:p>
+        </w:tc>
+        <w:tc>
+          <w:tcPr>
+            <w:tcW w:w="2390" w:type="dxa"/>
+            <w:tcBorders>
+              <w:bottom w:val="single" w:sz="4" w:space="0" w:color="auto"/>
+            </w:tcBorders>
+            <w:shd w:val="clear" w:color="auto" w:fill="FFFFFF" w:themeFill="background1"/>
+          </w:tcPr>
+          <w:p>
+            <w:pPr>
+              <w:jc w:val="center"/>
+              <w:rPr>
+                <w:rFonts w:ascii="Arial" w:hAnsi="Arial" w:cs="Arial"/>
+                <w:b/>
+                <w:bCs/>
+              </w:rPr>
+            </w:pPr>
+            <w:r>
+              <w:rPr>
+                <w:rFonts w:ascii="Arial" w:hAnsi="Arial" w:cs="Arial"/>
+                <w:b/>
+                <w:bCs/>
+              </w:rPr>
+              <w:t>BAIRRO</w:t>
+            </w:r>
+          </w:p>
+        </w:tc>
+        <w:tc>
+          <w:tcPr>
+            <w:tcW w:w="2858" w:type="dxa"/>
+            <w:tcBorders>
+              <w:bottom w:val="single" w:sz="4" w:space="0" w:color="auto"/>
+            </w:tcBorders>
+            <w:shd w:val="clear" w:color="auto" w:fill="FFFFFF" w:themeFill="background1"/>
+          </w:tcPr>
+          <w:p>
+            <w:pPr>
+              <w:spacing w:after="0" w:line="240" w:lineRule="auto"/>
+              <w:jc w:val="center"/>
+              <w:rPr>
+                <w:rFonts w:ascii="Arial" w:hAnsi="Arial" w:cs="Arial"/>
+                <w:b/>
+                <w:bCs/>
+              </w:rPr>
+            </w:pPr>
+            <w:r>
+              <w:rPr>
+                <w:rFonts w:ascii="Arial" w:hAnsi="Arial" w:cs="Arial"/>
+                <w:b/>
+                <w:bCs/>
+              </w:rPr>
+              <w:t xml:space="preserve">CIDADE </w:t>
+            </w:r>
+          </w:p>
+        </w:tc>
+        <w:tc>
+          <w:tcPr>
+            <w:tcW w:w="2028" w:type="dxa"/>
+            <w:tcBorders>
+              <w:bottom w:val="single" w:sz="4" w:space="0" w:color="auto"/>
+            </w:tcBorders>
+            <w:shd w:val="clear" w:color="auto" w:fill="FFFFFF" w:themeFill="background1"/>
+          </w:tcPr>
+          <w:p>
+            <w:pPr>
+              <w:spacing w:after="0" w:line="240" w:lineRule="auto"/>
+              <w:jc w:val="center"/>
+              <w:rPr>
+                <w:rFonts w:ascii="Arial" w:hAnsi="Arial" w:cs="Arial"/>
+                <w:b/>
+                <w:bCs/>
+              </w:rPr>
+            </w:pPr>
+            <w:r>
+              <w:rPr>
+                <w:rFonts w:ascii="Arial" w:hAnsi="Arial" w:cs="Arial"/>
+                <w:b/>
+                <w:bCs/>
+              </w:rPr>
+              <w:t>ESTADO</w:t>
+            </w:r>
+          </w:p>
+        </w:tc>
+      </w:tr>
+      <w:tr>
+        <w:trPr>
+          <w:trHeight w:val="517"/>
+        </w:trPr>
+        <w:tc>
+          <w:tcPr>
+            <w:tcW w:w="1938" w:type="dxa"/>
+            <w:shd w:val="pct25" w:color="auto" w:fill="FFFFFF" w:themeFill="background1"/>
+          </w:tcPr>
+          <w:p>
+            <w:pPr>
+              <w:spacing w:after="0" w:line="240" w:lineRule="auto"/>
+              <w:jc w:val="center"/>
+              <w:rPr>
+                <w:rFonts w:ascii="Arial" w:hAnsi="Arial" w:cs="Arial"/>
+                <w:b/>
+                <w:bCs/>
+                <w:shd w:val="clear" w:color="auto" w:fill="BFBFBF" w:themeFill="background1" w:themeFillShade="BF"/>
+              </w:rPr>
+            </w:pPr>
+            <w:r>
+              <w:rPr>
+                <w:rFonts w:ascii="Arial" w:hAnsi="Arial" w:cs="Arial"/>
+                <w:b/>
+                <w:bCs/>
+                <w:shd w:val="clear" w:color="auto" w:fill="BFBFBF" w:themeFill="background1" w:themeFillShade="BF"/>
+              </w:rPr>
+              <w:t>ENTRADA 17</w:t>
+            </w:r>
+          </w:p>
+        </w:tc>
+        <w:tc>
+          <w:tcPr>
+            <w:tcW w:w="2390" w:type="dxa"/>
+            <w:shd w:val="pct25" w:color="auto" w:fill="FFFFFF" w:themeFill="background1"/>
+          </w:tcPr>
+          <w:p>
+            <w:pPr>
+              <w:spacing w:after="0" w:line="240" w:lineRule="auto"/>
+              <w:jc w:val="center"/>
+              <w:rPr>
+                <w:rFonts w:ascii="Arial" w:hAnsi="Arial" w:cs="Arial"/>
+                <w:b/>
+                <w:bCs/>
+                <w:shd w:val="clear" w:color="auto" w:fill="BFBFBF" w:themeFill="background1" w:themeFillShade="BF"/>
+              </w:rPr>
+            </w:pPr>
+            <w:r>
+              <w:rPr>
+                <w:rFonts w:ascii="Arial" w:hAnsi="Arial" w:cs="Arial"/>
+                <w:b/>
+                <w:bCs/>
+                <w:shd w:val="clear" w:color="auto" w:fill="BFBFBF" w:themeFill="background1" w:themeFillShade="BF"/>
+              </w:rPr>
+              <w:t>ENTRADA 18</w:t>
+            </w:r>
+          </w:p>
+        </w:tc>
+        <w:tc>
+          <w:tcPr>
+            <w:tcW w:w="4886" w:type="dxa"/>
+            <w:gridSpan w:val="2"/>
+            <w:shd w:val="pct25" w:color="auto" w:fill="FFFFFF" w:themeFill="background1"/>
+          </w:tcPr>
+          <w:p>
+            <w:pPr>
+              <w:spacing w:after="0" w:line="240" w:lineRule="auto"/>
+              <w:jc w:val="center"/>
+              <w:rPr>
+                <w:rFonts w:ascii="Arial" w:hAnsi="Arial" w:cs="Arial"/>
+                <w:b/>
+                <w:bCs/>
+                <w:shd w:val="clear" w:color="auto" w:fill="BFBFBF" w:themeFill="background1" w:themeFillShade="BF"/>
+              </w:rPr>
+            </w:pPr>
+            <w:r>
+              <w:rPr>
+                <w:rFonts w:ascii="Arial" w:hAnsi="Arial" w:cs="Arial"/>
+                <w:b/>
+                <w:bCs/>
+                <w:shd w:val="clear" w:color="auto" w:fill="BFBFBF" w:themeFill="background1" w:themeFillShade="BF"/>
+              </w:rPr>
+              <w:t>ENTRADA 19</w:t>
+            </w:r>
+          </w:p>
+        </w:tc>
+      </w:tr>
+      <w:tr>
+        <w:trPr>
+          <w:trHeight w:val="517"/>
+        </w:trPr>
+        <w:tc>
+          <w:tcPr>
+            <w:tcW w:w="1938" w:type="dxa"/>
+            <w:shd w:val="clear" w:color="auto" w:fill="FFFFFF" w:themeFill="background1"/>
+          </w:tcPr>
+          <w:p>
+            <w:pPr>
+              <w:spacing w:after="0" w:line="240" w:lineRule="auto"/>
+              <w:jc w:val="center"/>
+              <w:rPr>
+                <w:rFonts w:ascii="Arial" w:hAnsi="Arial" w:cs="Arial"/>
+                <w:b/>
+                <w:bCs/>
+              </w:rPr>
+            </w:pPr>
+            <w:r>
+              <w:rPr>
+                <w:rFonts w:ascii="Arial" w:hAnsi="Arial" w:cs="Arial"/>
+                <w:b/>
+                <w:bCs/>
+              </w:rPr>
+              <w:t>BOTÃO BUSCAR</w:t>
             </w:r>
           </w:p>
         </w:tc>
@@ -906,22 +1341,22 @@
                 <w:rFonts w:ascii="Arial" w:hAnsi="Arial" w:cs="Arial"/>
                 <w:b/>
                 <w:bCs/>
-                <w:shd w:val="clear" w:color="auto" w:fill="BFBFBF" w:themeFill="background1" w:themeFillShade="BF"/>
-              </w:rPr>
-            </w:pPr>
-            <w:r>
-              <w:rPr>
-                <w:rFonts w:ascii="Arial" w:hAnsi="Arial" w:cs="Arial"/>
-                <w:b/>
-                <w:bCs/>
-              </w:rPr>
-              <w:t>BOTÃO BUSCAR</w:t>
-            </w:r>
-          </w:p>
-        </w:tc>
-        <w:tc>
-          <w:tcPr>
-            <w:tcW w:w="2858" w:type="dxa"/>
+              </w:rPr>
+            </w:pPr>
+            <w:r>
+              <w:rPr>
+                <w:rFonts w:ascii="Arial" w:hAnsi="Arial" w:cs="Arial"/>
+                <w:b/>
+                <w:bCs/>
+              </w:rPr>
+              <w:t>BOTÃO CADASTRAR</w:t>
+            </w:r>
+          </w:p>
+        </w:tc>
+        <w:tc>
+          <w:tcPr>
+            <w:tcW w:w="4886" w:type="dxa"/>
+            <w:gridSpan w:val="2"/>
             <w:shd w:val="clear" w:color="auto" w:fill="FFFFFF" w:themeFill="background1"/>
           </w:tcPr>
           <w:p>
@@ -932,33 +1367,6 @@
                 <w:rFonts w:ascii="Arial" w:hAnsi="Arial" w:cs="Arial"/>
                 <w:b/>
                 <w:bCs/>
-                <w:shd w:val="clear" w:color="auto" w:fill="BFBFBF" w:themeFill="background1" w:themeFillShade="BF"/>
-              </w:rPr>
-            </w:pPr>
-            <w:r>
-              <w:rPr>
-                <w:rFonts w:ascii="Arial" w:hAnsi="Arial" w:cs="Arial"/>
-                <w:b/>
-                <w:bCs/>
-              </w:rPr>
-              <w:t>BOTÃO CADASTRAR</w:t>
-            </w:r>
-          </w:p>
-        </w:tc>
-        <w:tc>
-          <w:tcPr>
-            <w:tcW w:w="2028" w:type="dxa"/>
-            <w:shd w:val="clear" w:color="auto" w:fill="FFFFFF" w:themeFill="background1"/>
-          </w:tcPr>
-          <w:p>
-            <w:pPr>
-              <w:spacing w:after="0" w:line="240" w:lineRule="auto"/>
-              <w:jc w:val="center"/>
-              <w:rPr>
-                <w:rFonts w:ascii="Arial" w:hAnsi="Arial" w:cs="Arial"/>
-                <w:b/>
-                <w:bCs/>
-                <w:shd w:val="clear" w:color="auto" w:fill="BFBFBF" w:themeFill="background1" w:themeFillShade="BF"/>
               </w:rPr>
             </w:pPr>
             <w:r>
@@ -1120,8 +1528,8 @@
         <w:gridCol w:w="1634"/>
         <w:gridCol w:w="1276"/>
         <w:gridCol w:w="1985"/>
-        <w:gridCol w:w="2268"/>
-        <w:gridCol w:w="1275"/>
+        <w:gridCol w:w="1701"/>
+        <w:gridCol w:w="1842"/>
       </w:tblGrid>
       <w:tr>
         <w:tc>
@@ -1250,7 +1658,7 @@
         </w:tc>
         <w:tc>
           <w:tcPr>
-            <w:tcW w:w="2268" w:type="dxa"/>
+            <w:tcW w:w="1701" w:type="dxa"/>
             <w:tcBorders>
               <w:bottom w:val="single" w:sz="4" w:space="0" w:color="auto"/>
             </w:tcBorders>
@@ -1281,7 +1689,7 @@
         </w:tc>
         <w:tc>
           <w:tcPr>
-            <w:tcW w:w="1275" w:type="dxa"/>
+            <w:tcW w:w="1842" w:type="dxa"/>
             <w:tcBorders>
               <w:bottom w:val="single" w:sz="4" w:space="0" w:color="auto"/>
             </w:tcBorders>
@@ -1437,46 +1845,36 @@
         </w:tc>
         <w:tc>
           <w:tcPr>
-            <w:tcW w:w="2268" w:type="dxa"/>
-            <w:vAlign w:val="center"/>
-          </w:tcPr>
-          <w:p>
-            <w:pPr>
-              <w:pStyle w:val="Cabealho"/>
-              <w:jc w:val="center"/>
-              <w:rPr>
-                <w:rFonts w:ascii="Arial" w:hAnsi="Arial" w:cs="Arial"/>
-                <w:b/>
-                <w:bCs/>
-                <w:sz w:val="18"/>
-                <w:szCs w:val="18"/>
-              </w:rPr>
-            </w:pPr>
-            <w:r>
-              <w:rPr>
-                <w:rFonts w:ascii="Arial" w:hAnsi="Arial" w:cs="Arial"/>
-                <w:b/>
-                <w:bCs/>
-                <w:sz w:val="18"/>
-                <w:szCs w:val="18"/>
-              </w:rPr>
-              <w:t>FULANO</w:t>
-            </w:r>
-            <w:r>
-              <w:rPr>
-                <w:rFonts w:ascii="Arial" w:hAnsi="Arial" w:cs="Arial"/>
-                <w:b/>
-                <w:bCs/>
-                <w:sz w:val="18"/>
-                <w:szCs w:val="18"/>
-              </w:rPr>
-              <w:t>@GMAIL.COM</w:t>
-            </w:r>
-          </w:p>
-        </w:tc>
-        <w:tc>
-          <w:tcPr>
-            <w:tcW w:w="1275" w:type="dxa"/>
+            <w:tcW w:w="1701" w:type="dxa"/>
+            <w:vAlign w:val="center"/>
+          </w:tcPr>
+          <w:p>
+            <w:pPr>
+              <w:pStyle w:val="Cabealho"/>
+              <w:jc w:val="center"/>
+              <w:rPr>
+                <w:rFonts w:ascii="Arial" w:hAnsi="Arial" w:cs="Arial"/>
+                <w:b/>
+                <w:bCs/>
+                <w:sz w:val="18"/>
+                <w:szCs w:val="18"/>
+              </w:rPr>
+            </w:pPr>
+            <w:r>
+              <w:rPr>
+                <w:rFonts w:ascii="Arial" w:hAnsi="Arial" w:cs="Arial"/>
+                <w:b/>
+                <w:bCs/>
+                <w:sz w:val="18"/>
+                <w:szCs w:val="18"/>
+              </w:rPr>
+              <w:t>FULANO@GMAIL.COM</w:t>
+            </w:r>
+          </w:p>
+        </w:tc>
+        <w:tc>
+          <w:tcPr>
+            <w:tcW w:w="1842" w:type="dxa"/>
             <w:vAlign w:val="center"/>
           </w:tcPr>
           <w:p>
@@ -1617,7 +2015,7 @@
         </w:tc>
         <w:tc>
           <w:tcPr>
-            <w:tcW w:w="2268" w:type="dxa"/>
+            <w:tcW w:w="1701" w:type="dxa"/>
             <w:shd w:val="clear" w:color="auto" w:fill="BFBFBF" w:themeFill="background1" w:themeFillShade="BF"/>
             <w:vAlign w:val="center"/>
           </w:tcPr>
@@ -1643,33 +2041,33 @@
                 <w:szCs w:val="18"/>
                 <w:shd w:val="clear" w:color="auto" w:fill="BFBFBF" w:themeFill="background1" w:themeFillShade="BF"/>
               </w:rPr>
+              <w:t>CELULAR</w:t>
+            </w:r>
+          </w:p>
+        </w:tc>
+        <w:tc>
+          <w:tcPr>
+            <w:tcW w:w="1842" w:type="dxa"/>
+            <w:shd w:val="clear" w:color="auto" w:fill="BFBFBF" w:themeFill="background1" w:themeFillShade="BF"/>
+            <w:vAlign w:val="center"/>
+          </w:tcPr>
+          <w:p>
+            <w:pPr>
+              <w:pStyle w:val="Cabealho"/>
+              <w:jc w:val="center"/>
+              <w:rPr>
+                <w:sz w:val="18"/>
+                <w:szCs w:val="18"/>
+              </w:rPr>
+            </w:pPr>
+            <w:r>
+              <w:rPr>
+                <w:rFonts w:ascii="Arial" w:hAnsi="Arial" w:cs="Arial"/>
+                <w:b/>
+                <w:sz w:val="18"/>
+                <w:szCs w:val="18"/>
+              </w:rPr>
               <w:t>CEP</w:t>
-            </w:r>
-          </w:p>
-        </w:tc>
-        <w:tc>
-          <w:tcPr>
-            <w:tcW w:w="1275" w:type="dxa"/>
-            <w:shd w:val="clear" w:color="auto" w:fill="BFBFBF" w:themeFill="background1" w:themeFillShade="BF"/>
-            <w:vAlign w:val="center"/>
-          </w:tcPr>
-          <w:p>
-            <w:pPr>
-              <w:pStyle w:val="Cabealho"/>
-              <w:jc w:val="center"/>
-              <w:rPr>
-                <w:sz w:val="18"/>
-                <w:szCs w:val="18"/>
-              </w:rPr>
-            </w:pPr>
-            <w:r>
-              <w:rPr>
-                <w:rFonts w:ascii="Arial" w:hAnsi="Arial" w:cs="Arial"/>
-                <w:b/>
-                <w:sz w:val="18"/>
-                <w:szCs w:val="18"/>
-              </w:rPr>
-              <w:t>BOTÃO BUSCAR</w:t>
             </w:r>
           </w:p>
         </w:tc>
@@ -1787,7 +2185,37 @@
         </w:tc>
         <w:tc>
           <w:tcPr>
-            <w:tcW w:w="2268" w:type="dxa"/>
+            <w:tcW w:w="1701" w:type="dxa"/>
+            <w:vAlign w:val="center"/>
+          </w:tcPr>
+          <w:p>
+            <w:pPr>
+              <w:pStyle w:val="Cabealho"/>
+              <w:jc w:val="center"/>
+              <w:rPr>
+                <w:rFonts w:ascii="Arial" w:hAnsi="Arial" w:cs="Arial"/>
+                <w:b/>
+                <w:bCs/>
+                <w:sz w:val="18"/>
+                <w:szCs w:val="18"/>
+              </w:rPr>
+            </w:pPr>
+            <w:r>
+              <w:rPr>
+                <w:rFonts w:ascii="Arial" w:hAnsi="Arial" w:cs="Arial"/>
+                <w:b/>
+                <w:bCs/>
+                <w:sz w:val="18"/>
+                <w:szCs w:val="18"/>
+              </w:rPr>
+              <w:t>981259748</w:t>
+            </w:r>
+          </w:p>
+        </w:tc>
+        <w:tc>
+          <w:tcPr>
+            <w:tcW w:w="1842" w:type="dxa"/>
+            <w:shd w:val="clear" w:color="auto" w:fill="FFFFFF" w:themeFill="background1"/>
             <w:vAlign w:val="center"/>
           </w:tcPr>
           <w:p>
@@ -1811,36 +2239,6 @@
                 <w:szCs w:val="18"/>
               </w:rPr>
               <w:t>13043855</w:t>
-            </w:r>
-          </w:p>
-        </w:tc>
-        <w:tc>
-          <w:tcPr>
-            <w:tcW w:w="1275" w:type="dxa"/>
-            <w:shd w:val="clear" w:color="auto" w:fill="FFFFFF" w:themeFill="background1"/>
-            <w:vAlign w:val="center"/>
-          </w:tcPr>
-          <w:p>
-            <w:pPr>
-              <w:pStyle w:val="Cabealho"/>
-              <w:jc w:val="center"/>
-              <w:rPr>
-                <w:rFonts w:ascii="Arial" w:hAnsi="Arial" w:cs="Arial"/>
-                <w:b/>
-                <w:bCs/>
-                <w:sz w:val="18"/>
-                <w:szCs w:val="18"/>
-              </w:rPr>
-            </w:pPr>
-            <w:r>
-              <w:rPr>
-                <w:rFonts w:ascii="Arial" w:hAnsi="Arial" w:cs="Arial"/>
-                <w:b/>
-                <w:bCs/>
-                <w:sz w:val="18"/>
-                <w:szCs w:val="18"/>
-              </w:rPr>
-              <w:t>CLICAR</w:t>
             </w:r>
           </w:p>
         </w:tc>
@@ -1895,7 +2293,7 @@
                 <w:sz w:val="18"/>
                 <w:szCs w:val="18"/>
               </w:rPr>
-              <w:t>BOTÃO CADASTRAR</w:t>
+              <w:t>LOGRADOURO</w:t>
             </w:r>
           </w:p>
         </w:tc>
@@ -1925,14 +2323,13 @@
                 <w:sz w:val="18"/>
                 <w:szCs w:val="18"/>
               </w:rPr>
-              <w:t>BOTÃO CANCELAR</w:t>
-            </w:r>
-          </w:p>
-        </w:tc>
-        <w:tc>
-          <w:tcPr>
-            <w:tcW w:w="5528" w:type="dxa"/>
-            <w:gridSpan w:val="3"/>
+              <w:t>NÚMERO</w:t>
+            </w:r>
+          </w:p>
+        </w:tc>
+        <w:tc>
+          <w:tcPr>
+            <w:tcW w:w="1985" w:type="dxa"/>
             <w:shd w:val="clear" w:color="auto" w:fill="BFBFBF" w:themeFill="background1" w:themeFillShade="BF"/>
             <w:vAlign w:val="center"/>
           </w:tcPr>
@@ -1956,7 +2353,67 @@
                 <w:sz w:val="18"/>
                 <w:szCs w:val="18"/>
               </w:rPr>
-              <w:t>SAÍDA ESPERADA</w:t>
+              <w:t>COMPLEMENTO</w:t>
+            </w:r>
+          </w:p>
+        </w:tc>
+        <w:tc>
+          <w:tcPr>
+            <w:tcW w:w="1701" w:type="dxa"/>
+            <w:shd w:val="clear" w:color="auto" w:fill="BFBFBF" w:themeFill="background1" w:themeFillShade="BF"/>
+            <w:vAlign w:val="center"/>
+          </w:tcPr>
+          <w:p>
+            <w:pPr>
+              <w:pStyle w:val="Cabealho"/>
+              <w:jc w:val="center"/>
+              <w:rPr>
+                <w:rFonts w:ascii="Arial" w:hAnsi="Arial" w:cs="Arial"/>
+                <w:b/>
+                <w:bCs/>
+                <w:sz w:val="18"/>
+                <w:szCs w:val="18"/>
+                <w:shd w:val="clear" w:color="auto" w:fill="BFBFBF" w:themeFill="background1" w:themeFillShade="BF"/>
+              </w:rPr>
+            </w:pPr>
+            <w:r>
+              <w:rPr>
+                <w:rFonts w:ascii="Arial" w:hAnsi="Arial" w:cs="Arial"/>
+                <w:b/>
+                <w:sz w:val="18"/>
+                <w:szCs w:val="18"/>
+              </w:rPr>
+              <w:t>BAIRRO</w:t>
+            </w:r>
+          </w:p>
+        </w:tc>
+        <w:tc>
+          <w:tcPr>
+            <w:tcW w:w="1842" w:type="dxa"/>
+            <w:shd w:val="clear" w:color="auto" w:fill="BFBFBF" w:themeFill="background1" w:themeFillShade="BF"/>
+            <w:vAlign w:val="center"/>
+          </w:tcPr>
+          <w:p>
+            <w:pPr>
+              <w:pStyle w:val="Cabealho"/>
+              <w:jc w:val="center"/>
+              <w:rPr>
+                <w:rFonts w:ascii="Arial" w:hAnsi="Arial" w:cs="Arial"/>
+                <w:b/>
+                <w:bCs/>
+                <w:sz w:val="18"/>
+                <w:szCs w:val="18"/>
+                <w:shd w:val="clear" w:color="auto" w:fill="BFBFBF" w:themeFill="background1" w:themeFillShade="BF"/>
+              </w:rPr>
+            </w:pPr>
+            <w:r>
+              <w:rPr>
+                <w:rFonts w:ascii="Arial" w:hAnsi="Arial" w:cs="Arial"/>
+                <w:b/>
+                <w:sz w:val="18"/>
+                <w:szCs w:val="18"/>
+              </w:rPr>
+              <w:t>CIDADE</w:t>
             </w:r>
           </w:p>
         </w:tc>
@@ -1988,6 +2445,9 @@
         <w:tc>
           <w:tcPr>
             <w:tcW w:w="1634" w:type="dxa"/>
+            <w:tcBorders>
+              <w:bottom w:val="single" w:sz="4" w:space="0" w:color="auto"/>
+            </w:tcBorders>
             <w:vAlign w:val="center"/>
           </w:tcPr>
           <w:p>
@@ -2014,13 +2474,28 @@
                 <w:sz w:val="18"/>
                 <w:szCs w:val="18"/>
               </w:rPr>
-              <w:t>CLICAR</w:t>
-            </w:r>
+              <w:t xml:space="preserve">R. DR SALES DE </w:t>
+            </w:r>
+            <w:proofErr w:type="gramStart"/>
+            <w:r>
+              <w:rPr>
+                <w:rFonts w:ascii="Arial" w:hAnsi="Arial" w:cs="Arial"/>
+                <w:b/>
+                <w:bCs/>
+                <w:sz w:val="18"/>
+                <w:szCs w:val="18"/>
+              </w:rPr>
+              <w:t>OLIVEIRA</w:t>
+            </w:r>
+            <w:proofErr w:type="gramEnd"/>
           </w:p>
         </w:tc>
         <w:tc>
           <w:tcPr>
             <w:tcW w:w="1276" w:type="dxa"/>
+            <w:tcBorders>
+              <w:bottom w:val="single" w:sz="4" w:space="0" w:color="auto"/>
+            </w:tcBorders>
             <w:vAlign w:val="center"/>
           </w:tcPr>
           <w:p>
@@ -2047,58 +2522,462 @@
                 <w:sz w:val="18"/>
                 <w:szCs w:val="18"/>
               </w:rPr>
+              <w:t>1661</w:t>
+            </w:r>
+          </w:p>
+        </w:tc>
+        <w:tc>
+          <w:tcPr>
+            <w:tcW w:w="1985" w:type="dxa"/>
+            <w:tcBorders>
+              <w:bottom w:val="single" w:sz="4" w:space="0" w:color="auto"/>
+            </w:tcBorders>
+            <w:vAlign w:val="center"/>
+          </w:tcPr>
+          <w:p>
+            <w:pPr>
+              <w:pStyle w:val="Cabealho"/>
+              <w:jc w:val="center"/>
+              <w:rPr>
+                <w:rFonts w:ascii="Arial" w:hAnsi="Arial" w:cs="Arial"/>
+                <w:b/>
+                <w:bCs/>
+                <w:sz w:val="18"/>
+                <w:szCs w:val="18"/>
+                <w:shd w:val="clear" w:color="auto" w:fill="BFBFBF" w:themeFill="background1" w:themeFillShade="BF"/>
+              </w:rPr>
+            </w:pPr>
+            <w:r>
+              <w:rPr>
+                <w:rFonts w:ascii="Arial" w:hAnsi="Arial" w:cs="Arial"/>
+                <w:b/>
+                <w:bCs/>
+                <w:sz w:val="18"/>
+                <w:szCs w:val="18"/>
+              </w:rPr>
+              <w:t>APARTAMENTO 57</w:t>
+            </w:r>
+          </w:p>
+        </w:tc>
+        <w:tc>
+          <w:tcPr>
+            <w:tcW w:w="1701" w:type="dxa"/>
+            <w:tcBorders>
+              <w:bottom w:val="single" w:sz="4" w:space="0" w:color="auto"/>
+            </w:tcBorders>
+            <w:vAlign w:val="center"/>
+          </w:tcPr>
+          <w:p>
+            <w:pPr>
+              <w:pStyle w:val="Cabealho"/>
+              <w:jc w:val="center"/>
+              <w:rPr>
+                <w:rFonts w:ascii="Arial" w:hAnsi="Arial" w:cs="Arial"/>
+                <w:b/>
+                <w:bCs/>
+                <w:sz w:val="18"/>
+                <w:szCs w:val="18"/>
+                <w:shd w:val="clear" w:color="auto" w:fill="BFBFBF" w:themeFill="background1" w:themeFillShade="BF"/>
+              </w:rPr>
+            </w:pPr>
+            <w:r>
+              <w:rPr>
+                <w:rFonts w:ascii="Arial" w:hAnsi="Arial" w:cs="Arial"/>
+                <w:b/>
+                <w:bCs/>
+                <w:sz w:val="18"/>
+                <w:szCs w:val="18"/>
+              </w:rPr>
+              <w:t>VILA INDUSTRIAL</w:t>
+            </w:r>
+          </w:p>
+        </w:tc>
+        <w:tc>
+          <w:tcPr>
+            <w:tcW w:w="1842" w:type="dxa"/>
+            <w:tcBorders>
+              <w:bottom w:val="single" w:sz="4" w:space="0" w:color="auto"/>
+            </w:tcBorders>
+            <w:vAlign w:val="center"/>
+          </w:tcPr>
+          <w:p>
+            <w:pPr>
+              <w:pStyle w:val="Cabealho"/>
+              <w:jc w:val="center"/>
+              <w:rPr>
+                <w:rFonts w:ascii="Arial" w:hAnsi="Arial" w:cs="Arial"/>
+                <w:b/>
+                <w:bCs/>
+                <w:sz w:val="18"/>
+                <w:szCs w:val="18"/>
+                <w:shd w:val="clear" w:color="auto" w:fill="BFBFBF" w:themeFill="background1" w:themeFillShade="BF"/>
+              </w:rPr>
+            </w:pPr>
+            <w:r>
+              <w:rPr>
+                <w:rFonts w:ascii="Arial" w:hAnsi="Arial" w:cs="Arial"/>
+                <w:b/>
+                <w:bCs/>
+                <w:sz w:val="18"/>
+                <w:szCs w:val="18"/>
+              </w:rPr>
+              <w:t>CAMPINAS</w:t>
+            </w:r>
+          </w:p>
+        </w:tc>
+      </w:tr>
+      <w:tr>
+        <w:trPr>
+          <w:trHeight w:val="189"/>
+        </w:trPr>
+        <w:tc>
+          <w:tcPr>
+            <w:tcW w:w="709" w:type="dxa"/>
+            <w:vMerge/>
+            <w:vAlign w:val="center"/>
+          </w:tcPr>
+          <w:p>
+            <w:pPr>
+              <w:pStyle w:val="Cabealho"/>
+              <w:jc w:val="center"/>
+              <w:rPr>
+                <w:rFonts w:ascii="Arial" w:hAnsi="Arial" w:cs="Arial"/>
+                <w:b/>
+                <w:bCs/>
+                <w:sz w:val="18"/>
+                <w:szCs w:val="18"/>
+              </w:rPr>
+            </w:pPr>
+          </w:p>
+        </w:tc>
+        <w:tc>
+          <w:tcPr>
+            <w:tcW w:w="1634" w:type="dxa"/>
+            <w:shd w:val="pct25" w:color="auto" w:fill="auto"/>
+            <w:vAlign w:val="center"/>
+          </w:tcPr>
+          <w:p>
+            <w:pPr>
+              <w:pStyle w:val="Cabealho"/>
+              <w:tabs>
+                <w:tab w:val="left" w:pos="336"/>
+                <w:tab w:val="center" w:pos="1311"/>
+              </w:tabs>
+              <w:jc w:val="center"/>
+              <w:rPr>
+                <w:rFonts w:ascii="Arial" w:hAnsi="Arial" w:cs="Arial"/>
+                <w:b/>
+                <w:bCs/>
+                <w:sz w:val="18"/>
+                <w:szCs w:val="18"/>
+              </w:rPr>
+            </w:pPr>
+            <w:r>
+              <w:rPr>
+                <w:rFonts w:ascii="Arial" w:hAnsi="Arial" w:cs="Arial"/>
+                <w:b/>
+                <w:sz w:val="18"/>
+                <w:szCs w:val="18"/>
+              </w:rPr>
+              <w:t>ESTADO</w:t>
+            </w:r>
+          </w:p>
+        </w:tc>
+        <w:tc>
+          <w:tcPr>
+            <w:tcW w:w="1276" w:type="dxa"/>
+            <w:shd w:val="pct25" w:color="auto" w:fill="auto"/>
+            <w:vAlign w:val="center"/>
+          </w:tcPr>
+          <w:p>
+            <w:pPr>
+              <w:pStyle w:val="Cabealho"/>
+              <w:tabs>
+                <w:tab w:val="left" w:pos="336"/>
+                <w:tab w:val="center" w:pos="1311"/>
+              </w:tabs>
+              <w:jc w:val="center"/>
+              <w:rPr>
+                <w:rFonts w:ascii="Arial" w:hAnsi="Arial" w:cs="Arial"/>
+                <w:b/>
+                <w:bCs/>
+                <w:sz w:val="18"/>
+                <w:szCs w:val="18"/>
+              </w:rPr>
+            </w:pPr>
+            <w:r>
+              <w:rPr>
+                <w:rFonts w:ascii="Arial" w:hAnsi="Arial" w:cs="Arial"/>
+                <w:b/>
+                <w:sz w:val="18"/>
+                <w:szCs w:val="18"/>
+              </w:rPr>
+              <w:t>BOTÃO BUSCAR</w:t>
+            </w:r>
+          </w:p>
+        </w:tc>
+        <w:tc>
+          <w:tcPr>
+            <w:tcW w:w="1985" w:type="dxa"/>
+            <w:shd w:val="pct25" w:color="auto" w:fill="auto"/>
+            <w:vAlign w:val="center"/>
+          </w:tcPr>
+          <w:p>
+            <w:pPr>
+              <w:pStyle w:val="Cabealho"/>
+              <w:jc w:val="center"/>
+              <w:rPr>
+                <w:rFonts w:ascii="Arial" w:hAnsi="Arial" w:cs="Arial"/>
+                <w:b/>
+                <w:bCs/>
+                <w:sz w:val="18"/>
+                <w:szCs w:val="18"/>
+              </w:rPr>
+            </w:pPr>
+            <w:r>
+              <w:rPr>
+                <w:rFonts w:ascii="Arial" w:hAnsi="Arial" w:cs="Arial"/>
+                <w:b/>
+                <w:sz w:val="18"/>
+                <w:szCs w:val="18"/>
+              </w:rPr>
+              <w:t>BOTÃO CADASTRAR</w:t>
+            </w:r>
+          </w:p>
+        </w:tc>
+        <w:tc>
+          <w:tcPr>
+            <w:tcW w:w="1701" w:type="dxa"/>
+            <w:shd w:val="pct25" w:color="auto" w:fill="auto"/>
+            <w:vAlign w:val="center"/>
+          </w:tcPr>
+          <w:p>
+            <w:pPr>
+              <w:pStyle w:val="Cabealho"/>
+              <w:jc w:val="center"/>
+              <w:rPr>
+                <w:rFonts w:ascii="Arial" w:hAnsi="Arial" w:cs="Arial"/>
+                <w:b/>
+                <w:bCs/>
+                <w:sz w:val="18"/>
+                <w:szCs w:val="18"/>
+              </w:rPr>
+            </w:pPr>
+            <w:r>
+              <w:rPr>
+                <w:rFonts w:ascii="Arial" w:hAnsi="Arial" w:cs="Arial"/>
+                <w:b/>
+                <w:sz w:val="18"/>
+                <w:szCs w:val="18"/>
+              </w:rPr>
+              <w:t>BOTÃO CANCELAR</w:t>
+            </w:r>
+          </w:p>
+        </w:tc>
+        <w:tc>
+          <w:tcPr>
+            <w:tcW w:w="1842" w:type="dxa"/>
+            <w:shd w:val="pct25" w:color="auto" w:fill="auto"/>
+            <w:vAlign w:val="center"/>
+          </w:tcPr>
+          <w:p>
+            <w:pPr>
+              <w:pStyle w:val="Cabealho"/>
+              <w:jc w:val="center"/>
+              <w:rPr>
+                <w:rFonts w:ascii="Arial" w:hAnsi="Arial" w:cs="Arial"/>
+                <w:b/>
+                <w:bCs/>
+                <w:sz w:val="18"/>
+                <w:szCs w:val="18"/>
+              </w:rPr>
+            </w:pPr>
+            <w:r>
+              <w:rPr>
+                <w:rFonts w:ascii="Arial" w:hAnsi="Arial" w:cs="Arial"/>
+                <w:b/>
+                <w:sz w:val="18"/>
+                <w:szCs w:val="18"/>
+              </w:rPr>
+              <w:t>SAÍDA ESPERADA</w:t>
+            </w:r>
+          </w:p>
+        </w:tc>
+      </w:tr>
+      <w:tr>
+        <w:trPr>
+          <w:trHeight w:val="189"/>
+        </w:trPr>
+        <w:tc>
+          <w:tcPr>
+            <w:tcW w:w="709" w:type="dxa"/>
+            <w:vMerge/>
+            <w:vAlign w:val="center"/>
+          </w:tcPr>
+          <w:p>
+            <w:pPr>
+              <w:pStyle w:val="Cabealho"/>
+              <w:jc w:val="center"/>
+              <w:rPr>
+                <w:rFonts w:ascii="Arial" w:hAnsi="Arial" w:cs="Arial"/>
+                <w:b/>
+                <w:bCs/>
+                <w:sz w:val="18"/>
+                <w:szCs w:val="18"/>
+              </w:rPr>
+            </w:pPr>
+          </w:p>
+        </w:tc>
+        <w:tc>
+          <w:tcPr>
+            <w:tcW w:w="1634" w:type="dxa"/>
+            <w:vAlign w:val="center"/>
+          </w:tcPr>
+          <w:p>
+            <w:pPr>
+              <w:pStyle w:val="Cabealho"/>
+              <w:tabs>
+                <w:tab w:val="left" w:pos="336"/>
+                <w:tab w:val="center" w:pos="1311"/>
+              </w:tabs>
+              <w:jc w:val="center"/>
+              <w:rPr>
+                <w:rFonts w:ascii="Arial" w:hAnsi="Arial" w:cs="Arial"/>
+                <w:b/>
+                <w:bCs/>
+                <w:sz w:val="18"/>
+                <w:szCs w:val="18"/>
+              </w:rPr>
+            </w:pPr>
+            <w:r>
+              <w:rPr>
+                <w:rFonts w:ascii="Arial" w:hAnsi="Arial" w:cs="Arial"/>
+                <w:b/>
+                <w:bCs/>
+                <w:sz w:val="18"/>
+                <w:szCs w:val="18"/>
+              </w:rPr>
+              <w:t>SÃO PAULO</w:t>
+            </w:r>
+          </w:p>
+        </w:tc>
+        <w:tc>
+          <w:tcPr>
+            <w:tcW w:w="1276" w:type="dxa"/>
+            <w:vAlign w:val="center"/>
+          </w:tcPr>
+          <w:p>
+            <w:pPr>
+              <w:pStyle w:val="Cabealho"/>
+              <w:tabs>
+                <w:tab w:val="left" w:pos="336"/>
+                <w:tab w:val="center" w:pos="1311"/>
+              </w:tabs>
+              <w:jc w:val="center"/>
+              <w:rPr>
+                <w:rFonts w:ascii="Arial" w:hAnsi="Arial" w:cs="Arial"/>
+                <w:b/>
+                <w:bCs/>
+                <w:sz w:val="18"/>
+                <w:szCs w:val="18"/>
+              </w:rPr>
+            </w:pPr>
+            <w:r>
+              <w:rPr>
+                <w:rFonts w:ascii="Arial" w:hAnsi="Arial" w:cs="Arial"/>
+                <w:b/>
+                <w:bCs/>
+                <w:sz w:val="18"/>
+                <w:szCs w:val="18"/>
+              </w:rPr>
+              <w:t>CLICAR</w:t>
+            </w:r>
+          </w:p>
+        </w:tc>
+        <w:tc>
+          <w:tcPr>
+            <w:tcW w:w="1985" w:type="dxa"/>
+            <w:vAlign w:val="center"/>
+          </w:tcPr>
+          <w:p>
+            <w:pPr>
+              <w:pStyle w:val="Cabealho"/>
+              <w:jc w:val="center"/>
+              <w:rPr>
+                <w:rFonts w:ascii="Arial" w:hAnsi="Arial" w:cs="Arial"/>
+                <w:b/>
+                <w:bCs/>
+                <w:sz w:val="18"/>
+                <w:szCs w:val="18"/>
+              </w:rPr>
+            </w:pPr>
+            <w:r>
+              <w:rPr>
+                <w:rFonts w:ascii="Arial" w:hAnsi="Arial" w:cs="Arial"/>
+                <w:b/>
+                <w:bCs/>
+                <w:sz w:val="18"/>
+                <w:szCs w:val="18"/>
+              </w:rPr>
+              <w:t>CLICAR</w:t>
+            </w:r>
+          </w:p>
+        </w:tc>
+        <w:tc>
+          <w:tcPr>
+            <w:tcW w:w="1701" w:type="dxa"/>
+            <w:vAlign w:val="center"/>
+          </w:tcPr>
+          <w:p>
+            <w:pPr>
+              <w:pStyle w:val="Cabealho"/>
+              <w:jc w:val="center"/>
+              <w:rPr>
+                <w:rFonts w:ascii="Arial" w:hAnsi="Arial" w:cs="Arial"/>
+                <w:b/>
+                <w:bCs/>
+                <w:sz w:val="18"/>
+                <w:szCs w:val="18"/>
+              </w:rPr>
+            </w:pPr>
+            <w:r>
+              <w:rPr>
+                <w:rFonts w:ascii="Arial" w:hAnsi="Arial" w:cs="Arial"/>
+                <w:b/>
+                <w:bCs/>
+                <w:sz w:val="18"/>
+                <w:szCs w:val="18"/>
+              </w:rPr>
               <w:t>NÃO CLICAR</w:t>
             </w:r>
           </w:p>
         </w:tc>
         <w:tc>
           <w:tcPr>
-            <w:tcW w:w="5528" w:type="dxa"/>
-            <w:gridSpan w:val="3"/>
-            <w:vAlign w:val="center"/>
-          </w:tcPr>
-          <w:p>
-            <w:pPr>
-              <w:pStyle w:val="Cabealho"/>
-              <w:jc w:val="center"/>
-              <w:rPr>
-                <w:rFonts w:ascii="Arial" w:hAnsi="Arial" w:cs="Arial"/>
-                <w:b/>
-                <w:bCs/>
-                <w:sz w:val="18"/>
-                <w:szCs w:val="18"/>
-                <w:shd w:val="clear" w:color="auto" w:fill="BFBFBF" w:themeFill="background1" w:themeFillShade="BF"/>
-              </w:rPr>
-            </w:pPr>
-            <w:r>
-              <w:rPr>
-                <w:rFonts w:ascii="Arial" w:hAnsi="Arial" w:cs="Arial"/>
-                <w:b/>
-                <w:bCs/>
-                <w:sz w:val="18"/>
-                <w:szCs w:val="18"/>
-              </w:rPr>
-              <w:t xml:space="preserve">SISTEMA CADASTRA </w:t>
-            </w:r>
-            <w:r>
-              <w:rPr>
-                <w:rFonts w:ascii="Arial" w:hAnsi="Arial" w:cs="Arial"/>
-                <w:b/>
-                <w:bCs/>
-                <w:sz w:val="18"/>
-                <w:szCs w:val="18"/>
-              </w:rPr>
-              <w:t>FORNECEDOR</w:t>
-            </w:r>
-            <w:r>
-              <w:rPr>
-                <w:rFonts w:ascii="Arial" w:hAnsi="Arial" w:cs="Arial"/>
-                <w:b/>
-                <w:bCs/>
-                <w:sz w:val="18"/>
-                <w:szCs w:val="18"/>
-              </w:rPr>
-              <w:t xml:space="preserve"> COM SUCESSO</w:t>
+            <w:tcW w:w="1842" w:type="dxa"/>
+            <w:vAlign w:val="center"/>
+          </w:tcPr>
+          <w:p>
+            <w:pPr>
+              <w:pStyle w:val="Cabealho"/>
+              <w:jc w:val="center"/>
+              <w:rPr>
+                <w:rFonts w:ascii="Arial" w:hAnsi="Arial" w:cs="Arial"/>
+                <w:b/>
+                <w:bCs/>
+                <w:sz w:val="18"/>
+                <w:szCs w:val="18"/>
+              </w:rPr>
+            </w:pPr>
+            <w:r>
+              <w:rPr>
+                <w:rFonts w:ascii="Arial" w:hAnsi="Arial" w:cs="Arial"/>
+                <w:b/>
+                <w:bCs/>
+                <w:sz w:val="18"/>
+                <w:szCs w:val="18"/>
+              </w:rPr>
+              <w:t>SISTEMA CADASTRA FORNECEDOR COM SUCESSO</w:t>
             </w:r>
           </w:p>
         </w:tc>
@@ -2129,8 +3008,8 @@
         <w:gridCol w:w="1634"/>
         <w:gridCol w:w="1276"/>
         <w:gridCol w:w="1985"/>
-        <w:gridCol w:w="2268"/>
-        <w:gridCol w:w="1275"/>
+        <w:gridCol w:w="1701"/>
+        <w:gridCol w:w="1842"/>
       </w:tblGrid>
       <w:tr>
         <w:tc>
@@ -2259,7 +3138,7 @@
         </w:tc>
         <w:tc>
           <w:tcPr>
-            <w:tcW w:w="2268" w:type="dxa"/>
+            <w:tcW w:w="1701" w:type="dxa"/>
             <w:tcBorders>
               <w:bottom w:val="single" w:sz="4" w:space="0" w:color="auto"/>
             </w:tcBorders>
@@ -2290,7 +3169,7 @@
         </w:tc>
         <w:tc>
           <w:tcPr>
-            <w:tcW w:w="1275" w:type="dxa"/>
+            <w:tcW w:w="1842" w:type="dxa"/>
             <w:tcBorders>
               <w:bottom w:val="single" w:sz="4" w:space="0" w:color="auto"/>
             </w:tcBorders>
@@ -2446,7 +3325,7 @@
         </w:tc>
         <w:tc>
           <w:tcPr>
-            <w:tcW w:w="2268" w:type="dxa"/>
+            <w:tcW w:w="1701" w:type="dxa"/>
             <w:vAlign w:val="center"/>
           </w:tcPr>
           <w:p>
@@ -2475,7 +3354,7 @@
         </w:tc>
         <w:tc>
           <w:tcPr>
-            <w:tcW w:w="1275" w:type="dxa"/>
+            <w:tcW w:w="1842" w:type="dxa"/>
             <w:vAlign w:val="center"/>
           </w:tcPr>
           <w:p>
@@ -2616,7 +3495,7 @@
         </w:tc>
         <w:tc>
           <w:tcPr>
-            <w:tcW w:w="2268" w:type="dxa"/>
+            <w:tcW w:w="1701" w:type="dxa"/>
             <w:shd w:val="clear" w:color="auto" w:fill="BFBFBF" w:themeFill="background1" w:themeFillShade="BF"/>
             <w:vAlign w:val="center"/>
           </w:tcPr>
@@ -2642,33 +3521,33 @@
                 <w:szCs w:val="18"/>
                 <w:shd w:val="clear" w:color="auto" w:fill="BFBFBF" w:themeFill="background1" w:themeFillShade="BF"/>
               </w:rPr>
+              <w:t>CELULAR</w:t>
+            </w:r>
+          </w:p>
+        </w:tc>
+        <w:tc>
+          <w:tcPr>
+            <w:tcW w:w="1842" w:type="dxa"/>
+            <w:shd w:val="clear" w:color="auto" w:fill="BFBFBF" w:themeFill="background1" w:themeFillShade="BF"/>
+            <w:vAlign w:val="center"/>
+          </w:tcPr>
+          <w:p>
+            <w:pPr>
+              <w:pStyle w:val="Cabealho"/>
+              <w:jc w:val="center"/>
+              <w:rPr>
+                <w:sz w:val="18"/>
+                <w:szCs w:val="18"/>
+              </w:rPr>
+            </w:pPr>
+            <w:r>
+              <w:rPr>
+                <w:rFonts w:ascii="Arial" w:hAnsi="Arial" w:cs="Arial"/>
+                <w:b/>
+                <w:sz w:val="18"/>
+                <w:szCs w:val="18"/>
+              </w:rPr>
               <w:t>CEP</w:t>
-            </w:r>
-          </w:p>
-        </w:tc>
-        <w:tc>
-          <w:tcPr>
-            <w:tcW w:w="1275" w:type="dxa"/>
-            <w:shd w:val="clear" w:color="auto" w:fill="BFBFBF" w:themeFill="background1" w:themeFillShade="BF"/>
-            <w:vAlign w:val="center"/>
-          </w:tcPr>
-          <w:p>
-            <w:pPr>
-              <w:pStyle w:val="Cabealho"/>
-              <w:jc w:val="center"/>
-              <w:rPr>
-                <w:sz w:val="18"/>
-                <w:szCs w:val="18"/>
-              </w:rPr>
-            </w:pPr>
-            <w:r>
-              <w:rPr>
-                <w:rFonts w:ascii="Arial" w:hAnsi="Arial" w:cs="Arial"/>
-                <w:b/>
-                <w:sz w:val="18"/>
-                <w:szCs w:val="18"/>
-              </w:rPr>
-              <w:t>BOTÃO BUSCAR</w:t>
             </w:r>
           </w:p>
         </w:tc>
@@ -2786,7 +3665,7 @@
         </w:tc>
         <w:tc>
           <w:tcPr>
-            <w:tcW w:w="2268" w:type="dxa"/>
+            <w:tcW w:w="1701" w:type="dxa"/>
             <w:vAlign w:val="center"/>
           </w:tcPr>
           <w:p>
@@ -2815,7 +3694,7 @@
         </w:tc>
         <w:tc>
           <w:tcPr>
-            <w:tcW w:w="1275" w:type="dxa"/>
+            <w:tcW w:w="1842" w:type="dxa"/>
             <w:shd w:val="clear" w:color="auto" w:fill="FFFFFF" w:themeFill="background1"/>
             <w:vAlign w:val="center"/>
           </w:tcPr>
@@ -2839,17 +3718,7 @@
                 <w:sz w:val="18"/>
                 <w:szCs w:val="18"/>
               </w:rPr>
-              <w:t xml:space="preserve">NÃO </w:t>
-            </w:r>
-            <w:r>
-              <w:rPr>
-                <w:rFonts w:ascii="Arial" w:hAnsi="Arial" w:cs="Arial"/>
-                <w:b/>
-                <w:bCs/>
-                <w:sz w:val="18"/>
-                <w:szCs w:val="18"/>
-              </w:rPr>
-              <w:t>CLICAR</w:t>
+              <w:t>VÁZIO</w:t>
             </w:r>
           </w:p>
         </w:tc>
@@ -2904,7 +3773,7 @@
                 <w:sz w:val="18"/>
                 <w:szCs w:val="18"/>
               </w:rPr>
-              <w:t>BOTÃO CADASTRAR</w:t>
+              <w:t>LOGRADOURO</w:t>
             </w:r>
           </w:p>
         </w:tc>
@@ -2934,14 +3803,13 @@
                 <w:sz w:val="18"/>
                 <w:szCs w:val="18"/>
               </w:rPr>
-              <w:t>BOTÃO CANCELAR</w:t>
-            </w:r>
-          </w:p>
-        </w:tc>
-        <w:tc>
-          <w:tcPr>
-            <w:tcW w:w="5528" w:type="dxa"/>
-            <w:gridSpan w:val="3"/>
+              <w:t>NÚMERO</w:t>
+            </w:r>
+          </w:p>
+        </w:tc>
+        <w:tc>
+          <w:tcPr>
+            <w:tcW w:w="1985" w:type="dxa"/>
             <w:shd w:val="clear" w:color="auto" w:fill="BFBFBF" w:themeFill="background1" w:themeFillShade="BF"/>
             <w:vAlign w:val="center"/>
           </w:tcPr>
@@ -2965,7 +3833,67 @@
                 <w:sz w:val="18"/>
                 <w:szCs w:val="18"/>
               </w:rPr>
-              <w:t>SAÍDA ESPERADA</w:t>
+              <w:t>COMPLEMENTO</w:t>
+            </w:r>
+          </w:p>
+        </w:tc>
+        <w:tc>
+          <w:tcPr>
+            <w:tcW w:w="1701" w:type="dxa"/>
+            <w:shd w:val="clear" w:color="auto" w:fill="BFBFBF" w:themeFill="background1" w:themeFillShade="BF"/>
+            <w:vAlign w:val="center"/>
+          </w:tcPr>
+          <w:p>
+            <w:pPr>
+              <w:pStyle w:val="Cabealho"/>
+              <w:jc w:val="center"/>
+              <w:rPr>
+                <w:rFonts w:ascii="Arial" w:hAnsi="Arial" w:cs="Arial"/>
+                <w:b/>
+                <w:bCs/>
+                <w:sz w:val="18"/>
+                <w:szCs w:val="18"/>
+                <w:shd w:val="clear" w:color="auto" w:fill="BFBFBF" w:themeFill="background1" w:themeFillShade="BF"/>
+              </w:rPr>
+            </w:pPr>
+            <w:r>
+              <w:rPr>
+                <w:rFonts w:ascii="Arial" w:hAnsi="Arial" w:cs="Arial"/>
+                <w:b/>
+                <w:sz w:val="18"/>
+                <w:szCs w:val="18"/>
+              </w:rPr>
+              <w:t>BAIRRO</w:t>
+            </w:r>
+          </w:p>
+        </w:tc>
+        <w:tc>
+          <w:tcPr>
+            <w:tcW w:w="1842" w:type="dxa"/>
+            <w:shd w:val="clear" w:color="auto" w:fill="BFBFBF" w:themeFill="background1" w:themeFillShade="BF"/>
+            <w:vAlign w:val="center"/>
+          </w:tcPr>
+          <w:p>
+            <w:pPr>
+              <w:pStyle w:val="Cabealho"/>
+              <w:jc w:val="center"/>
+              <w:rPr>
+                <w:rFonts w:ascii="Arial" w:hAnsi="Arial" w:cs="Arial"/>
+                <w:b/>
+                <w:bCs/>
+                <w:sz w:val="18"/>
+                <w:szCs w:val="18"/>
+                <w:shd w:val="clear" w:color="auto" w:fill="BFBFBF" w:themeFill="background1" w:themeFillShade="BF"/>
+              </w:rPr>
+            </w:pPr>
+            <w:r>
+              <w:rPr>
+                <w:rFonts w:ascii="Arial" w:hAnsi="Arial" w:cs="Arial"/>
+                <w:b/>
+                <w:sz w:val="18"/>
+                <w:szCs w:val="18"/>
+              </w:rPr>
+              <w:t>CIDADE</w:t>
             </w:r>
           </w:p>
         </w:tc>
@@ -2997,6 +3925,9 @@
         <w:tc>
           <w:tcPr>
             <w:tcW w:w="1634" w:type="dxa"/>
+            <w:tcBorders>
+              <w:bottom w:val="single" w:sz="4" w:space="0" w:color="auto"/>
+            </w:tcBorders>
             <w:vAlign w:val="center"/>
           </w:tcPr>
           <w:p>
@@ -3023,13 +3954,16 @@
                 <w:sz w:val="18"/>
                 <w:szCs w:val="18"/>
               </w:rPr>
-              <w:t>CLICAR</w:t>
+              <w:t>VÁZIO</w:t>
             </w:r>
           </w:p>
         </w:tc>
         <w:tc>
           <w:tcPr>
             <w:tcW w:w="1276" w:type="dxa"/>
+            <w:tcBorders>
+              <w:bottom w:val="single" w:sz="4" w:space="0" w:color="auto"/>
+            </w:tcBorders>
             <w:vAlign w:val="center"/>
           </w:tcPr>
           <w:p>
@@ -3056,38 +3990,473 @@
                 <w:sz w:val="18"/>
                 <w:szCs w:val="18"/>
               </w:rPr>
+              <w:t>VÁZIO</w:t>
+            </w:r>
+          </w:p>
+        </w:tc>
+        <w:tc>
+          <w:tcPr>
+            <w:tcW w:w="1985" w:type="dxa"/>
+            <w:tcBorders>
+              <w:bottom w:val="single" w:sz="4" w:space="0" w:color="auto"/>
+            </w:tcBorders>
+            <w:vAlign w:val="center"/>
+          </w:tcPr>
+          <w:p>
+            <w:pPr>
+              <w:pStyle w:val="Cabealho"/>
+              <w:jc w:val="center"/>
+              <w:rPr>
+                <w:rFonts w:ascii="Arial" w:hAnsi="Arial" w:cs="Arial"/>
+                <w:b/>
+                <w:bCs/>
+                <w:sz w:val="18"/>
+                <w:szCs w:val="18"/>
+                <w:shd w:val="clear" w:color="auto" w:fill="BFBFBF" w:themeFill="background1" w:themeFillShade="BF"/>
+              </w:rPr>
+            </w:pPr>
+            <w:r>
+              <w:rPr>
+                <w:rFonts w:ascii="Arial" w:hAnsi="Arial" w:cs="Arial"/>
+                <w:b/>
+                <w:bCs/>
+                <w:sz w:val="18"/>
+                <w:szCs w:val="18"/>
+              </w:rPr>
+              <w:t>VÁZIO</w:t>
+            </w:r>
+          </w:p>
+        </w:tc>
+        <w:tc>
+          <w:tcPr>
+            <w:tcW w:w="1701" w:type="dxa"/>
+            <w:tcBorders>
+              <w:bottom w:val="single" w:sz="4" w:space="0" w:color="auto"/>
+            </w:tcBorders>
+            <w:vAlign w:val="center"/>
+          </w:tcPr>
+          <w:p>
+            <w:pPr>
+              <w:pStyle w:val="Cabealho"/>
+              <w:jc w:val="center"/>
+              <w:rPr>
+                <w:rFonts w:ascii="Arial" w:hAnsi="Arial" w:cs="Arial"/>
+                <w:b/>
+                <w:bCs/>
+                <w:sz w:val="18"/>
+                <w:szCs w:val="18"/>
+                <w:shd w:val="clear" w:color="auto" w:fill="BFBFBF" w:themeFill="background1" w:themeFillShade="BF"/>
+              </w:rPr>
+            </w:pPr>
+            <w:r>
+              <w:rPr>
+                <w:rFonts w:ascii="Arial" w:hAnsi="Arial" w:cs="Arial"/>
+                <w:b/>
+                <w:bCs/>
+                <w:sz w:val="18"/>
+                <w:szCs w:val="18"/>
+              </w:rPr>
+              <w:t>VÁZIO</w:t>
+            </w:r>
+          </w:p>
+        </w:tc>
+        <w:tc>
+          <w:tcPr>
+            <w:tcW w:w="1842" w:type="dxa"/>
+            <w:tcBorders>
+              <w:bottom w:val="single" w:sz="4" w:space="0" w:color="auto"/>
+            </w:tcBorders>
+            <w:vAlign w:val="center"/>
+          </w:tcPr>
+          <w:p>
+            <w:pPr>
+              <w:pStyle w:val="Cabealho"/>
+              <w:jc w:val="center"/>
+              <w:rPr>
+                <w:rFonts w:ascii="Arial" w:hAnsi="Arial" w:cs="Arial"/>
+                <w:b/>
+                <w:bCs/>
+                <w:sz w:val="18"/>
+                <w:szCs w:val="18"/>
+                <w:shd w:val="clear" w:color="auto" w:fill="BFBFBF" w:themeFill="background1" w:themeFillShade="BF"/>
+              </w:rPr>
+            </w:pPr>
+            <w:r>
+              <w:rPr>
+                <w:rFonts w:ascii="Arial" w:hAnsi="Arial" w:cs="Arial"/>
+                <w:b/>
+                <w:bCs/>
+                <w:sz w:val="18"/>
+                <w:szCs w:val="18"/>
+              </w:rPr>
+              <w:t>VÁZIO</w:t>
+            </w:r>
+          </w:p>
+        </w:tc>
+      </w:tr>
+      <w:tr>
+        <w:trPr>
+          <w:trHeight w:val="189"/>
+        </w:trPr>
+        <w:tc>
+          <w:tcPr>
+            <w:tcW w:w="709" w:type="dxa"/>
+            <w:vMerge/>
+            <w:vAlign w:val="center"/>
+          </w:tcPr>
+          <w:p>
+            <w:pPr>
+              <w:pStyle w:val="Cabealho"/>
+              <w:jc w:val="center"/>
+              <w:rPr>
+                <w:rFonts w:ascii="Arial" w:hAnsi="Arial" w:cs="Arial"/>
+                <w:b/>
+                <w:bCs/>
+                <w:sz w:val="18"/>
+                <w:szCs w:val="18"/>
+              </w:rPr>
+            </w:pPr>
+          </w:p>
+        </w:tc>
+        <w:tc>
+          <w:tcPr>
+            <w:tcW w:w="1634" w:type="dxa"/>
+            <w:shd w:val="pct25" w:color="auto" w:fill="auto"/>
+            <w:vAlign w:val="center"/>
+          </w:tcPr>
+          <w:p>
+            <w:pPr>
+              <w:pStyle w:val="Cabealho"/>
+              <w:tabs>
+                <w:tab w:val="left" w:pos="336"/>
+                <w:tab w:val="center" w:pos="1311"/>
+              </w:tabs>
+              <w:jc w:val="center"/>
+              <w:rPr>
+                <w:rFonts w:ascii="Arial" w:hAnsi="Arial" w:cs="Arial"/>
+                <w:b/>
+                <w:bCs/>
+                <w:sz w:val="18"/>
+                <w:szCs w:val="18"/>
+              </w:rPr>
+            </w:pPr>
+            <w:r>
+              <w:rPr>
+                <w:rFonts w:ascii="Arial" w:hAnsi="Arial" w:cs="Arial"/>
+                <w:b/>
+                <w:sz w:val="18"/>
+                <w:szCs w:val="18"/>
+              </w:rPr>
+              <w:t>ESTADO</w:t>
+            </w:r>
+          </w:p>
+        </w:tc>
+        <w:tc>
+          <w:tcPr>
+            <w:tcW w:w="1276" w:type="dxa"/>
+            <w:shd w:val="pct25" w:color="auto" w:fill="auto"/>
+            <w:vAlign w:val="center"/>
+          </w:tcPr>
+          <w:p>
+            <w:pPr>
+              <w:pStyle w:val="Cabealho"/>
+              <w:tabs>
+                <w:tab w:val="left" w:pos="336"/>
+                <w:tab w:val="center" w:pos="1311"/>
+              </w:tabs>
+              <w:jc w:val="center"/>
+              <w:rPr>
+                <w:rFonts w:ascii="Arial" w:hAnsi="Arial" w:cs="Arial"/>
+                <w:b/>
+                <w:bCs/>
+                <w:sz w:val="18"/>
+                <w:szCs w:val="18"/>
+              </w:rPr>
+            </w:pPr>
+            <w:r>
+              <w:rPr>
+                <w:rFonts w:ascii="Arial" w:hAnsi="Arial" w:cs="Arial"/>
+                <w:b/>
+                <w:sz w:val="18"/>
+                <w:szCs w:val="18"/>
+              </w:rPr>
+              <w:t>BOTÃO BUSCAR</w:t>
+            </w:r>
+          </w:p>
+        </w:tc>
+        <w:tc>
+          <w:tcPr>
+            <w:tcW w:w="1985" w:type="dxa"/>
+            <w:shd w:val="pct25" w:color="auto" w:fill="auto"/>
+            <w:vAlign w:val="center"/>
+          </w:tcPr>
+          <w:p>
+            <w:pPr>
+              <w:pStyle w:val="Cabealho"/>
+              <w:jc w:val="center"/>
+              <w:rPr>
+                <w:rFonts w:ascii="Arial" w:hAnsi="Arial" w:cs="Arial"/>
+                <w:b/>
+                <w:bCs/>
+                <w:sz w:val="18"/>
+                <w:szCs w:val="18"/>
+              </w:rPr>
+            </w:pPr>
+            <w:r>
+              <w:rPr>
+                <w:rFonts w:ascii="Arial" w:hAnsi="Arial" w:cs="Arial"/>
+                <w:b/>
+                <w:sz w:val="18"/>
+                <w:szCs w:val="18"/>
+              </w:rPr>
+              <w:t>BOTÃO CADASTRAR</w:t>
+            </w:r>
+          </w:p>
+        </w:tc>
+        <w:tc>
+          <w:tcPr>
+            <w:tcW w:w="1701" w:type="dxa"/>
+            <w:shd w:val="pct25" w:color="auto" w:fill="auto"/>
+            <w:vAlign w:val="center"/>
+          </w:tcPr>
+          <w:p>
+            <w:pPr>
+              <w:pStyle w:val="Cabealho"/>
+              <w:jc w:val="center"/>
+              <w:rPr>
+                <w:rFonts w:ascii="Arial" w:hAnsi="Arial" w:cs="Arial"/>
+                <w:b/>
+                <w:bCs/>
+                <w:sz w:val="18"/>
+                <w:szCs w:val="18"/>
+              </w:rPr>
+            </w:pPr>
+            <w:r>
+              <w:rPr>
+                <w:rFonts w:ascii="Arial" w:hAnsi="Arial" w:cs="Arial"/>
+                <w:b/>
+                <w:sz w:val="18"/>
+                <w:szCs w:val="18"/>
+              </w:rPr>
+              <w:t>BOTÃO CANCELAR</w:t>
+            </w:r>
+          </w:p>
+        </w:tc>
+        <w:tc>
+          <w:tcPr>
+            <w:tcW w:w="1842" w:type="dxa"/>
+            <w:shd w:val="pct25" w:color="auto" w:fill="auto"/>
+            <w:vAlign w:val="center"/>
+          </w:tcPr>
+          <w:p>
+            <w:pPr>
+              <w:pStyle w:val="Cabealho"/>
+              <w:jc w:val="center"/>
+              <w:rPr>
+                <w:rFonts w:ascii="Arial" w:hAnsi="Arial" w:cs="Arial"/>
+                <w:b/>
+                <w:bCs/>
+                <w:sz w:val="18"/>
+                <w:szCs w:val="18"/>
+              </w:rPr>
+            </w:pPr>
+            <w:r>
+              <w:rPr>
+                <w:rFonts w:ascii="Arial" w:hAnsi="Arial" w:cs="Arial"/>
+                <w:b/>
+                <w:sz w:val="18"/>
+                <w:szCs w:val="18"/>
+              </w:rPr>
+              <w:t>SAÍDA ESPERADA</w:t>
+            </w:r>
+          </w:p>
+        </w:tc>
+      </w:tr>
+      <w:tr>
+        <w:trPr>
+          <w:trHeight w:val="189"/>
+        </w:trPr>
+        <w:tc>
+          <w:tcPr>
+            <w:tcW w:w="709" w:type="dxa"/>
+            <w:vMerge/>
+            <w:vAlign w:val="center"/>
+          </w:tcPr>
+          <w:p>
+            <w:pPr>
+              <w:pStyle w:val="Cabealho"/>
+              <w:jc w:val="center"/>
+              <w:rPr>
+                <w:rFonts w:ascii="Arial" w:hAnsi="Arial" w:cs="Arial"/>
+                <w:b/>
+                <w:bCs/>
+                <w:sz w:val="18"/>
+                <w:szCs w:val="18"/>
+              </w:rPr>
+            </w:pPr>
+          </w:p>
+        </w:tc>
+        <w:tc>
+          <w:tcPr>
+            <w:tcW w:w="1634" w:type="dxa"/>
+            <w:vAlign w:val="center"/>
+          </w:tcPr>
+          <w:p>
+            <w:pPr>
+              <w:pStyle w:val="Cabealho"/>
+              <w:tabs>
+                <w:tab w:val="left" w:pos="336"/>
+                <w:tab w:val="center" w:pos="1311"/>
+              </w:tabs>
+              <w:jc w:val="center"/>
+              <w:rPr>
+                <w:rFonts w:ascii="Arial" w:hAnsi="Arial" w:cs="Arial"/>
+                <w:b/>
+                <w:bCs/>
+                <w:sz w:val="18"/>
+                <w:szCs w:val="18"/>
+              </w:rPr>
+            </w:pPr>
+            <w:r>
+              <w:rPr>
+                <w:rFonts w:ascii="Arial" w:hAnsi="Arial" w:cs="Arial"/>
+                <w:b/>
+                <w:bCs/>
+                <w:sz w:val="18"/>
+                <w:szCs w:val="18"/>
+              </w:rPr>
+              <w:t>VÁZIO</w:t>
+            </w:r>
+          </w:p>
+        </w:tc>
+        <w:tc>
+          <w:tcPr>
+            <w:tcW w:w="1276" w:type="dxa"/>
+            <w:vAlign w:val="center"/>
+          </w:tcPr>
+          <w:p>
+            <w:pPr>
+              <w:pStyle w:val="Cabealho"/>
+              <w:tabs>
+                <w:tab w:val="left" w:pos="336"/>
+                <w:tab w:val="center" w:pos="1311"/>
+              </w:tabs>
+              <w:jc w:val="center"/>
+              <w:rPr>
+                <w:rFonts w:ascii="Arial" w:hAnsi="Arial" w:cs="Arial"/>
+                <w:b/>
+                <w:bCs/>
+                <w:sz w:val="18"/>
+                <w:szCs w:val="18"/>
+              </w:rPr>
+            </w:pPr>
+            <w:r>
+              <w:rPr>
+                <w:rFonts w:ascii="Arial" w:hAnsi="Arial" w:cs="Arial"/>
+                <w:b/>
+                <w:bCs/>
+                <w:sz w:val="18"/>
+                <w:szCs w:val="18"/>
+              </w:rPr>
               <w:t>NÃO CLICAR</w:t>
             </w:r>
           </w:p>
         </w:tc>
         <w:tc>
           <w:tcPr>
-            <w:tcW w:w="5528" w:type="dxa"/>
-            <w:gridSpan w:val="3"/>
-            <w:vAlign w:val="center"/>
-          </w:tcPr>
-          <w:p>
-            <w:pPr>
-              <w:pStyle w:val="Cabealho"/>
-              <w:jc w:val="center"/>
-              <w:rPr>
-                <w:rFonts w:ascii="Arial" w:hAnsi="Arial" w:cs="Arial"/>
-                <w:b/>
-                <w:bCs/>
-                <w:sz w:val="18"/>
-                <w:szCs w:val="18"/>
-                <w:shd w:val="clear" w:color="auto" w:fill="BFBFBF" w:themeFill="background1" w:themeFillShade="BF"/>
-              </w:rPr>
-            </w:pPr>
-            <w:r>
-              <w:rPr>
-                <w:rFonts w:ascii="Arial" w:hAnsi="Arial" w:cs="Arial"/>
-                <w:b/>
-                <w:bCs/>
-                <w:sz w:val="18"/>
-                <w:szCs w:val="18"/>
-              </w:rPr>
-              <w:t>ERRO: CAMPOS OBRIGATÓRIOS NÃO INFORMADOS</w:t>
+            <w:tcW w:w="1985" w:type="dxa"/>
+            <w:vAlign w:val="center"/>
+          </w:tcPr>
+          <w:p>
+            <w:pPr>
+              <w:pStyle w:val="Cabealho"/>
+              <w:jc w:val="center"/>
+              <w:rPr>
+                <w:rFonts w:ascii="Arial" w:hAnsi="Arial" w:cs="Arial"/>
+                <w:b/>
+                <w:bCs/>
+                <w:sz w:val="18"/>
+                <w:szCs w:val="18"/>
+              </w:rPr>
+            </w:pPr>
+            <w:r>
+              <w:rPr>
+                <w:rFonts w:ascii="Arial" w:hAnsi="Arial" w:cs="Arial"/>
+                <w:b/>
+                <w:bCs/>
+                <w:sz w:val="18"/>
+                <w:szCs w:val="18"/>
+              </w:rPr>
+              <w:t>CLICAR</w:t>
+            </w:r>
+          </w:p>
+        </w:tc>
+        <w:tc>
+          <w:tcPr>
+            <w:tcW w:w="1701" w:type="dxa"/>
+            <w:vAlign w:val="center"/>
+          </w:tcPr>
+          <w:p>
+            <w:pPr>
+              <w:pStyle w:val="Cabealho"/>
+              <w:jc w:val="center"/>
+              <w:rPr>
+                <w:rFonts w:ascii="Arial" w:hAnsi="Arial" w:cs="Arial"/>
+                <w:b/>
+                <w:bCs/>
+                <w:sz w:val="18"/>
+                <w:szCs w:val="18"/>
+              </w:rPr>
+            </w:pPr>
+            <w:r>
+              <w:rPr>
+                <w:rFonts w:ascii="Arial" w:hAnsi="Arial" w:cs="Arial"/>
+                <w:b/>
+                <w:bCs/>
+                <w:sz w:val="18"/>
+                <w:szCs w:val="18"/>
+              </w:rPr>
+              <w:t>NÃO CLICAR</w:t>
+            </w:r>
+          </w:p>
+        </w:tc>
+        <w:tc>
+          <w:tcPr>
+            <w:tcW w:w="1842" w:type="dxa"/>
+            <w:vAlign w:val="center"/>
+          </w:tcPr>
+          <w:p>
+            <w:pPr>
+              <w:pStyle w:val="Cabealho"/>
+              <w:jc w:val="center"/>
+              <w:rPr>
+                <w:rFonts w:ascii="Arial" w:hAnsi="Arial" w:cs="Arial"/>
+                <w:b/>
+                <w:bCs/>
+                <w:sz w:val="18"/>
+                <w:szCs w:val="18"/>
+              </w:rPr>
+            </w:pPr>
+            <w:r>
+              <w:rPr>
+                <w:rFonts w:ascii="Arial" w:hAnsi="Arial" w:cs="Arial"/>
+                <w:b/>
+                <w:bCs/>
+                <w:sz w:val="18"/>
+                <w:szCs w:val="18"/>
+              </w:rPr>
+              <w:t xml:space="preserve">ERRO: CAMPOS </w:t>
+            </w:r>
+            <w:r>
+              <w:rPr>
+                <w:rFonts w:ascii="Arial" w:hAnsi="Arial" w:cs="Arial"/>
+                <w:b/>
+                <w:bCs/>
+                <w:sz w:val="18"/>
+                <w:szCs w:val="18"/>
+              </w:rPr>
+              <w:lastRenderedPageBreak/>
+              <w:t>OBRIGATÓRIOS NÃO INFORMADOS</w:t>
             </w:r>
           </w:p>
         </w:tc>
@@ -3117,9 +4486,9 @@
         <w:gridCol w:w="709"/>
         <w:gridCol w:w="1634"/>
         <w:gridCol w:w="1276"/>
+        <w:gridCol w:w="1701"/>
         <w:gridCol w:w="1985"/>
-        <w:gridCol w:w="2268"/>
-        <w:gridCol w:w="1275"/>
+        <w:gridCol w:w="1842"/>
       </w:tblGrid>
       <w:tr>
         <w:tc>
@@ -3217,6 +4586,37 @@
         </w:tc>
         <w:tc>
           <w:tcPr>
+            <w:tcW w:w="1701" w:type="dxa"/>
+            <w:tcBorders>
+              <w:bottom w:val="single" w:sz="4" w:space="0" w:color="auto"/>
+            </w:tcBorders>
+            <w:shd w:val="clear" w:color="auto" w:fill="BFBFBF" w:themeFill="background1" w:themeFillShade="BF"/>
+            <w:vAlign w:val="center"/>
+          </w:tcPr>
+          <w:p>
+            <w:pPr>
+              <w:pStyle w:val="Cabealho"/>
+              <w:jc w:val="center"/>
+              <w:rPr>
+                <w:rFonts w:ascii="Arial" w:hAnsi="Arial" w:cs="Arial"/>
+                <w:b/>
+                <w:sz w:val="18"/>
+                <w:szCs w:val="18"/>
+              </w:rPr>
+            </w:pPr>
+            <w:r>
+              <w:rPr>
+                <w:rFonts w:ascii="Arial" w:hAnsi="Arial" w:cs="Arial"/>
+                <w:b/>
+                <w:sz w:val="18"/>
+                <w:szCs w:val="18"/>
+              </w:rPr>
+              <w:t>TEL.</w:t>
+            </w:r>
+          </w:p>
+        </w:tc>
+        <w:tc>
+          <w:tcPr>
             <w:tcW w:w="1985" w:type="dxa"/>
             <w:tcBorders>
               <w:bottom w:val="single" w:sz="4" w:space="0" w:color="auto"/>
@@ -3242,44 +4642,13 @@
                 <w:sz w:val="18"/>
                 <w:szCs w:val="18"/>
               </w:rPr>
-              <w:t>TEL.</w:t>
-            </w:r>
-          </w:p>
-        </w:tc>
-        <w:tc>
-          <w:tcPr>
-            <w:tcW w:w="2268" w:type="dxa"/>
-            <w:tcBorders>
-              <w:bottom w:val="single" w:sz="4" w:space="0" w:color="auto"/>
-            </w:tcBorders>
-            <w:shd w:val="clear" w:color="auto" w:fill="BFBFBF" w:themeFill="background1" w:themeFillShade="BF"/>
-            <w:vAlign w:val="center"/>
-          </w:tcPr>
-          <w:p>
-            <w:pPr>
-              <w:pStyle w:val="Cabealho"/>
-              <w:jc w:val="center"/>
-              <w:rPr>
-                <w:rFonts w:ascii="Arial" w:hAnsi="Arial" w:cs="Arial"/>
-                <w:b/>
-                <w:sz w:val="18"/>
-                <w:szCs w:val="18"/>
-              </w:rPr>
-            </w:pPr>
-            <w:r>
-              <w:rPr>
-                <w:rFonts w:ascii="Arial" w:hAnsi="Arial" w:cs="Arial"/>
-                <w:b/>
-                <w:sz w:val="18"/>
-                <w:szCs w:val="18"/>
-              </w:rPr>
               <w:t>E-MAIL</w:t>
             </w:r>
           </w:p>
         </w:tc>
         <w:tc>
           <w:tcPr>
-            <w:tcW w:w="1275" w:type="dxa"/>
+            <w:tcW w:w="1842" w:type="dxa"/>
             <w:tcBorders>
               <w:bottom w:val="single" w:sz="4" w:space="0" w:color="auto"/>
             </w:tcBorders>
@@ -3400,7 +4769,36 @@
                 <w:sz w:val="18"/>
                 <w:szCs w:val="18"/>
               </w:rPr>
-              <w:t>TESTE</w:t>
+              <w:t>BELTRANO SA</w:t>
+            </w:r>
+          </w:p>
+        </w:tc>
+        <w:tc>
+          <w:tcPr>
+            <w:tcW w:w="1701" w:type="dxa"/>
+            <w:vAlign w:val="center"/>
+          </w:tcPr>
+          <w:p>
+            <w:pPr>
+              <w:pStyle w:val="Cabealho"/>
+              <w:jc w:val="center"/>
+              <w:rPr>
+                <w:rFonts w:ascii="Arial" w:hAnsi="Arial" w:cs="Arial"/>
+                <w:b/>
+                <w:bCs/>
+                <w:sz w:val="18"/>
+                <w:szCs w:val="18"/>
+              </w:rPr>
+            </w:pPr>
+            <w:r>
+              <w:rPr>
+                <w:rFonts w:ascii="Arial" w:hAnsi="Arial" w:cs="Arial"/>
+                <w:b/>
+                <w:bCs/>
+                <w:sz w:val="18"/>
+                <w:szCs w:val="18"/>
+              </w:rPr>
+              <w:t>324394859485</w:t>
             </w:r>
           </w:p>
         </w:tc>
@@ -3429,42 +4827,13 @@
                 <w:sz w:val="18"/>
                 <w:szCs w:val="18"/>
               </w:rPr>
-              <w:t>324394859485</w:t>
-            </w:r>
-          </w:p>
-        </w:tc>
-        <w:tc>
-          <w:tcPr>
-            <w:tcW w:w="2268" w:type="dxa"/>
-            <w:vAlign w:val="center"/>
-          </w:tcPr>
-          <w:p>
-            <w:pPr>
-              <w:pStyle w:val="Cabealho"/>
-              <w:jc w:val="center"/>
-              <w:rPr>
-                <w:rFonts w:ascii="Arial" w:hAnsi="Arial" w:cs="Arial"/>
-                <w:b/>
-                <w:bCs/>
-                <w:sz w:val="18"/>
-                <w:szCs w:val="18"/>
-              </w:rPr>
-            </w:pPr>
-            <w:r>
-              <w:rPr>
-                <w:rFonts w:ascii="Arial" w:hAnsi="Arial" w:cs="Arial"/>
-                <w:b/>
-                <w:bCs/>
-                <w:sz w:val="18"/>
-                <w:szCs w:val="18"/>
-              </w:rPr>
               <w:t>EMAIL@INVALIDO</w:t>
             </w:r>
           </w:p>
         </w:tc>
         <w:tc>
           <w:tcPr>
-            <w:tcW w:w="1275" w:type="dxa"/>
+            <w:tcW w:w="1842" w:type="dxa"/>
             <w:vAlign w:val="center"/>
           </w:tcPr>
           <w:p>
@@ -3576,6 +4945,35 @@
         </w:tc>
         <w:tc>
           <w:tcPr>
+            <w:tcW w:w="1701" w:type="dxa"/>
+            <w:shd w:val="clear" w:color="auto" w:fill="BFBFBF" w:themeFill="background1" w:themeFillShade="BF"/>
+            <w:vAlign w:val="center"/>
+          </w:tcPr>
+          <w:p>
+            <w:pPr>
+              <w:pStyle w:val="Cabealho"/>
+              <w:jc w:val="center"/>
+              <w:rPr>
+                <w:rFonts w:ascii="Arial" w:hAnsi="Arial" w:cs="Arial"/>
+                <w:b/>
+                <w:bCs/>
+                <w:sz w:val="18"/>
+                <w:szCs w:val="18"/>
+              </w:rPr>
+            </w:pPr>
+            <w:r>
+              <w:rPr>
+                <w:rFonts w:ascii="Arial" w:hAnsi="Arial" w:cs="Arial"/>
+                <w:b/>
+                <w:sz w:val="18"/>
+                <w:szCs w:val="18"/>
+              </w:rPr>
+              <w:t>SITE</w:t>
+            </w:r>
+          </w:p>
+        </w:tc>
+        <w:tc>
+          <w:tcPr>
             <w:tcW w:w="1985" w:type="dxa"/>
             <w:shd w:val="clear" w:color="auto" w:fill="BFBFBF" w:themeFill="background1" w:themeFillShade="BF"/>
             <w:vAlign w:val="center"/>
@@ -3590,22 +4988,25 @@
                 <w:bCs/>
                 <w:sz w:val="18"/>
                 <w:szCs w:val="18"/>
-              </w:rPr>
-            </w:pPr>
-            <w:r>
-              <w:rPr>
-                <w:rFonts w:ascii="Arial" w:hAnsi="Arial" w:cs="Arial"/>
-                <w:b/>
-                <w:sz w:val="18"/>
-                <w:szCs w:val="18"/>
-              </w:rPr>
-              <w:t>SITE</w:t>
-            </w:r>
-          </w:p>
-        </w:tc>
-        <w:tc>
-          <w:tcPr>
-            <w:tcW w:w="2268" w:type="dxa"/>
+                <w:shd w:val="clear" w:color="auto" w:fill="BFBFBF" w:themeFill="background1" w:themeFillShade="BF"/>
+              </w:rPr>
+            </w:pPr>
+            <w:r>
+              <w:rPr>
+                <w:rFonts w:ascii="Arial" w:hAnsi="Arial" w:cs="Arial"/>
+                <w:b/>
+                <w:bCs/>
+                <w:sz w:val="18"/>
+                <w:szCs w:val="18"/>
+                <w:shd w:val="clear" w:color="auto" w:fill="BFBFBF" w:themeFill="background1" w:themeFillShade="BF"/>
+              </w:rPr>
+              <w:t>CELULAR</w:t>
+            </w:r>
+          </w:p>
+        </w:tc>
+        <w:tc>
+          <w:tcPr>
+            <w:tcW w:w="1842" w:type="dxa"/>
             <w:shd w:val="clear" w:color="auto" w:fill="BFBFBF" w:themeFill="background1" w:themeFillShade="BF"/>
             <w:vAlign w:val="center"/>
           </w:tcPr>
@@ -3614,50 +5015,18 @@
               <w:pStyle w:val="Cabealho"/>
               <w:jc w:val="center"/>
               <w:rPr>
-                <w:rFonts w:ascii="Arial" w:hAnsi="Arial" w:cs="Arial"/>
-                <w:b/>
-                <w:bCs/>
-                <w:sz w:val="18"/>
-                <w:szCs w:val="18"/>
-                <w:shd w:val="clear" w:color="auto" w:fill="BFBFBF" w:themeFill="background1" w:themeFillShade="BF"/>
-              </w:rPr>
-            </w:pPr>
-            <w:r>
-              <w:rPr>
-                <w:rFonts w:ascii="Arial" w:hAnsi="Arial" w:cs="Arial"/>
-                <w:b/>
-                <w:bCs/>
-                <w:sz w:val="18"/>
-                <w:szCs w:val="18"/>
-                <w:shd w:val="clear" w:color="auto" w:fill="BFBFBF" w:themeFill="background1" w:themeFillShade="BF"/>
+                <w:sz w:val="18"/>
+                <w:szCs w:val="18"/>
+              </w:rPr>
+            </w:pPr>
+            <w:r>
+              <w:rPr>
+                <w:rFonts w:ascii="Arial" w:hAnsi="Arial" w:cs="Arial"/>
+                <w:b/>
+                <w:sz w:val="18"/>
+                <w:szCs w:val="18"/>
               </w:rPr>
               <w:t>CEP</w:t>
-            </w:r>
-          </w:p>
-        </w:tc>
-        <w:tc>
-          <w:tcPr>
-            <w:tcW w:w="1275" w:type="dxa"/>
-            <w:shd w:val="clear" w:color="auto" w:fill="BFBFBF" w:themeFill="background1" w:themeFillShade="BF"/>
-            <w:vAlign w:val="center"/>
-          </w:tcPr>
-          <w:p>
-            <w:pPr>
-              <w:pStyle w:val="Cabealho"/>
-              <w:jc w:val="center"/>
-              <w:rPr>
-                <w:sz w:val="18"/>
-                <w:szCs w:val="18"/>
-              </w:rPr>
-            </w:pPr>
-            <w:r>
-              <w:rPr>
-                <w:rFonts w:ascii="Arial" w:hAnsi="Arial" w:cs="Arial"/>
-                <w:b/>
-                <w:sz w:val="18"/>
-                <w:szCs w:val="18"/>
-              </w:rPr>
-              <w:t>BOTÃO BUSCAR</w:t>
             </w:r>
           </w:p>
         </w:tc>
@@ -3739,7 +5108,36 @@
                 <w:sz w:val="18"/>
                 <w:szCs w:val="18"/>
               </w:rPr>
-              <w:t>TESTE</w:t>
+              <w:t>BELTRANO</w:t>
+            </w:r>
+          </w:p>
+        </w:tc>
+        <w:tc>
+          <w:tcPr>
+            <w:tcW w:w="1701" w:type="dxa"/>
+            <w:vAlign w:val="center"/>
+          </w:tcPr>
+          <w:p>
+            <w:pPr>
+              <w:pStyle w:val="Cabealho"/>
+              <w:jc w:val="center"/>
+              <w:rPr>
+                <w:rFonts w:ascii="Arial" w:hAnsi="Arial" w:cs="Arial"/>
+                <w:b/>
+                <w:bCs/>
+                <w:sz w:val="18"/>
+                <w:szCs w:val="18"/>
+              </w:rPr>
+            </w:pPr>
+            <w:r>
+              <w:rPr>
+                <w:rFonts w:ascii="Arial" w:hAnsi="Arial" w:cs="Arial"/>
+                <w:b/>
+                <w:bCs/>
+                <w:sz w:val="18"/>
+                <w:szCs w:val="18"/>
+              </w:rPr>
+              <w:t>WWW.BELTRANO.COM</w:t>
             </w:r>
           </w:p>
         </w:tc>
@@ -3774,7 +5172,8 @@
         </w:tc>
         <w:tc>
           <w:tcPr>
-            <w:tcW w:w="2268" w:type="dxa"/>
+            <w:tcW w:w="1842" w:type="dxa"/>
+            <w:shd w:val="clear" w:color="auto" w:fill="FFFFFF" w:themeFill="background1"/>
             <w:vAlign w:val="center"/>
           </w:tcPr>
           <w:p>
@@ -3798,46 +5197,6 @@
                 <w:szCs w:val="18"/>
               </w:rPr>
               <w:t>99999999</w:t>
-            </w:r>
-          </w:p>
-        </w:tc>
-        <w:tc>
-          <w:tcPr>
-            <w:tcW w:w="1275" w:type="dxa"/>
-            <w:shd w:val="clear" w:color="auto" w:fill="FFFFFF" w:themeFill="background1"/>
-            <w:vAlign w:val="center"/>
-          </w:tcPr>
-          <w:p>
-            <w:pPr>
-              <w:pStyle w:val="Cabealho"/>
-              <w:jc w:val="center"/>
-              <w:rPr>
-                <w:rFonts w:ascii="Arial" w:hAnsi="Arial" w:cs="Arial"/>
-                <w:b/>
-                <w:bCs/>
-                <w:sz w:val="18"/>
-                <w:szCs w:val="18"/>
-              </w:rPr>
-            </w:pPr>
-            <w:r>
-              <w:rPr>
-                <w:rFonts w:ascii="Arial" w:hAnsi="Arial" w:cs="Arial"/>
-                <w:b/>
-                <w:bCs/>
-                <w:sz w:val="18"/>
-                <w:szCs w:val="18"/>
-              </w:rPr>
-              <w:t xml:space="preserve">NÃO </w:t>
-            </w:r>
-            <w:r>
-              <w:rPr>
-                <w:rFonts w:ascii="Arial" w:hAnsi="Arial" w:cs="Arial"/>
-                <w:b/>
-                <w:bCs/>
-                <w:sz w:val="18"/>
-                <w:szCs w:val="18"/>
-              </w:rPr>
-              <w:t>CLICAR</w:t>
             </w:r>
           </w:p>
         </w:tc>
@@ -3892,7 +5251,7 @@
                 <w:sz w:val="18"/>
                 <w:szCs w:val="18"/>
               </w:rPr>
-              <w:t>BOTÃO CADASTRAR</w:t>
+              <w:t>LOGRADOURO</w:t>
             </w:r>
           </w:p>
         </w:tc>
@@ -3922,14 +5281,13 @@
                 <w:sz w:val="18"/>
                 <w:szCs w:val="18"/>
               </w:rPr>
-              <w:t>BOTÃO CANCELAR</w:t>
-            </w:r>
-          </w:p>
-        </w:tc>
-        <w:tc>
-          <w:tcPr>
-            <w:tcW w:w="5528" w:type="dxa"/>
-            <w:gridSpan w:val="3"/>
+              <w:t>NÚMERO</w:t>
+            </w:r>
+          </w:p>
+        </w:tc>
+        <w:tc>
+          <w:tcPr>
+            <w:tcW w:w="1701" w:type="dxa"/>
             <w:shd w:val="clear" w:color="auto" w:fill="BFBFBF" w:themeFill="background1" w:themeFillShade="BF"/>
             <w:vAlign w:val="center"/>
           </w:tcPr>
@@ -3953,7 +5311,67 @@
                 <w:sz w:val="18"/>
                 <w:szCs w:val="18"/>
               </w:rPr>
-              <w:t>SAÍDA ESPERADA</w:t>
+              <w:t>COMPLEMENTO</w:t>
+            </w:r>
+          </w:p>
+        </w:tc>
+        <w:tc>
+          <w:tcPr>
+            <w:tcW w:w="1985" w:type="dxa"/>
+            <w:shd w:val="clear" w:color="auto" w:fill="BFBFBF" w:themeFill="background1" w:themeFillShade="BF"/>
+            <w:vAlign w:val="center"/>
+          </w:tcPr>
+          <w:p>
+            <w:pPr>
+              <w:pStyle w:val="Cabealho"/>
+              <w:jc w:val="center"/>
+              <w:rPr>
+                <w:rFonts w:ascii="Arial" w:hAnsi="Arial" w:cs="Arial"/>
+                <w:b/>
+                <w:bCs/>
+                <w:sz w:val="18"/>
+                <w:szCs w:val="18"/>
+                <w:shd w:val="clear" w:color="auto" w:fill="BFBFBF" w:themeFill="background1" w:themeFillShade="BF"/>
+              </w:rPr>
+            </w:pPr>
+            <w:r>
+              <w:rPr>
+                <w:rFonts w:ascii="Arial" w:hAnsi="Arial" w:cs="Arial"/>
+                <w:b/>
+                <w:sz w:val="18"/>
+                <w:szCs w:val="18"/>
+              </w:rPr>
+              <w:t>BAIRRO</w:t>
+            </w:r>
+          </w:p>
+        </w:tc>
+        <w:tc>
+          <w:tcPr>
+            <w:tcW w:w="1842" w:type="dxa"/>
+            <w:shd w:val="clear" w:color="auto" w:fill="BFBFBF" w:themeFill="background1" w:themeFillShade="BF"/>
+            <w:vAlign w:val="center"/>
+          </w:tcPr>
+          <w:p>
+            <w:pPr>
+              <w:pStyle w:val="Cabealho"/>
+              <w:jc w:val="center"/>
+              <w:rPr>
+                <w:rFonts w:ascii="Arial" w:hAnsi="Arial" w:cs="Arial"/>
+                <w:b/>
+                <w:bCs/>
+                <w:sz w:val="18"/>
+                <w:szCs w:val="18"/>
+                <w:shd w:val="clear" w:color="auto" w:fill="BFBFBF" w:themeFill="background1" w:themeFillShade="BF"/>
+              </w:rPr>
+            </w:pPr>
+            <w:r>
+              <w:rPr>
+                <w:rFonts w:ascii="Arial" w:hAnsi="Arial" w:cs="Arial"/>
+                <w:b/>
+                <w:sz w:val="18"/>
+                <w:szCs w:val="18"/>
+              </w:rPr>
+              <w:t>CIDADE</w:t>
             </w:r>
           </w:p>
         </w:tc>
@@ -3985,6 +5403,9 @@
         <w:tc>
           <w:tcPr>
             <w:tcW w:w="1634" w:type="dxa"/>
+            <w:tcBorders>
+              <w:bottom w:val="single" w:sz="4" w:space="0" w:color="auto"/>
+            </w:tcBorders>
             <w:vAlign w:val="center"/>
           </w:tcPr>
           <w:p>
@@ -4011,13 +5432,16 @@
                 <w:sz w:val="18"/>
                 <w:szCs w:val="18"/>
               </w:rPr>
-              <w:t>CLICAR</w:t>
+              <w:t>R. BELTRANO</w:t>
             </w:r>
           </w:p>
         </w:tc>
         <w:tc>
           <w:tcPr>
             <w:tcW w:w="1276" w:type="dxa"/>
+            <w:tcBorders>
+              <w:bottom w:val="single" w:sz="4" w:space="0" w:color="auto"/>
+            </w:tcBorders>
             <w:vAlign w:val="center"/>
           </w:tcPr>
           <w:p>
@@ -4044,164 +5468,40 @@
                 <w:sz w:val="18"/>
                 <w:szCs w:val="18"/>
               </w:rPr>
-              <w:t>NÃO CLICAR</w:t>
-            </w:r>
-          </w:p>
-        </w:tc>
-        <w:tc>
-          <w:tcPr>
-            <w:tcW w:w="5528" w:type="dxa"/>
-            <w:gridSpan w:val="3"/>
-            <w:vAlign w:val="center"/>
-          </w:tcPr>
-          <w:p>
-            <w:pPr>
-              <w:pStyle w:val="Cabealho"/>
-              <w:jc w:val="center"/>
-              <w:rPr>
-                <w:rFonts w:ascii="Arial" w:hAnsi="Arial" w:cs="Arial"/>
-                <w:b/>
-                <w:bCs/>
-                <w:sz w:val="18"/>
-                <w:szCs w:val="18"/>
-                <w:shd w:val="clear" w:color="auto" w:fill="BFBFBF" w:themeFill="background1" w:themeFillShade="BF"/>
-              </w:rPr>
-            </w:pPr>
-            <w:r>
-              <w:rPr>
-                <w:rFonts w:ascii="Arial" w:hAnsi="Arial" w:cs="Arial"/>
-                <w:b/>
-                <w:bCs/>
-                <w:sz w:val="18"/>
-                <w:szCs w:val="18"/>
-              </w:rPr>
-              <w:t>ERRO: DADOS INVÁLIDOS INFORMADOS</w:t>
-            </w:r>
-          </w:p>
-        </w:tc>
-      </w:tr>
-    </w:tbl>
-    <w:p/>
-    <w:p/>
-    <w:tbl>
-      <w:tblPr>
-        <w:tblW w:w="9147" w:type="dxa"/>
-        <w:tblInd w:w="-5" w:type="dxa"/>
-        <w:tblBorders>
-          <w:top w:val="single" w:sz="4" w:space="0" w:color="auto"/>
-          <w:left w:val="single" w:sz="4" w:space="0" w:color="auto"/>
-          <w:bottom w:val="single" w:sz="4" w:space="0" w:color="auto"/>
-          <w:right w:val="single" w:sz="4" w:space="0" w:color="auto"/>
-          <w:insideH w:val="single" w:sz="4" w:space="0" w:color="auto"/>
-          <w:insideV w:val="single" w:sz="4" w:space="0" w:color="auto"/>
-        </w:tblBorders>
-        <w:tblLayout w:type="fixed"/>
-        <w:tblCellMar>
-          <w:left w:w="70" w:type="dxa"/>
-          <w:right w:w="70" w:type="dxa"/>
-        </w:tblCellMar>
-        <w:tblLook w:val="0000" w:firstRow="0" w:lastRow="0" w:firstColumn="0" w:lastColumn="0" w:noHBand="0" w:noVBand="0"/>
-      </w:tblPr>
-      <w:tblGrid>
-        <w:gridCol w:w="709"/>
-        <w:gridCol w:w="1634"/>
-        <w:gridCol w:w="1276"/>
-        <w:gridCol w:w="1985"/>
-        <w:gridCol w:w="2268"/>
-        <w:gridCol w:w="1275"/>
-      </w:tblGrid>
-      <w:tr>
-        <w:tc>
-          <w:tcPr>
-            <w:tcW w:w="709" w:type="dxa"/>
+              <w:t>01</w:t>
+            </w:r>
+          </w:p>
+        </w:tc>
+        <w:tc>
+          <w:tcPr>
+            <w:tcW w:w="1701" w:type="dxa"/>
             <w:tcBorders>
               <w:bottom w:val="single" w:sz="4" w:space="0" w:color="auto"/>
             </w:tcBorders>
-            <w:shd w:val="clear" w:color="auto" w:fill="BFBFBF" w:themeFill="background1" w:themeFillShade="BF"/>
-            <w:vAlign w:val="center"/>
-          </w:tcPr>
-          <w:p>
-            <w:pPr>
-              <w:pStyle w:val="Cabealho"/>
-              <w:jc w:val="center"/>
-              <w:rPr>
-                <w:rFonts w:ascii="Arial" w:hAnsi="Arial" w:cs="Arial"/>
-                <w:b/>
-                <w:sz w:val="18"/>
-                <w:szCs w:val="18"/>
-              </w:rPr>
-            </w:pPr>
-            <w:r>
-              <w:rPr>
-                <w:rFonts w:ascii="Arial" w:hAnsi="Arial" w:cs="Arial"/>
-                <w:b/>
-                <w:sz w:val="18"/>
-                <w:szCs w:val="18"/>
-              </w:rPr>
-              <w:lastRenderedPageBreak/>
-              <w:t>TESTE No.</w:t>
-            </w:r>
-          </w:p>
-        </w:tc>
-        <w:tc>
-          <w:tcPr>
-            <w:tcW w:w="1634" w:type="dxa"/>
-            <w:tcBorders>
-              <w:bottom w:val="single" w:sz="4" w:space="0" w:color="auto"/>
-            </w:tcBorders>
-            <w:shd w:val="clear" w:color="auto" w:fill="BFBFBF" w:themeFill="background1" w:themeFillShade="BF"/>
-            <w:vAlign w:val="center"/>
-          </w:tcPr>
-          <w:p>
-            <w:pPr>
-              <w:pStyle w:val="Cabealho"/>
-              <w:jc w:val="center"/>
-              <w:rPr>
-                <w:rFonts w:ascii="Arial" w:hAnsi="Arial" w:cs="Arial"/>
-                <w:b/>
-                <w:sz w:val="18"/>
-                <w:szCs w:val="18"/>
-              </w:rPr>
-            </w:pPr>
-            <w:r>
-              <w:rPr>
-                <w:rFonts w:ascii="Arial" w:hAnsi="Arial" w:cs="Arial"/>
-                <w:b/>
-                <w:sz w:val="18"/>
-                <w:szCs w:val="18"/>
-              </w:rPr>
-              <w:t>CÓDIGO</w:t>
-            </w:r>
-          </w:p>
-        </w:tc>
-        <w:tc>
-          <w:tcPr>
-            <w:tcW w:w="1276" w:type="dxa"/>
-            <w:tcBorders>
-              <w:bottom w:val="single" w:sz="4" w:space="0" w:color="auto"/>
-            </w:tcBorders>
-            <w:shd w:val="clear" w:color="auto" w:fill="BFBFBF" w:themeFill="background1" w:themeFillShade="BF"/>
-            <w:vAlign w:val="center"/>
-          </w:tcPr>
-          <w:p>
-            <w:pPr>
-              <w:pStyle w:val="Cabealho"/>
-              <w:jc w:val="center"/>
-              <w:rPr>
-                <w:rFonts w:ascii="Arial" w:hAnsi="Arial" w:cs="Arial"/>
-                <w:b/>
-                <w:sz w:val="18"/>
-                <w:szCs w:val="18"/>
-              </w:rPr>
-            </w:pPr>
-            <w:r>
-              <w:rPr>
-                <w:rFonts w:ascii="Arial" w:hAnsi="Arial" w:cs="Arial"/>
-                <w:b/>
-                <w:sz w:val="18"/>
-                <w:szCs w:val="18"/>
-              </w:rPr>
-              <w:t>NOME FANTASIA</w:t>
+            <w:vAlign w:val="center"/>
+          </w:tcPr>
+          <w:p>
+            <w:pPr>
+              <w:pStyle w:val="Cabealho"/>
+              <w:jc w:val="center"/>
+              <w:rPr>
+                <w:rFonts w:ascii="Arial" w:hAnsi="Arial" w:cs="Arial"/>
+                <w:b/>
+                <w:bCs/>
+                <w:sz w:val="18"/>
+                <w:szCs w:val="18"/>
+                <w:shd w:val="clear" w:color="auto" w:fill="BFBFBF" w:themeFill="background1" w:themeFillShade="BF"/>
+              </w:rPr>
+            </w:pPr>
+            <w:r>
+              <w:rPr>
+                <w:rFonts w:ascii="Arial" w:hAnsi="Arial" w:cs="Arial"/>
+                <w:b/>
+                <w:bCs/>
+                <w:sz w:val="18"/>
+                <w:szCs w:val="18"/>
+              </w:rPr>
+              <w:t>NDA</w:t>
             </w:r>
           </w:p>
         </w:tc>
@@ -4211,91 +5511,63 @@
             <w:tcBorders>
               <w:bottom w:val="single" w:sz="4" w:space="0" w:color="auto"/>
             </w:tcBorders>
-            <w:shd w:val="clear" w:color="auto" w:fill="BFBFBF" w:themeFill="background1" w:themeFillShade="BF"/>
-            <w:vAlign w:val="center"/>
-          </w:tcPr>
-          <w:p>
-            <w:pPr>
-              <w:pStyle w:val="Cabealho"/>
-              <w:jc w:val="center"/>
-              <w:rPr>
-                <w:rFonts w:ascii="Arial" w:hAnsi="Arial" w:cs="Arial"/>
-                <w:b/>
-                <w:sz w:val="18"/>
-                <w:szCs w:val="18"/>
-              </w:rPr>
-            </w:pPr>
-            <w:r>
-              <w:rPr>
-                <w:rFonts w:ascii="Arial" w:hAnsi="Arial" w:cs="Arial"/>
-                <w:b/>
-                <w:sz w:val="18"/>
-                <w:szCs w:val="18"/>
-              </w:rPr>
-              <w:t>TEL.</w:t>
-            </w:r>
-          </w:p>
-        </w:tc>
-        <w:tc>
-          <w:tcPr>
-            <w:tcW w:w="2268" w:type="dxa"/>
+            <w:vAlign w:val="center"/>
+          </w:tcPr>
+          <w:p>
+            <w:pPr>
+              <w:pStyle w:val="Cabealho"/>
+              <w:jc w:val="center"/>
+              <w:rPr>
+                <w:rFonts w:ascii="Arial" w:hAnsi="Arial" w:cs="Arial"/>
+                <w:b/>
+                <w:bCs/>
+                <w:sz w:val="18"/>
+                <w:szCs w:val="18"/>
+                <w:shd w:val="clear" w:color="auto" w:fill="BFBFBF" w:themeFill="background1" w:themeFillShade="BF"/>
+              </w:rPr>
+            </w:pPr>
+            <w:r>
+              <w:rPr>
+                <w:rFonts w:ascii="Arial" w:hAnsi="Arial" w:cs="Arial"/>
+                <w:b/>
+                <w:bCs/>
+                <w:sz w:val="18"/>
+                <w:szCs w:val="18"/>
+              </w:rPr>
+              <w:t>BELTRANO</w:t>
+            </w:r>
+          </w:p>
+        </w:tc>
+        <w:tc>
+          <w:tcPr>
+            <w:tcW w:w="1842" w:type="dxa"/>
             <w:tcBorders>
               <w:bottom w:val="single" w:sz="4" w:space="0" w:color="auto"/>
             </w:tcBorders>
-            <w:shd w:val="clear" w:color="auto" w:fill="BFBFBF" w:themeFill="background1" w:themeFillShade="BF"/>
-            <w:vAlign w:val="center"/>
-          </w:tcPr>
-          <w:p>
-            <w:pPr>
-              <w:pStyle w:val="Cabealho"/>
-              <w:jc w:val="center"/>
-              <w:rPr>
-                <w:rFonts w:ascii="Arial" w:hAnsi="Arial" w:cs="Arial"/>
-                <w:b/>
-                <w:sz w:val="18"/>
-                <w:szCs w:val="18"/>
-              </w:rPr>
-            </w:pPr>
-            <w:r>
-              <w:rPr>
-                <w:rFonts w:ascii="Arial" w:hAnsi="Arial" w:cs="Arial"/>
-                <w:b/>
-                <w:sz w:val="18"/>
-                <w:szCs w:val="18"/>
-              </w:rPr>
-              <w:t>E-MAIL</w:t>
-            </w:r>
-          </w:p>
-        </w:tc>
-        <w:tc>
-          <w:tcPr>
-            <w:tcW w:w="1275" w:type="dxa"/>
-            <w:tcBorders>
-              <w:bottom w:val="single" w:sz="4" w:space="0" w:color="auto"/>
-            </w:tcBorders>
-            <w:shd w:val="clear" w:color="auto" w:fill="BFBFBF" w:themeFill="background1" w:themeFillShade="BF"/>
-            <w:vAlign w:val="center"/>
-          </w:tcPr>
-          <w:p>
-            <w:pPr>
-              <w:pStyle w:val="Cabealho"/>
-              <w:jc w:val="center"/>
-              <w:rPr>
-                <w:rFonts w:ascii="Arial" w:hAnsi="Arial" w:cs="Arial"/>
-                <w:b/>
-                <w:sz w:val="18"/>
-                <w:szCs w:val="18"/>
-              </w:rPr>
-            </w:pPr>
-            <w:r>
-              <w:rPr>
-                <w:rFonts w:ascii="Arial" w:hAnsi="Arial" w:cs="Arial"/>
-                <w:b/>
-                <w:bCs/>
-                <w:sz w:val="18"/>
-                <w:szCs w:val="18"/>
-              </w:rPr>
-              <w:t>CPF/CNPJ</w:t>
+            <w:vAlign w:val="center"/>
+          </w:tcPr>
+          <w:p>
+            <w:pPr>
+              <w:pStyle w:val="Cabealho"/>
+              <w:jc w:val="center"/>
+              <w:rPr>
+                <w:rFonts w:ascii="Arial" w:hAnsi="Arial" w:cs="Arial"/>
+                <w:b/>
+                <w:bCs/>
+                <w:sz w:val="18"/>
+                <w:szCs w:val="18"/>
+                <w:shd w:val="clear" w:color="auto" w:fill="BFBFBF" w:themeFill="background1" w:themeFillShade="BF"/>
+              </w:rPr>
+            </w:pPr>
+            <w:r>
+              <w:rPr>
+                <w:rFonts w:ascii="Arial" w:hAnsi="Arial" w:cs="Arial"/>
+                <w:b/>
+                <w:bCs/>
+                <w:sz w:val="18"/>
+                <w:szCs w:val="18"/>
+              </w:rPr>
+              <w:t>CAMPINAS</w:t>
             </w:r>
           </w:p>
         </w:tc>
@@ -4307,177 +5579,173 @@
         <w:tc>
           <w:tcPr>
             <w:tcW w:w="709" w:type="dxa"/>
-            <w:vMerge w:val="restart"/>
-            <w:vAlign w:val="center"/>
-          </w:tcPr>
-          <w:p>
-            <w:pPr>
-              <w:pStyle w:val="Cabealho"/>
-              <w:jc w:val="center"/>
-              <w:rPr>
-                <w:rFonts w:ascii="Arial" w:hAnsi="Arial" w:cs="Arial"/>
-                <w:b/>
-                <w:bCs/>
-                <w:sz w:val="18"/>
-                <w:szCs w:val="18"/>
-              </w:rPr>
-            </w:pPr>
-            <w:proofErr w:type="gramStart"/>
-            <w:r>
-              <w:rPr>
-                <w:rFonts w:ascii="Arial" w:hAnsi="Arial" w:cs="Arial"/>
-                <w:b/>
-                <w:bCs/>
-                <w:sz w:val="18"/>
-                <w:szCs w:val="18"/>
-              </w:rPr>
-              <w:t>4</w:t>
-            </w:r>
-            <w:proofErr w:type="gramEnd"/>
+            <w:vMerge/>
+            <w:vAlign w:val="center"/>
+          </w:tcPr>
+          <w:p>
+            <w:pPr>
+              <w:pStyle w:val="Cabealho"/>
+              <w:jc w:val="center"/>
+              <w:rPr>
+                <w:rFonts w:ascii="Arial" w:hAnsi="Arial" w:cs="Arial"/>
+                <w:b/>
+                <w:bCs/>
+                <w:sz w:val="18"/>
+                <w:szCs w:val="18"/>
+              </w:rPr>
+            </w:pPr>
           </w:p>
         </w:tc>
         <w:tc>
           <w:tcPr>
             <w:tcW w:w="1634" w:type="dxa"/>
-            <w:vAlign w:val="center"/>
-          </w:tcPr>
-          <w:p>
-            <w:pPr>
-              <w:pStyle w:val="Cabealho"/>
-              <w:jc w:val="center"/>
-              <w:rPr>
-                <w:rFonts w:ascii="Arial" w:hAnsi="Arial" w:cs="Arial"/>
-                <w:b/>
-                <w:bCs/>
-                <w:sz w:val="18"/>
-                <w:szCs w:val="18"/>
-              </w:rPr>
-            </w:pPr>
-            <w:r>
-              <w:rPr>
-                <w:rFonts w:ascii="Arial" w:hAnsi="Arial" w:cs="Arial"/>
-                <w:b/>
-                <w:bCs/>
-                <w:sz w:val="18"/>
-                <w:szCs w:val="18"/>
-              </w:rPr>
-              <w:t>VÁZIO</w:t>
+            <w:shd w:val="pct25" w:color="auto" w:fill="auto"/>
+            <w:vAlign w:val="center"/>
+          </w:tcPr>
+          <w:p>
+            <w:pPr>
+              <w:pStyle w:val="Cabealho"/>
+              <w:tabs>
+                <w:tab w:val="left" w:pos="336"/>
+                <w:tab w:val="center" w:pos="1311"/>
+              </w:tabs>
+              <w:jc w:val="center"/>
+              <w:rPr>
+                <w:rFonts w:ascii="Arial" w:hAnsi="Arial" w:cs="Arial"/>
+                <w:b/>
+                <w:bCs/>
+                <w:sz w:val="18"/>
+                <w:szCs w:val="18"/>
+              </w:rPr>
+            </w:pPr>
+            <w:r>
+              <w:rPr>
+                <w:rFonts w:ascii="Arial" w:hAnsi="Arial" w:cs="Arial"/>
+                <w:b/>
+                <w:sz w:val="18"/>
+                <w:szCs w:val="18"/>
+              </w:rPr>
+              <w:t>ESTADO</w:t>
             </w:r>
           </w:p>
         </w:tc>
         <w:tc>
           <w:tcPr>
             <w:tcW w:w="1276" w:type="dxa"/>
-            <w:vAlign w:val="center"/>
-          </w:tcPr>
-          <w:p>
-            <w:pPr>
-              <w:pStyle w:val="Cabealho"/>
-              <w:jc w:val="center"/>
-              <w:rPr>
-                <w:rFonts w:ascii="Arial" w:hAnsi="Arial" w:cs="Arial"/>
-                <w:b/>
-                <w:bCs/>
-                <w:sz w:val="18"/>
-                <w:szCs w:val="18"/>
-              </w:rPr>
-            </w:pPr>
-            <w:r>
-              <w:rPr>
-                <w:rFonts w:ascii="Arial" w:hAnsi="Arial" w:cs="Arial"/>
-                <w:b/>
-                <w:bCs/>
-                <w:sz w:val="18"/>
-                <w:szCs w:val="18"/>
-              </w:rPr>
-              <w:t>VÁZIO</w:t>
+            <w:shd w:val="pct25" w:color="auto" w:fill="auto"/>
+            <w:vAlign w:val="center"/>
+          </w:tcPr>
+          <w:p>
+            <w:pPr>
+              <w:pStyle w:val="Cabealho"/>
+              <w:tabs>
+                <w:tab w:val="left" w:pos="336"/>
+                <w:tab w:val="center" w:pos="1311"/>
+              </w:tabs>
+              <w:jc w:val="center"/>
+              <w:rPr>
+                <w:rFonts w:ascii="Arial" w:hAnsi="Arial" w:cs="Arial"/>
+                <w:b/>
+                <w:bCs/>
+                <w:sz w:val="18"/>
+                <w:szCs w:val="18"/>
+              </w:rPr>
+            </w:pPr>
+            <w:r>
+              <w:rPr>
+                <w:rFonts w:ascii="Arial" w:hAnsi="Arial" w:cs="Arial"/>
+                <w:b/>
+                <w:sz w:val="18"/>
+                <w:szCs w:val="18"/>
+              </w:rPr>
+              <w:t>BOTÃO BUSCAR</w:t>
+            </w:r>
+          </w:p>
+        </w:tc>
+        <w:tc>
+          <w:tcPr>
+            <w:tcW w:w="1701" w:type="dxa"/>
+            <w:shd w:val="pct25" w:color="auto" w:fill="auto"/>
+            <w:vAlign w:val="center"/>
+          </w:tcPr>
+          <w:p>
+            <w:pPr>
+              <w:pStyle w:val="Cabealho"/>
+              <w:jc w:val="center"/>
+              <w:rPr>
+                <w:rFonts w:ascii="Arial" w:hAnsi="Arial" w:cs="Arial"/>
+                <w:b/>
+                <w:bCs/>
+                <w:sz w:val="18"/>
+                <w:szCs w:val="18"/>
+              </w:rPr>
+            </w:pPr>
+            <w:r>
+              <w:rPr>
+                <w:rFonts w:ascii="Arial" w:hAnsi="Arial" w:cs="Arial"/>
+                <w:b/>
+                <w:sz w:val="18"/>
+                <w:szCs w:val="18"/>
+              </w:rPr>
+              <w:t>BOTÃO CADASTRAR</w:t>
             </w:r>
           </w:p>
         </w:tc>
         <w:tc>
           <w:tcPr>
             <w:tcW w:w="1985" w:type="dxa"/>
-            <w:vAlign w:val="center"/>
-          </w:tcPr>
-          <w:p>
-            <w:pPr>
-              <w:pStyle w:val="Cabealho"/>
-              <w:jc w:val="center"/>
-              <w:rPr>
-                <w:rFonts w:ascii="Arial" w:hAnsi="Arial" w:cs="Arial"/>
-                <w:b/>
-                <w:bCs/>
-                <w:sz w:val="18"/>
-                <w:szCs w:val="18"/>
-              </w:rPr>
-            </w:pPr>
-            <w:r>
-              <w:rPr>
-                <w:rFonts w:ascii="Arial" w:hAnsi="Arial" w:cs="Arial"/>
-                <w:b/>
-                <w:bCs/>
-                <w:sz w:val="18"/>
-                <w:szCs w:val="18"/>
-              </w:rPr>
-              <w:t>VÁZIO</w:t>
-            </w:r>
-          </w:p>
-        </w:tc>
-        <w:tc>
-          <w:tcPr>
-            <w:tcW w:w="2268" w:type="dxa"/>
-            <w:vAlign w:val="center"/>
-          </w:tcPr>
-          <w:p>
-            <w:pPr>
-              <w:pStyle w:val="Cabealho"/>
-              <w:jc w:val="center"/>
-              <w:rPr>
-                <w:rFonts w:ascii="Arial" w:hAnsi="Arial" w:cs="Arial"/>
-                <w:b/>
-                <w:bCs/>
-                <w:sz w:val="18"/>
-                <w:szCs w:val="18"/>
-              </w:rPr>
-            </w:pPr>
-            <w:r>
-              <w:rPr>
-                <w:rFonts w:ascii="Arial" w:hAnsi="Arial" w:cs="Arial"/>
-                <w:b/>
-                <w:bCs/>
-                <w:sz w:val="18"/>
-                <w:szCs w:val="18"/>
-              </w:rPr>
-              <w:t>VÁZIO</w:t>
-            </w:r>
-          </w:p>
-        </w:tc>
-        <w:tc>
-          <w:tcPr>
-            <w:tcW w:w="1275" w:type="dxa"/>
-            <w:vAlign w:val="center"/>
-          </w:tcPr>
-          <w:p>
-            <w:pPr>
-              <w:pStyle w:val="Cabealho"/>
-              <w:jc w:val="center"/>
-              <w:rPr>
-                <w:rFonts w:ascii="Arial" w:hAnsi="Arial" w:cs="Arial"/>
-                <w:b/>
-                <w:bCs/>
-                <w:sz w:val="18"/>
-                <w:szCs w:val="18"/>
-              </w:rPr>
-            </w:pPr>
-            <w:r>
-              <w:rPr>
-                <w:rFonts w:ascii="Arial" w:hAnsi="Arial" w:cs="Arial"/>
-                <w:b/>
-                <w:bCs/>
-                <w:sz w:val="18"/>
-                <w:szCs w:val="18"/>
-              </w:rPr>
-              <w:t>VÁZIO</w:t>
+            <w:shd w:val="pct25" w:color="auto" w:fill="auto"/>
+            <w:vAlign w:val="center"/>
+          </w:tcPr>
+          <w:p>
+            <w:pPr>
+              <w:pStyle w:val="Cabealho"/>
+              <w:jc w:val="center"/>
+              <w:rPr>
+                <w:rFonts w:ascii="Arial" w:hAnsi="Arial" w:cs="Arial"/>
+                <w:b/>
+                <w:bCs/>
+                <w:sz w:val="18"/>
+                <w:szCs w:val="18"/>
+              </w:rPr>
+            </w:pPr>
+            <w:r>
+              <w:rPr>
+                <w:rFonts w:ascii="Arial" w:hAnsi="Arial" w:cs="Arial"/>
+                <w:b/>
+                <w:sz w:val="18"/>
+                <w:szCs w:val="18"/>
+              </w:rPr>
+              <w:t>BOTÃO CANCELAR</w:t>
+            </w:r>
+          </w:p>
+        </w:tc>
+        <w:tc>
+          <w:tcPr>
+            <w:tcW w:w="1842" w:type="dxa"/>
+            <w:shd w:val="pct25" w:color="auto" w:fill="auto"/>
+            <w:vAlign w:val="center"/>
+          </w:tcPr>
+          <w:p>
+            <w:pPr>
+              <w:pStyle w:val="Cabealho"/>
+              <w:jc w:val="center"/>
+              <w:rPr>
+                <w:rFonts w:ascii="Arial" w:hAnsi="Arial" w:cs="Arial"/>
+                <w:b/>
+                <w:bCs/>
+                <w:sz w:val="18"/>
+                <w:szCs w:val="18"/>
+              </w:rPr>
+            </w:pPr>
+            <w:r>
+              <w:rPr>
+                <w:rFonts w:ascii="Arial" w:hAnsi="Arial" w:cs="Arial"/>
+                <w:b/>
+                <w:sz w:val="18"/>
+                <w:szCs w:val="18"/>
+              </w:rPr>
+              <w:t>SAÍDA ESPERADA</w:t>
             </w:r>
           </w:p>
         </w:tc>
@@ -4509,473 +5777,6 @@
         <w:tc>
           <w:tcPr>
             <w:tcW w:w="1634" w:type="dxa"/>
-            <w:shd w:val="clear" w:color="auto" w:fill="BFBFBF" w:themeFill="background1" w:themeFillShade="BF"/>
-            <w:vAlign w:val="center"/>
-          </w:tcPr>
-          <w:p>
-            <w:pPr>
-              <w:pStyle w:val="Cabealho"/>
-              <w:jc w:val="center"/>
-              <w:rPr>
-                <w:rFonts w:ascii="Arial" w:hAnsi="Arial" w:cs="Arial"/>
-                <w:b/>
-                <w:bCs/>
-                <w:sz w:val="18"/>
-                <w:szCs w:val="18"/>
-              </w:rPr>
-            </w:pPr>
-            <w:r>
-              <w:rPr>
-                <w:rFonts w:ascii="Arial" w:hAnsi="Arial" w:cs="Arial"/>
-                <w:b/>
-                <w:sz w:val="18"/>
-                <w:szCs w:val="18"/>
-              </w:rPr>
-              <w:t>FÍSICA/JURÍDICA</w:t>
-            </w:r>
-          </w:p>
-        </w:tc>
-        <w:tc>
-          <w:tcPr>
-            <w:tcW w:w="1276" w:type="dxa"/>
-            <w:shd w:val="clear" w:color="auto" w:fill="BFBFBF" w:themeFill="background1" w:themeFillShade="BF"/>
-            <w:vAlign w:val="center"/>
-          </w:tcPr>
-          <w:p>
-            <w:pPr>
-              <w:pStyle w:val="Cabealho"/>
-              <w:jc w:val="center"/>
-              <w:rPr>
-                <w:rFonts w:ascii="Arial" w:hAnsi="Arial" w:cs="Arial"/>
-                <w:b/>
-                <w:bCs/>
-                <w:sz w:val="18"/>
-                <w:szCs w:val="18"/>
-              </w:rPr>
-            </w:pPr>
-            <w:r>
-              <w:rPr>
-                <w:rFonts w:ascii="Arial" w:hAnsi="Arial" w:cs="Arial"/>
-                <w:b/>
-                <w:sz w:val="18"/>
-                <w:szCs w:val="18"/>
-              </w:rPr>
-              <w:t>NOME</w:t>
-            </w:r>
-          </w:p>
-        </w:tc>
-        <w:tc>
-          <w:tcPr>
-            <w:tcW w:w="1985" w:type="dxa"/>
-            <w:shd w:val="clear" w:color="auto" w:fill="BFBFBF" w:themeFill="background1" w:themeFillShade="BF"/>
-            <w:vAlign w:val="center"/>
-          </w:tcPr>
-          <w:p>
-            <w:pPr>
-              <w:pStyle w:val="Cabealho"/>
-              <w:jc w:val="center"/>
-              <w:rPr>
-                <w:rFonts w:ascii="Arial" w:hAnsi="Arial" w:cs="Arial"/>
-                <w:b/>
-                <w:bCs/>
-                <w:sz w:val="18"/>
-                <w:szCs w:val="18"/>
-              </w:rPr>
-            </w:pPr>
-            <w:r>
-              <w:rPr>
-                <w:rFonts w:ascii="Arial" w:hAnsi="Arial" w:cs="Arial"/>
-                <w:b/>
-                <w:sz w:val="18"/>
-                <w:szCs w:val="18"/>
-              </w:rPr>
-              <w:t>SITE</w:t>
-            </w:r>
-          </w:p>
-        </w:tc>
-        <w:tc>
-          <w:tcPr>
-            <w:tcW w:w="2268" w:type="dxa"/>
-            <w:shd w:val="clear" w:color="auto" w:fill="BFBFBF" w:themeFill="background1" w:themeFillShade="BF"/>
-            <w:vAlign w:val="center"/>
-          </w:tcPr>
-          <w:p>
-            <w:pPr>
-              <w:pStyle w:val="Cabealho"/>
-              <w:jc w:val="center"/>
-              <w:rPr>
-                <w:rFonts w:ascii="Arial" w:hAnsi="Arial" w:cs="Arial"/>
-                <w:b/>
-                <w:bCs/>
-                <w:sz w:val="18"/>
-                <w:szCs w:val="18"/>
-                <w:shd w:val="clear" w:color="auto" w:fill="BFBFBF" w:themeFill="background1" w:themeFillShade="BF"/>
-              </w:rPr>
-            </w:pPr>
-            <w:r>
-              <w:rPr>
-                <w:rFonts w:ascii="Arial" w:hAnsi="Arial" w:cs="Arial"/>
-                <w:b/>
-                <w:bCs/>
-                <w:sz w:val="18"/>
-                <w:szCs w:val="18"/>
-                <w:shd w:val="clear" w:color="auto" w:fill="BFBFBF" w:themeFill="background1" w:themeFillShade="BF"/>
-              </w:rPr>
-              <w:t>CEP</w:t>
-            </w:r>
-          </w:p>
-        </w:tc>
-        <w:tc>
-          <w:tcPr>
-            <w:tcW w:w="1275" w:type="dxa"/>
-            <w:shd w:val="clear" w:color="auto" w:fill="BFBFBF" w:themeFill="background1" w:themeFillShade="BF"/>
-            <w:vAlign w:val="center"/>
-          </w:tcPr>
-          <w:p>
-            <w:pPr>
-              <w:pStyle w:val="Cabealho"/>
-              <w:jc w:val="center"/>
-              <w:rPr>
-                <w:sz w:val="18"/>
-                <w:szCs w:val="18"/>
-              </w:rPr>
-            </w:pPr>
-            <w:r>
-              <w:rPr>
-                <w:rFonts w:ascii="Arial" w:hAnsi="Arial" w:cs="Arial"/>
-                <w:b/>
-                <w:sz w:val="18"/>
-                <w:szCs w:val="18"/>
-              </w:rPr>
-              <w:t>BOTÃO BUSCAR</w:t>
-            </w:r>
-          </w:p>
-        </w:tc>
-      </w:tr>
-      <w:tr>
-        <w:trPr>
-          <w:trHeight w:val="189"/>
-        </w:trPr>
-        <w:tc>
-          <w:tcPr>
-            <w:tcW w:w="709" w:type="dxa"/>
-            <w:vMerge/>
-            <w:vAlign w:val="center"/>
-          </w:tcPr>
-          <w:p>
-            <w:pPr>
-              <w:pStyle w:val="Cabealho"/>
-              <w:jc w:val="center"/>
-              <w:rPr>
-                <w:rFonts w:ascii="Arial" w:hAnsi="Arial" w:cs="Arial"/>
-                <w:b/>
-                <w:bCs/>
-                <w:sz w:val="18"/>
-                <w:szCs w:val="18"/>
-              </w:rPr>
-            </w:pPr>
-          </w:p>
-        </w:tc>
-        <w:tc>
-          <w:tcPr>
-            <w:tcW w:w="1634" w:type="dxa"/>
-            <w:vAlign w:val="center"/>
-          </w:tcPr>
-          <w:p>
-            <w:pPr>
-              <w:pStyle w:val="Cabealho"/>
-              <w:jc w:val="center"/>
-              <w:rPr>
-                <w:rFonts w:ascii="Arial" w:hAnsi="Arial" w:cs="Arial"/>
-                <w:b/>
-                <w:bCs/>
-                <w:sz w:val="18"/>
-                <w:szCs w:val="18"/>
-              </w:rPr>
-            </w:pPr>
-            <w:r>
-              <w:rPr>
-                <w:rFonts w:ascii="Arial" w:hAnsi="Arial" w:cs="Arial"/>
-                <w:b/>
-                <w:bCs/>
-                <w:sz w:val="18"/>
-                <w:szCs w:val="18"/>
-              </w:rPr>
-              <w:t>VÁZIO</w:t>
-            </w:r>
-          </w:p>
-        </w:tc>
-        <w:tc>
-          <w:tcPr>
-            <w:tcW w:w="1276" w:type="dxa"/>
-            <w:vAlign w:val="center"/>
-          </w:tcPr>
-          <w:p>
-            <w:pPr>
-              <w:pStyle w:val="Cabealho"/>
-              <w:jc w:val="center"/>
-              <w:rPr>
-                <w:rFonts w:ascii="Arial" w:hAnsi="Arial" w:cs="Arial"/>
-                <w:b/>
-                <w:bCs/>
-                <w:sz w:val="18"/>
-                <w:szCs w:val="18"/>
-              </w:rPr>
-            </w:pPr>
-            <w:r>
-              <w:rPr>
-                <w:rFonts w:ascii="Arial" w:hAnsi="Arial" w:cs="Arial"/>
-                <w:b/>
-                <w:bCs/>
-                <w:sz w:val="18"/>
-                <w:szCs w:val="18"/>
-              </w:rPr>
-              <w:t>VÁZIO</w:t>
-            </w:r>
-          </w:p>
-        </w:tc>
-        <w:tc>
-          <w:tcPr>
-            <w:tcW w:w="1985" w:type="dxa"/>
-            <w:vAlign w:val="center"/>
-          </w:tcPr>
-          <w:p>
-            <w:pPr>
-              <w:pStyle w:val="Cabealho"/>
-              <w:jc w:val="center"/>
-              <w:rPr>
-                <w:rFonts w:ascii="Arial" w:hAnsi="Arial" w:cs="Arial"/>
-                <w:b/>
-                <w:bCs/>
-                <w:sz w:val="18"/>
-                <w:szCs w:val="18"/>
-              </w:rPr>
-            </w:pPr>
-            <w:r>
-              <w:rPr>
-                <w:rFonts w:ascii="Arial" w:hAnsi="Arial" w:cs="Arial"/>
-                <w:b/>
-                <w:bCs/>
-                <w:sz w:val="18"/>
-                <w:szCs w:val="18"/>
-              </w:rPr>
-              <w:t>VÁZIO</w:t>
-            </w:r>
-          </w:p>
-        </w:tc>
-        <w:tc>
-          <w:tcPr>
-            <w:tcW w:w="2268" w:type="dxa"/>
-            <w:vAlign w:val="center"/>
-          </w:tcPr>
-          <w:p>
-            <w:pPr>
-              <w:pStyle w:val="Cabealho"/>
-              <w:jc w:val="center"/>
-              <w:rPr>
-                <w:rFonts w:ascii="Arial" w:hAnsi="Arial" w:cs="Arial"/>
-                <w:b/>
-                <w:bCs/>
-                <w:sz w:val="18"/>
-                <w:szCs w:val="18"/>
-              </w:rPr>
-            </w:pPr>
-            <w:r>
-              <w:rPr>
-                <w:rFonts w:ascii="Arial" w:hAnsi="Arial" w:cs="Arial"/>
-                <w:b/>
-                <w:bCs/>
-                <w:sz w:val="18"/>
-                <w:szCs w:val="18"/>
-              </w:rPr>
-              <w:t>VÁZIO</w:t>
-            </w:r>
-          </w:p>
-        </w:tc>
-        <w:tc>
-          <w:tcPr>
-            <w:tcW w:w="1275" w:type="dxa"/>
-            <w:shd w:val="clear" w:color="auto" w:fill="FFFFFF" w:themeFill="background1"/>
-            <w:vAlign w:val="center"/>
-          </w:tcPr>
-          <w:p>
-            <w:pPr>
-              <w:pStyle w:val="Cabealho"/>
-              <w:jc w:val="center"/>
-              <w:rPr>
-                <w:rFonts w:ascii="Arial" w:hAnsi="Arial" w:cs="Arial"/>
-                <w:b/>
-                <w:bCs/>
-                <w:sz w:val="18"/>
-                <w:szCs w:val="18"/>
-              </w:rPr>
-            </w:pPr>
-            <w:r>
-              <w:rPr>
-                <w:rFonts w:ascii="Arial" w:hAnsi="Arial" w:cs="Arial"/>
-                <w:b/>
-                <w:bCs/>
-                <w:sz w:val="18"/>
-                <w:szCs w:val="18"/>
-              </w:rPr>
-              <w:t xml:space="preserve">NÃO </w:t>
-            </w:r>
-            <w:r>
-              <w:rPr>
-                <w:rFonts w:ascii="Arial" w:hAnsi="Arial" w:cs="Arial"/>
-                <w:b/>
-                <w:bCs/>
-                <w:sz w:val="18"/>
-                <w:szCs w:val="18"/>
-              </w:rPr>
-              <w:t>CLICAR</w:t>
-            </w:r>
-          </w:p>
-        </w:tc>
-      </w:tr>
-      <w:tr>
-        <w:trPr>
-          <w:trHeight w:val="189"/>
-        </w:trPr>
-        <w:tc>
-          <w:tcPr>
-            <w:tcW w:w="709" w:type="dxa"/>
-            <w:vMerge/>
-            <w:vAlign w:val="center"/>
-          </w:tcPr>
-          <w:p>
-            <w:pPr>
-              <w:pStyle w:val="Cabealho"/>
-              <w:jc w:val="center"/>
-              <w:rPr>
-                <w:rFonts w:ascii="Arial" w:hAnsi="Arial" w:cs="Arial"/>
-                <w:b/>
-                <w:bCs/>
-                <w:sz w:val="18"/>
-                <w:szCs w:val="18"/>
-              </w:rPr>
-            </w:pPr>
-          </w:p>
-        </w:tc>
-        <w:tc>
-          <w:tcPr>
-            <w:tcW w:w="1634" w:type="dxa"/>
-            <w:shd w:val="clear" w:color="auto" w:fill="BFBFBF" w:themeFill="background1" w:themeFillShade="BF"/>
-            <w:vAlign w:val="center"/>
-          </w:tcPr>
-          <w:p>
-            <w:pPr>
-              <w:pStyle w:val="Cabealho"/>
-              <w:jc w:val="center"/>
-              <w:rPr>
-                <w:rFonts w:ascii="Arial" w:hAnsi="Arial" w:cs="Arial"/>
-                <w:b/>
-                <w:bCs/>
-                <w:sz w:val="18"/>
-                <w:szCs w:val="18"/>
-                <w:shd w:val="clear" w:color="auto" w:fill="BFBFBF" w:themeFill="background1" w:themeFillShade="BF"/>
-              </w:rPr>
-            </w:pPr>
-            <w:r>
-              <w:rPr>
-                <w:rFonts w:ascii="Arial" w:hAnsi="Arial" w:cs="Arial"/>
-                <w:b/>
-                <w:sz w:val="18"/>
-                <w:szCs w:val="18"/>
-              </w:rPr>
-              <w:t>BOTÃO CADASTRAR</w:t>
-            </w:r>
-          </w:p>
-        </w:tc>
-        <w:tc>
-          <w:tcPr>
-            <w:tcW w:w="1276" w:type="dxa"/>
-            <w:shd w:val="clear" w:color="auto" w:fill="BFBFBF" w:themeFill="background1" w:themeFillShade="BF"/>
-            <w:vAlign w:val="center"/>
-          </w:tcPr>
-          <w:p>
-            <w:pPr>
-              <w:pStyle w:val="Cabealho"/>
-              <w:jc w:val="center"/>
-              <w:rPr>
-                <w:rFonts w:ascii="Arial" w:hAnsi="Arial" w:cs="Arial"/>
-                <w:b/>
-                <w:bCs/>
-                <w:sz w:val="18"/>
-                <w:szCs w:val="18"/>
-                <w:shd w:val="clear" w:color="auto" w:fill="BFBFBF" w:themeFill="background1" w:themeFillShade="BF"/>
-              </w:rPr>
-            </w:pPr>
-            <w:r>
-              <w:rPr>
-                <w:rFonts w:ascii="Arial" w:hAnsi="Arial" w:cs="Arial"/>
-                <w:b/>
-                <w:sz w:val="18"/>
-                <w:szCs w:val="18"/>
-              </w:rPr>
-              <w:t>BOTÃO CANCELAR</w:t>
-            </w:r>
-          </w:p>
-        </w:tc>
-        <w:tc>
-          <w:tcPr>
-            <w:tcW w:w="5528" w:type="dxa"/>
-            <w:gridSpan w:val="3"/>
-            <w:shd w:val="clear" w:color="auto" w:fill="BFBFBF" w:themeFill="background1" w:themeFillShade="BF"/>
-            <w:vAlign w:val="center"/>
-          </w:tcPr>
-          <w:p>
-            <w:pPr>
-              <w:pStyle w:val="Cabealho"/>
-              <w:jc w:val="center"/>
-              <w:rPr>
-                <w:rFonts w:ascii="Arial" w:hAnsi="Arial" w:cs="Arial"/>
-                <w:b/>
-                <w:bCs/>
-                <w:sz w:val="18"/>
-                <w:szCs w:val="18"/>
-                <w:shd w:val="clear" w:color="auto" w:fill="BFBFBF" w:themeFill="background1" w:themeFillShade="BF"/>
-              </w:rPr>
-            </w:pPr>
-            <w:r>
-              <w:rPr>
-                <w:rFonts w:ascii="Arial" w:hAnsi="Arial" w:cs="Arial"/>
-                <w:b/>
-                <w:sz w:val="18"/>
-                <w:szCs w:val="18"/>
-              </w:rPr>
-              <w:t>SAÍDA ESPERADA</w:t>
-            </w:r>
-          </w:p>
-        </w:tc>
-      </w:tr>
-      <w:tr>
-        <w:trPr>
-          <w:trHeight w:val="189"/>
-        </w:trPr>
-        <w:tc>
-          <w:tcPr>
-            <w:tcW w:w="709" w:type="dxa"/>
-            <w:vMerge/>
-            <w:vAlign w:val="center"/>
-          </w:tcPr>
-          <w:p>
-            <w:pPr>
-              <w:pStyle w:val="Cabealho"/>
-              <w:jc w:val="center"/>
-              <w:rPr>
-                <w:rFonts w:ascii="Arial" w:hAnsi="Arial" w:cs="Arial"/>
-                <w:b/>
-                <w:bCs/>
-                <w:sz w:val="18"/>
-                <w:szCs w:val="18"/>
-              </w:rPr>
-            </w:pPr>
-          </w:p>
-        </w:tc>
-        <w:tc>
-          <w:tcPr>
-            <w:tcW w:w="1634" w:type="dxa"/>
             <w:vAlign w:val="center"/>
           </w:tcPr>
           <w:p>
@@ -5002,17 +5803,7 @@
                 <w:sz w:val="18"/>
                 <w:szCs w:val="18"/>
               </w:rPr>
-              <w:t xml:space="preserve">NÃO </w:t>
-            </w:r>
-            <w:r>
-              <w:rPr>
-                <w:rFonts w:ascii="Arial" w:hAnsi="Arial" w:cs="Arial"/>
-                <w:b/>
-                <w:bCs/>
-                <w:sz w:val="18"/>
-                <w:szCs w:val="18"/>
-              </w:rPr>
-              <w:t>CLICAR</w:t>
+              <w:t>SÃO PAULO</w:t>
             </w:r>
           </w:p>
         </w:tc>
@@ -5045,38 +5836,94 @@
                 <w:sz w:val="18"/>
                 <w:szCs w:val="18"/>
               </w:rPr>
+              <w:t>NÃO CLICAR</w:t>
+            </w:r>
+          </w:p>
+        </w:tc>
+        <w:tc>
+          <w:tcPr>
+            <w:tcW w:w="1701" w:type="dxa"/>
+            <w:vAlign w:val="center"/>
+          </w:tcPr>
+          <w:p>
+            <w:pPr>
+              <w:pStyle w:val="Cabealho"/>
+              <w:jc w:val="center"/>
+              <w:rPr>
+                <w:rFonts w:ascii="Arial" w:hAnsi="Arial" w:cs="Arial"/>
+                <w:b/>
+                <w:bCs/>
+                <w:sz w:val="18"/>
+                <w:szCs w:val="18"/>
+              </w:rPr>
+            </w:pPr>
+            <w:r>
+              <w:rPr>
+                <w:rFonts w:ascii="Arial" w:hAnsi="Arial" w:cs="Arial"/>
+                <w:b/>
+                <w:bCs/>
+                <w:sz w:val="18"/>
+                <w:szCs w:val="18"/>
+              </w:rPr>
               <w:t>CLICAR</w:t>
             </w:r>
           </w:p>
         </w:tc>
         <w:tc>
           <w:tcPr>
-            <w:tcW w:w="5528" w:type="dxa"/>
-            <w:gridSpan w:val="3"/>
-            <w:vAlign w:val="center"/>
-          </w:tcPr>
-          <w:p>
-            <w:pPr>
-              <w:pStyle w:val="Cabealho"/>
-              <w:jc w:val="center"/>
-              <w:rPr>
-                <w:rFonts w:ascii="Arial" w:hAnsi="Arial" w:cs="Arial"/>
-                <w:b/>
-                <w:bCs/>
-                <w:sz w:val="18"/>
-                <w:szCs w:val="18"/>
-                <w:shd w:val="clear" w:color="auto" w:fill="BFBFBF" w:themeFill="background1" w:themeFillShade="BF"/>
-              </w:rPr>
-            </w:pPr>
-            <w:r>
-              <w:rPr>
-                <w:rFonts w:ascii="Arial" w:hAnsi="Arial" w:cs="Arial"/>
-                <w:b/>
-                <w:bCs/>
-                <w:sz w:val="18"/>
-                <w:szCs w:val="18"/>
-              </w:rPr>
-              <w:t>SISTEMA VOLTA PARA A TELA INICIAL</w:t>
+            <w:tcW w:w="1985" w:type="dxa"/>
+            <w:vAlign w:val="center"/>
+          </w:tcPr>
+          <w:p>
+            <w:pPr>
+              <w:pStyle w:val="Cabealho"/>
+              <w:jc w:val="center"/>
+              <w:rPr>
+                <w:rFonts w:ascii="Arial" w:hAnsi="Arial" w:cs="Arial"/>
+                <w:b/>
+                <w:bCs/>
+                <w:sz w:val="18"/>
+                <w:szCs w:val="18"/>
+              </w:rPr>
+            </w:pPr>
+            <w:r>
+              <w:rPr>
+                <w:rFonts w:ascii="Arial" w:hAnsi="Arial" w:cs="Arial"/>
+                <w:b/>
+                <w:bCs/>
+                <w:sz w:val="18"/>
+                <w:szCs w:val="18"/>
+              </w:rPr>
+              <w:t>NÃO CLICAR</w:t>
+            </w:r>
+          </w:p>
+        </w:tc>
+        <w:tc>
+          <w:tcPr>
+            <w:tcW w:w="1842" w:type="dxa"/>
+            <w:vAlign w:val="center"/>
+          </w:tcPr>
+          <w:p>
+            <w:pPr>
+              <w:pStyle w:val="Cabealho"/>
+              <w:jc w:val="center"/>
+              <w:rPr>
+                <w:rFonts w:ascii="Arial" w:hAnsi="Arial" w:cs="Arial"/>
+                <w:b/>
+                <w:bCs/>
+                <w:sz w:val="18"/>
+                <w:szCs w:val="18"/>
+              </w:rPr>
+            </w:pPr>
+            <w:r>
+              <w:rPr>
+                <w:rFonts w:ascii="Arial" w:hAnsi="Arial" w:cs="Arial"/>
+                <w:b/>
+                <w:bCs/>
+                <w:sz w:val="18"/>
+                <w:szCs w:val="18"/>
+              </w:rPr>
+              <w:t>ERRO: DADOS INVÁLIDOS INFORMADOS</w:t>
             </w:r>
           </w:p>
         </w:tc>
@@ -5106,9 +5953,9 @@
         <w:gridCol w:w="709"/>
         <w:gridCol w:w="1634"/>
         <w:gridCol w:w="1276"/>
+        <w:gridCol w:w="1701"/>
         <w:gridCol w:w="1985"/>
-        <w:gridCol w:w="2268"/>
-        <w:gridCol w:w="1275"/>
+        <w:gridCol w:w="1842"/>
       </w:tblGrid>
       <w:tr>
         <w:tc>
@@ -5206,6 +6053,37 @@
         </w:tc>
         <w:tc>
           <w:tcPr>
+            <w:tcW w:w="1701" w:type="dxa"/>
+            <w:tcBorders>
+              <w:bottom w:val="single" w:sz="4" w:space="0" w:color="auto"/>
+            </w:tcBorders>
+            <w:shd w:val="clear" w:color="auto" w:fill="BFBFBF" w:themeFill="background1" w:themeFillShade="BF"/>
+            <w:vAlign w:val="center"/>
+          </w:tcPr>
+          <w:p>
+            <w:pPr>
+              <w:pStyle w:val="Cabealho"/>
+              <w:jc w:val="center"/>
+              <w:rPr>
+                <w:rFonts w:ascii="Arial" w:hAnsi="Arial" w:cs="Arial"/>
+                <w:b/>
+                <w:sz w:val="18"/>
+                <w:szCs w:val="18"/>
+              </w:rPr>
+            </w:pPr>
+            <w:r>
+              <w:rPr>
+                <w:rFonts w:ascii="Arial" w:hAnsi="Arial" w:cs="Arial"/>
+                <w:b/>
+                <w:sz w:val="18"/>
+                <w:szCs w:val="18"/>
+              </w:rPr>
+              <w:t>TEL.</w:t>
+            </w:r>
+          </w:p>
+        </w:tc>
+        <w:tc>
+          <w:tcPr>
             <w:tcW w:w="1985" w:type="dxa"/>
             <w:tcBorders>
               <w:bottom w:val="single" w:sz="4" w:space="0" w:color="auto"/>
@@ -5231,44 +6109,13 @@
                 <w:sz w:val="18"/>
                 <w:szCs w:val="18"/>
               </w:rPr>
-              <w:t>TEL.</w:t>
-            </w:r>
-          </w:p>
-        </w:tc>
-        <w:tc>
-          <w:tcPr>
-            <w:tcW w:w="2268" w:type="dxa"/>
-            <w:tcBorders>
-              <w:bottom w:val="single" w:sz="4" w:space="0" w:color="auto"/>
-            </w:tcBorders>
-            <w:shd w:val="clear" w:color="auto" w:fill="BFBFBF" w:themeFill="background1" w:themeFillShade="BF"/>
-            <w:vAlign w:val="center"/>
-          </w:tcPr>
-          <w:p>
-            <w:pPr>
-              <w:pStyle w:val="Cabealho"/>
-              <w:jc w:val="center"/>
-              <w:rPr>
-                <w:rFonts w:ascii="Arial" w:hAnsi="Arial" w:cs="Arial"/>
-                <w:b/>
-                <w:sz w:val="18"/>
-                <w:szCs w:val="18"/>
-              </w:rPr>
-            </w:pPr>
-            <w:r>
-              <w:rPr>
-                <w:rFonts w:ascii="Arial" w:hAnsi="Arial" w:cs="Arial"/>
-                <w:b/>
-                <w:sz w:val="18"/>
-                <w:szCs w:val="18"/>
-              </w:rPr>
               <w:t>E-MAIL</w:t>
             </w:r>
           </w:p>
         </w:tc>
         <w:tc>
           <w:tcPr>
-            <w:tcW w:w="1275" w:type="dxa"/>
+            <w:tcW w:w="1842" w:type="dxa"/>
             <w:tcBorders>
               <w:bottom w:val="single" w:sz="4" w:space="0" w:color="auto"/>
             </w:tcBorders>
@@ -5330,7 +6177,7 @@
                 <w:sz w:val="18"/>
                 <w:szCs w:val="18"/>
               </w:rPr>
-              <w:t>5</w:t>
+              <w:t>4</w:t>
             </w:r>
             <w:proofErr w:type="gramEnd"/>
           </w:p>
@@ -5395,6 +6242,35 @@
         </w:tc>
         <w:tc>
           <w:tcPr>
+            <w:tcW w:w="1701" w:type="dxa"/>
+            <w:vAlign w:val="center"/>
+          </w:tcPr>
+          <w:p>
+            <w:pPr>
+              <w:pStyle w:val="Cabealho"/>
+              <w:jc w:val="center"/>
+              <w:rPr>
+                <w:rFonts w:ascii="Arial" w:hAnsi="Arial" w:cs="Arial"/>
+                <w:b/>
+                <w:bCs/>
+                <w:sz w:val="18"/>
+                <w:szCs w:val="18"/>
+              </w:rPr>
+            </w:pPr>
+            <w:r>
+              <w:rPr>
+                <w:rFonts w:ascii="Arial" w:hAnsi="Arial" w:cs="Arial"/>
+                <w:b/>
+                <w:bCs/>
+                <w:sz w:val="18"/>
+                <w:szCs w:val="18"/>
+              </w:rPr>
+              <w:t>VÁZIO</w:t>
+            </w:r>
+          </w:p>
+        </w:tc>
+        <w:tc>
+          <w:tcPr>
             <w:tcW w:w="1985" w:type="dxa"/>
             <w:vAlign w:val="center"/>
           </w:tcPr>
@@ -5424,36 +6300,7 @@
         </w:tc>
         <w:tc>
           <w:tcPr>
-            <w:tcW w:w="2268" w:type="dxa"/>
-            <w:vAlign w:val="center"/>
-          </w:tcPr>
-          <w:p>
-            <w:pPr>
-              <w:pStyle w:val="Cabealho"/>
-              <w:jc w:val="center"/>
-              <w:rPr>
-                <w:rFonts w:ascii="Arial" w:hAnsi="Arial" w:cs="Arial"/>
-                <w:b/>
-                <w:bCs/>
-                <w:sz w:val="18"/>
-                <w:szCs w:val="18"/>
-              </w:rPr>
-            </w:pPr>
-            <w:r>
-              <w:rPr>
-                <w:rFonts w:ascii="Arial" w:hAnsi="Arial" w:cs="Arial"/>
-                <w:b/>
-                <w:bCs/>
-                <w:sz w:val="18"/>
-                <w:szCs w:val="18"/>
-              </w:rPr>
-              <w:t>VÁZIO</w:t>
-            </w:r>
-          </w:p>
-        </w:tc>
-        <w:tc>
-          <w:tcPr>
-            <w:tcW w:w="1275" w:type="dxa"/>
+            <w:tcW w:w="1842" w:type="dxa"/>
             <w:vAlign w:val="center"/>
           </w:tcPr>
           <w:p>
@@ -5565,6 +6412,35 @@
         </w:tc>
         <w:tc>
           <w:tcPr>
+            <w:tcW w:w="1701" w:type="dxa"/>
+            <w:shd w:val="clear" w:color="auto" w:fill="BFBFBF" w:themeFill="background1" w:themeFillShade="BF"/>
+            <w:vAlign w:val="center"/>
+          </w:tcPr>
+          <w:p>
+            <w:pPr>
+              <w:pStyle w:val="Cabealho"/>
+              <w:jc w:val="center"/>
+              <w:rPr>
+                <w:rFonts w:ascii="Arial" w:hAnsi="Arial" w:cs="Arial"/>
+                <w:b/>
+                <w:bCs/>
+                <w:sz w:val="18"/>
+                <w:szCs w:val="18"/>
+              </w:rPr>
+            </w:pPr>
+            <w:r>
+              <w:rPr>
+                <w:rFonts w:ascii="Arial" w:hAnsi="Arial" w:cs="Arial"/>
+                <w:b/>
+                <w:sz w:val="18"/>
+                <w:szCs w:val="18"/>
+              </w:rPr>
+              <w:t>SITE</w:t>
+            </w:r>
+          </w:p>
+        </w:tc>
+        <w:tc>
+          <w:tcPr>
             <w:tcW w:w="1985" w:type="dxa"/>
             <w:shd w:val="clear" w:color="auto" w:fill="BFBFBF" w:themeFill="background1" w:themeFillShade="BF"/>
             <w:vAlign w:val="center"/>
@@ -5579,22 +6455,25 @@
                 <w:bCs/>
                 <w:sz w:val="18"/>
                 <w:szCs w:val="18"/>
-              </w:rPr>
-            </w:pPr>
-            <w:r>
-              <w:rPr>
-                <w:rFonts w:ascii="Arial" w:hAnsi="Arial" w:cs="Arial"/>
-                <w:b/>
-                <w:sz w:val="18"/>
-                <w:szCs w:val="18"/>
-              </w:rPr>
-              <w:t>SITE</w:t>
-            </w:r>
-          </w:p>
-        </w:tc>
-        <w:tc>
-          <w:tcPr>
-            <w:tcW w:w="2268" w:type="dxa"/>
+                <w:shd w:val="clear" w:color="auto" w:fill="BFBFBF" w:themeFill="background1" w:themeFillShade="BF"/>
+              </w:rPr>
+            </w:pPr>
+            <w:r>
+              <w:rPr>
+                <w:rFonts w:ascii="Arial" w:hAnsi="Arial" w:cs="Arial"/>
+                <w:b/>
+                <w:bCs/>
+                <w:sz w:val="18"/>
+                <w:szCs w:val="18"/>
+                <w:shd w:val="clear" w:color="auto" w:fill="BFBFBF" w:themeFill="background1" w:themeFillShade="BF"/>
+              </w:rPr>
+              <w:t>CELULAR</w:t>
+            </w:r>
+          </w:p>
+        </w:tc>
+        <w:tc>
+          <w:tcPr>
+            <w:tcW w:w="1842" w:type="dxa"/>
             <w:shd w:val="clear" w:color="auto" w:fill="BFBFBF" w:themeFill="background1" w:themeFillShade="BF"/>
             <w:vAlign w:val="center"/>
           </w:tcPr>
@@ -5603,50 +6482,18 @@
               <w:pStyle w:val="Cabealho"/>
               <w:jc w:val="center"/>
               <w:rPr>
-                <w:rFonts w:ascii="Arial" w:hAnsi="Arial" w:cs="Arial"/>
-                <w:b/>
-                <w:bCs/>
-                <w:sz w:val="18"/>
-                <w:szCs w:val="18"/>
-                <w:shd w:val="clear" w:color="auto" w:fill="BFBFBF" w:themeFill="background1" w:themeFillShade="BF"/>
-              </w:rPr>
-            </w:pPr>
-            <w:r>
-              <w:rPr>
-                <w:rFonts w:ascii="Arial" w:hAnsi="Arial" w:cs="Arial"/>
-                <w:b/>
-                <w:bCs/>
-                <w:sz w:val="18"/>
-                <w:szCs w:val="18"/>
-                <w:shd w:val="clear" w:color="auto" w:fill="BFBFBF" w:themeFill="background1" w:themeFillShade="BF"/>
+                <w:sz w:val="18"/>
+                <w:szCs w:val="18"/>
+              </w:rPr>
+            </w:pPr>
+            <w:r>
+              <w:rPr>
+                <w:rFonts w:ascii="Arial" w:hAnsi="Arial" w:cs="Arial"/>
+                <w:b/>
+                <w:sz w:val="18"/>
+                <w:szCs w:val="18"/>
               </w:rPr>
               <w:t>CEP</w:t>
-            </w:r>
-          </w:p>
-        </w:tc>
-        <w:tc>
-          <w:tcPr>
-            <w:tcW w:w="1275" w:type="dxa"/>
-            <w:shd w:val="clear" w:color="auto" w:fill="BFBFBF" w:themeFill="background1" w:themeFillShade="BF"/>
-            <w:vAlign w:val="center"/>
-          </w:tcPr>
-          <w:p>
-            <w:pPr>
-              <w:pStyle w:val="Cabealho"/>
-              <w:jc w:val="center"/>
-              <w:rPr>
-                <w:sz w:val="18"/>
-                <w:szCs w:val="18"/>
-              </w:rPr>
-            </w:pPr>
-            <w:r>
-              <w:rPr>
-                <w:rFonts w:ascii="Arial" w:hAnsi="Arial" w:cs="Arial"/>
-                <w:b/>
-                <w:sz w:val="18"/>
-                <w:szCs w:val="18"/>
-              </w:rPr>
-              <w:t>BOTÃO BUSCAR</w:t>
             </w:r>
           </w:p>
         </w:tc>
@@ -5735,6 +6582,35 @@
         </w:tc>
         <w:tc>
           <w:tcPr>
+            <w:tcW w:w="1701" w:type="dxa"/>
+            <w:vAlign w:val="center"/>
+          </w:tcPr>
+          <w:p>
+            <w:pPr>
+              <w:pStyle w:val="Cabealho"/>
+              <w:jc w:val="center"/>
+              <w:rPr>
+                <w:rFonts w:ascii="Arial" w:hAnsi="Arial" w:cs="Arial"/>
+                <w:b/>
+                <w:bCs/>
+                <w:sz w:val="18"/>
+                <w:szCs w:val="18"/>
+              </w:rPr>
+            </w:pPr>
+            <w:r>
+              <w:rPr>
+                <w:rFonts w:ascii="Arial" w:hAnsi="Arial" w:cs="Arial"/>
+                <w:b/>
+                <w:bCs/>
+                <w:sz w:val="18"/>
+                <w:szCs w:val="18"/>
+              </w:rPr>
+              <w:t>VÁZIO</w:t>
+            </w:r>
+          </w:p>
+        </w:tc>
+        <w:tc>
+          <w:tcPr>
             <w:tcW w:w="1985" w:type="dxa"/>
             <w:vAlign w:val="center"/>
           </w:tcPr>
@@ -5764,36 +6640,7 @@
         </w:tc>
         <w:tc>
           <w:tcPr>
-            <w:tcW w:w="2268" w:type="dxa"/>
-            <w:vAlign w:val="center"/>
-          </w:tcPr>
-          <w:p>
-            <w:pPr>
-              <w:pStyle w:val="Cabealho"/>
-              <w:jc w:val="center"/>
-              <w:rPr>
-                <w:rFonts w:ascii="Arial" w:hAnsi="Arial" w:cs="Arial"/>
-                <w:b/>
-                <w:bCs/>
-                <w:sz w:val="18"/>
-                <w:szCs w:val="18"/>
-              </w:rPr>
-            </w:pPr>
-            <w:r>
-              <w:rPr>
-                <w:rFonts w:ascii="Arial" w:hAnsi="Arial" w:cs="Arial"/>
-                <w:b/>
-                <w:bCs/>
-                <w:sz w:val="18"/>
-                <w:szCs w:val="18"/>
-              </w:rPr>
-              <w:t>13035270</w:t>
-            </w:r>
-          </w:p>
-        </w:tc>
-        <w:tc>
-          <w:tcPr>
-            <w:tcW w:w="1275" w:type="dxa"/>
+            <w:tcW w:w="1842" w:type="dxa"/>
             <w:shd w:val="clear" w:color="auto" w:fill="FFFFFF" w:themeFill="background1"/>
             <w:vAlign w:val="center"/>
           </w:tcPr>
@@ -5817,7 +6664,7 @@
                 <w:sz w:val="18"/>
                 <w:szCs w:val="18"/>
               </w:rPr>
-              <w:t>CLICAR</w:t>
+              <w:t>VÁZIO</w:t>
             </w:r>
           </w:p>
         </w:tc>
@@ -5872,7 +6719,7 @@
                 <w:sz w:val="18"/>
                 <w:szCs w:val="18"/>
               </w:rPr>
-              <w:t>BOTÃO CADASTRAR</w:t>
+              <w:t>LOGRADOURO</w:t>
             </w:r>
           </w:p>
         </w:tc>
@@ -5902,14 +6749,13 @@
                 <w:sz w:val="18"/>
                 <w:szCs w:val="18"/>
               </w:rPr>
-              <w:t>BOTÃO CANCELAR</w:t>
-            </w:r>
-          </w:p>
-        </w:tc>
-        <w:tc>
-          <w:tcPr>
-            <w:tcW w:w="5528" w:type="dxa"/>
-            <w:gridSpan w:val="3"/>
+              <w:t>NÚMERO</w:t>
+            </w:r>
+          </w:p>
+        </w:tc>
+        <w:tc>
+          <w:tcPr>
+            <w:tcW w:w="1701" w:type="dxa"/>
             <w:shd w:val="clear" w:color="auto" w:fill="BFBFBF" w:themeFill="background1" w:themeFillShade="BF"/>
             <w:vAlign w:val="center"/>
           </w:tcPr>
@@ -5933,7 +6779,67 @@
                 <w:sz w:val="18"/>
                 <w:szCs w:val="18"/>
               </w:rPr>
-              <w:t>SAÍDA ESPERADA</w:t>
+              <w:t>COMPLEMENTO</w:t>
+            </w:r>
+          </w:p>
+        </w:tc>
+        <w:tc>
+          <w:tcPr>
+            <w:tcW w:w="1985" w:type="dxa"/>
+            <w:shd w:val="clear" w:color="auto" w:fill="BFBFBF" w:themeFill="background1" w:themeFillShade="BF"/>
+            <w:vAlign w:val="center"/>
+          </w:tcPr>
+          <w:p>
+            <w:pPr>
+              <w:pStyle w:val="Cabealho"/>
+              <w:jc w:val="center"/>
+              <w:rPr>
+                <w:rFonts w:ascii="Arial" w:hAnsi="Arial" w:cs="Arial"/>
+                <w:b/>
+                <w:bCs/>
+                <w:sz w:val="18"/>
+                <w:szCs w:val="18"/>
+                <w:shd w:val="clear" w:color="auto" w:fill="BFBFBF" w:themeFill="background1" w:themeFillShade="BF"/>
+              </w:rPr>
+            </w:pPr>
+            <w:r>
+              <w:rPr>
+                <w:rFonts w:ascii="Arial" w:hAnsi="Arial" w:cs="Arial"/>
+                <w:b/>
+                <w:sz w:val="18"/>
+                <w:szCs w:val="18"/>
+              </w:rPr>
+              <w:t>BAIRRO</w:t>
+            </w:r>
+          </w:p>
+        </w:tc>
+        <w:tc>
+          <w:tcPr>
+            <w:tcW w:w="1842" w:type="dxa"/>
+            <w:shd w:val="clear" w:color="auto" w:fill="BFBFBF" w:themeFill="background1" w:themeFillShade="BF"/>
+            <w:vAlign w:val="center"/>
+          </w:tcPr>
+          <w:p>
+            <w:pPr>
+              <w:pStyle w:val="Cabealho"/>
+              <w:jc w:val="center"/>
+              <w:rPr>
+                <w:rFonts w:ascii="Arial" w:hAnsi="Arial" w:cs="Arial"/>
+                <w:b/>
+                <w:bCs/>
+                <w:sz w:val="18"/>
+                <w:szCs w:val="18"/>
+                <w:shd w:val="clear" w:color="auto" w:fill="BFBFBF" w:themeFill="background1" w:themeFillShade="BF"/>
+              </w:rPr>
+            </w:pPr>
+            <w:r>
+              <w:rPr>
+                <w:rFonts w:ascii="Arial" w:hAnsi="Arial" w:cs="Arial"/>
+                <w:b/>
+                <w:sz w:val="18"/>
+                <w:szCs w:val="18"/>
+              </w:rPr>
+              <w:t>CIDADE</w:t>
             </w:r>
           </w:p>
         </w:tc>
@@ -5965,6 +6871,9 @@
         <w:tc>
           <w:tcPr>
             <w:tcW w:w="1634" w:type="dxa"/>
+            <w:tcBorders>
+              <w:bottom w:val="single" w:sz="4" w:space="0" w:color="auto"/>
+            </w:tcBorders>
             <w:vAlign w:val="center"/>
           </w:tcPr>
           <w:p>
@@ -5991,23 +6900,16 @@
                 <w:sz w:val="18"/>
                 <w:szCs w:val="18"/>
               </w:rPr>
-              <w:t xml:space="preserve">NÃO </w:t>
-            </w:r>
-            <w:r>
-              <w:rPr>
-                <w:rFonts w:ascii="Arial" w:hAnsi="Arial" w:cs="Arial"/>
-                <w:b/>
-                <w:bCs/>
-                <w:sz w:val="18"/>
-                <w:szCs w:val="18"/>
-              </w:rPr>
-              <w:t>CLICAR</w:t>
+              <w:t>VÁZIO</w:t>
             </w:r>
           </w:p>
         </w:tc>
         <w:tc>
           <w:tcPr>
             <w:tcW w:w="1276" w:type="dxa"/>
+            <w:tcBorders>
+              <w:bottom w:val="single" w:sz="4" w:space="0" w:color="auto"/>
+            </w:tcBorders>
             <w:vAlign w:val="center"/>
           </w:tcPr>
           <w:p>
@@ -6034,8 +6936,424 @@
                 <w:sz w:val="18"/>
                 <w:szCs w:val="18"/>
               </w:rPr>
-              <w:t xml:space="preserve">NÃO </w:t>
-            </w:r>
+              <w:t>VÁZIO</w:t>
+            </w:r>
+          </w:p>
+        </w:tc>
+        <w:tc>
+          <w:tcPr>
+            <w:tcW w:w="1701" w:type="dxa"/>
+            <w:tcBorders>
+              <w:bottom w:val="single" w:sz="4" w:space="0" w:color="auto"/>
+            </w:tcBorders>
+            <w:vAlign w:val="center"/>
+          </w:tcPr>
+          <w:p>
+            <w:pPr>
+              <w:pStyle w:val="Cabealho"/>
+              <w:jc w:val="center"/>
+              <w:rPr>
+                <w:rFonts w:ascii="Arial" w:hAnsi="Arial" w:cs="Arial"/>
+                <w:b/>
+                <w:bCs/>
+                <w:sz w:val="18"/>
+                <w:szCs w:val="18"/>
+                <w:shd w:val="clear" w:color="auto" w:fill="BFBFBF" w:themeFill="background1" w:themeFillShade="BF"/>
+              </w:rPr>
+            </w:pPr>
+            <w:r>
+              <w:rPr>
+                <w:rFonts w:ascii="Arial" w:hAnsi="Arial" w:cs="Arial"/>
+                <w:b/>
+                <w:bCs/>
+                <w:sz w:val="18"/>
+                <w:szCs w:val="18"/>
+              </w:rPr>
+              <w:t>VÁZIO</w:t>
+            </w:r>
+          </w:p>
+        </w:tc>
+        <w:tc>
+          <w:tcPr>
+            <w:tcW w:w="1985" w:type="dxa"/>
+            <w:tcBorders>
+              <w:bottom w:val="single" w:sz="4" w:space="0" w:color="auto"/>
+            </w:tcBorders>
+            <w:vAlign w:val="center"/>
+          </w:tcPr>
+          <w:p>
+            <w:pPr>
+              <w:pStyle w:val="Cabealho"/>
+              <w:jc w:val="center"/>
+              <w:rPr>
+                <w:rFonts w:ascii="Arial" w:hAnsi="Arial" w:cs="Arial"/>
+                <w:b/>
+                <w:bCs/>
+                <w:sz w:val="18"/>
+                <w:szCs w:val="18"/>
+                <w:shd w:val="clear" w:color="auto" w:fill="BFBFBF" w:themeFill="background1" w:themeFillShade="BF"/>
+              </w:rPr>
+            </w:pPr>
+            <w:r>
+              <w:rPr>
+                <w:rFonts w:ascii="Arial" w:hAnsi="Arial" w:cs="Arial"/>
+                <w:b/>
+                <w:bCs/>
+                <w:sz w:val="18"/>
+                <w:szCs w:val="18"/>
+              </w:rPr>
+              <w:t>VÁZIO</w:t>
+            </w:r>
+          </w:p>
+        </w:tc>
+        <w:tc>
+          <w:tcPr>
+            <w:tcW w:w="1842" w:type="dxa"/>
+            <w:tcBorders>
+              <w:bottom w:val="single" w:sz="4" w:space="0" w:color="auto"/>
+            </w:tcBorders>
+            <w:vAlign w:val="center"/>
+          </w:tcPr>
+          <w:p>
+            <w:pPr>
+              <w:pStyle w:val="Cabealho"/>
+              <w:jc w:val="center"/>
+              <w:rPr>
+                <w:rFonts w:ascii="Arial" w:hAnsi="Arial" w:cs="Arial"/>
+                <w:b/>
+                <w:bCs/>
+                <w:sz w:val="18"/>
+                <w:szCs w:val="18"/>
+                <w:shd w:val="clear" w:color="auto" w:fill="BFBFBF" w:themeFill="background1" w:themeFillShade="BF"/>
+              </w:rPr>
+            </w:pPr>
+            <w:r>
+              <w:rPr>
+                <w:rFonts w:ascii="Arial" w:hAnsi="Arial" w:cs="Arial"/>
+                <w:b/>
+                <w:bCs/>
+                <w:sz w:val="18"/>
+                <w:szCs w:val="18"/>
+              </w:rPr>
+              <w:t>VÁZIO</w:t>
+            </w:r>
+          </w:p>
+        </w:tc>
+      </w:tr>
+      <w:tr>
+        <w:trPr>
+          <w:trHeight w:val="189"/>
+        </w:trPr>
+        <w:tc>
+          <w:tcPr>
+            <w:tcW w:w="709" w:type="dxa"/>
+            <w:vMerge/>
+            <w:vAlign w:val="center"/>
+          </w:tcPr>
+          <w:p>
+            <w:pPr>
+              <w:pStyle w:val="Cabealho"/>
+              <w:jc w:val="center"/>
+              <w:rPr>
+                <w:rFonts w:ascii="Arial" w:hAnsi="Arial" w:cs="Arial"/>
+                <w:b/>
+                <w:bCs/>
+                <w:sz w:val="18"/>
+                <w:szCs w:val="18"/>
+              </w:rPr>
+            </w:pPr>
+          </w:p>
+        </w:tc>
+        <w:tc>
+          <w:tcPr>
+            <w:tcW w:w="1634" w:type="dxa"/>
+            <w:shd w:val="pct25" w:color="auto" w:fill="auto"/>
+            <w:vAlign w:val="center"/>
+          </w:tcPr>
+          <w:p>
+            <w:pPr>
+              <w:pStyle w:val="Cabealho"/>
+              <w:tabs>
+                <w:tab w:val="left" w:pos="336"/>
+                <w:tab w:val="center" w:pos="1311"/>
+              </w:tabs>
+              <w:jc w:val="center"/>
+              <w:rPr>
+                <w:rFonts w:ascii="Arial" w:hAnsi="Arial" w:cs="Arial"/>
+                <w:b/>
+                <w:bCs/>
+                <w:sz w:val="18"/>
+                <w:szCs w:val="18"/>
+              </w:rPr>
+            </w:pPr>
+            <w:r>
+              <w:rPr>
+                <w:rFonts w:ascii="Arial" w:hAnsi="Arial" w:cs="Arial"/>
+                <w:b/>
+                <w:sz w:val="18"/>
+                <w:szCs w:val="18"/>
+              </w:rPr>
+              <w:t>ESTADO</w:t>
+            </w:r>
+          </w:p>
+        </w:tc>
+        <w:tc>
+          <w:tcPr>
+            <w:tcW w:w="1276" w:type="dxa"/>
+            <w:shd w:val="pct25" w:color="auto" w:fill="auto"/>
+            <w:vAlign w:val="center"/>
+          </w:tcPr>
+          <w:p>
+            <w:pPr>
+              <w:pStyle w:val="Cabealho"/>
+              <w:tabs>
+                <w:tab w:val="left" w:pos="336"/>
+                <w:tab w:val="center" w:pos="1311"/>
+              </w:tabs>
+              <w:jc w:val="center"/>
+              <w:rPr>
+                <w:rFonts w:ascii="Arial" w:hAnsi="Arial" w:cs="Arial"/>
+                <w:b/>
+                <w:bCs/>
+                <w:sz w:val="18"/>
+                <w:szCs w:val="18"/>
+              </w:rPr>
+            </w:pPr>
+            <w:r>
+              <w:rPr>
+                <w:rFonts w:ascii="Arial" w:hAnsi="Arial" w:cs="Arial"/>
+                <w:b/>
+                <w:sz w:val="18"/>
+                <w:szCs w:val="18"/>
+              </w:rPr>
+              <w:t>BOTÃO BUSCAR</w:t>
+            </w:r>
+          </w:p>
+        </w:tc>
+        <w:tc>
+          <w:tcPr>
+            <w:tcW w:w="1701" w:type="dxa"/>
+            <w:shd w:val="pct25" w:color="auto" w:fill="auto"/>
+            <w:vAlign w:val="center"/>
+          </w:tcPr>
+          <w:p>
+            <w:pPr>
+              <w:pStyle w:val="Cabealho"/>
+              <w:jc w:val="center"/>
+              <w:rPr>
+                <w:rFonts w:ascii="Arial" w:hAnsi="Arial" w:cs="Arial"/>
+                <w:b/>
+                <w:bCs/>
+                <w:sz w:val="18"/>
+                <w:szCs w:val="18"/>
+              </w:rPr>
+            </w:pPr>
+            <w:r>
+              <w:rPr>
+                <w:rFonts w:ascii="Arial" w:hAnsi="Arial" w:cs="Arial"/>
+                <w:b/>
+                <w:sz w:val="18"/>
+                <w:szCs w:val="18"/>
+              </w:rPr>
+              <w:t>BOTÃO CADASTRAR</w:t>
+            </w:r>
+          </w:p>
+        </w:tc>
+        <w:tc>
+          <w:tcPr>
+            <w:tcW w:w="1985" w:type="dxa"/>
+            <w:shd w:val="pct25" w:color="auto" w:fill="auto"/>
+            <w:vAlign w:val="center"/>
+          </w:tcPr>
+          <w:p>
+            <w:pPr>
+              <w:pStyle w:val="Cabealho"/>
+              <w:jc w:val="center"/>
+              <w:rPr>
+                <w:rFonts w:ascii="Arial" w:hAnsi="Arial" w:cs="Arial"/>
+                <w:b/>
+                <w:bCs/>
+                <w:sz w:val="18"/>
+                <w:szCs w:val="18"/>
+              </w:rPr>
+            </w:pPr>
+            <w:r>
+              <w:rPr>
+                <w:rFonts w:ascii="Arial" w:hAnsi="Arial" w:cs="Arial"/>
+                <w:b/>
+                <w:sz w:val="18"/>
+                <w:szCs w:val="18"/>
+              </w:rPr>
+              <w:t>BOTÃO CANCELAR</w:t>
+            </w:r>
+          </w:p>
+        </w:tc>
+        <w:tc>
+          <w:tcPr>
+            <w:tcW w:w="1842" w:type="dxa"/>
+            <w:shd w:val="pct25" w:color="auto" w:fill="auto"/>
+            <w:vAlign w:val="center"/>
+          </w:tcPr>
+          <w:p>
+            <w:pPr>
+              <w:pStyle w:val="Cabealho"/>
+              <w:jc w:val="center"/>
+              <w:rPr>
+                <w:rFonts w:ascii="Arial" w:hAnsi="Arial" w:cs="Arial"/>
+                <w:b/>
+                <w:bCs/>
+                <w:sz w:val="18"/>
+                <w:szCs w:val="18"/>
+              </w:rPr>
+            </w:pPr>
+            <w:r>
+              <w:rPr>
+                <w:rFonts w:ascii="Arial" w:hAnsi="Arial" w:cs="Arial"/>
+                <w:b/>
+                <w:sz w:val="18"/>
+                <w:szCs w:val="18"/>
+              </w:rPr>
+              <w:t>SAÍDA ESPERADA</w:t>
+            </w:r>
+          </w:p>
+        </w:tc>
+      </w:tr>
+      <w:tr>
+        <w:trPr>
+          <w:trHeight w:val="189"/>
+        </w:trPr>
+        <w:tc>
+          <w:tcPr>
+            <w:tcW w:w="709" w:type="dxa"/>
+            <w:vMerge/>
+            <w:vAlign w:val="center"/>
+          </w:tcPr>
+          <w:p>
+            <w:pPr>
+              <w:pStyle w:val="Cabealho"/>
+              <w:jc w:val="center"/>
+              <w:rPr>
+                <w:rFonts w:ascii="Arial" w:hAnsi="Arial" w:cs="Arial"/>
+                <w:b/>
+                <w:bCs/>
+                <w:sz w:val="18"/>
+                <w:szCs w:val="18"/>
+              </w:rPr>
+            </w:pPr>
+          </w:p>
+        </w:tc>
+        <w:tc>
+          <w:tcPr>
+            <w:tcW w:w="1634" w:type="dxa"/>
+            <w:vAlign w:val="center"/>
+          </w:tcPr>
+          <w:p>
+            <w:pPr>
+              <w:pStyle w:val="Cabealho"/>
+              <w:tabs>
+                <w:tab w:val="left" w:pos="336"/>
+                <w:tab w:val="center" w:pos="1311"/>
+              </w:tabs>
+              <w:jc w:val="center"/>
+              <w:rPr>
+                <w:rFonts w:ascii="Arial" w:hAnsi="Arial" w:cs="Arial"/>
+                <w:b/>
+                <w:bCs/>
+                <w:sz w:val="18"/>
+                <w:szCs w:val="18"/>
+              </w:rPr>
+            </w:pPr>
+            <w:r>
+              <w:rPr>
+                <w:rFonts w:ascii="Arial" w:hAnsi="Arial" w:cs="Arial"/>
+                <w:b/>
+                <w:bCs/>
+                <w:sz w:val="18"/>
+                <w:szCs w:val="18"/>
+              </w:rPr>
+              <w:t>VÁZIO</w:t>
+            </w:r>
+          </w:p>
+        </w:tc>
+        <w:tc>
+          <w:tcPr>
+            <w:tcW w:w="1276" w:type="dxa"/>
+            <w:vAlign w:val="center"/>
+          </w:tcPr>
+          <w:p>
+            <w:pPr>
+              <w:pStyle w:val="Cabealho"/>
+              <w:tabs>
+                <w:tab w:val="left" w:pos="336"/>
+                <w:tab w:val="center" w:pos="1311"/>
+              </w:tabs>
+              <w:jc w:val="center"/>
+              <w:rPr>
+                <w:rFonts w:ascii="Arial" w:hAnsi="Arial" w:cs="Arial"/>
+                <w:b/>
+                <w:bCs/>
+                <w:sz w:val="18"/>
+                <w:szCs w:val="18"/>
+              </w:rPr>
+            </w:pPr>
+            <w:r>
+              <w:rPr>
+                <w:rFonts w:ascii="Arial" w:hAnsi="Arial" w:cs="Arial"/>
+                <w:b/>
+                <w:bCs/>
+                <w:sz w:val="18"/>
+                <w:szCs w:val="18"/>
+              </w:rPr>
+              <w:t>NÃO CLICAR</w:t>
+            </w:r>
+          </w:p>
+        </w:tc>
+        <w:tc>
+          <w:tcPr>
+            <w:tcW w:w="1701" w:type="dxa"/>
+            <w:vAlign w:val="center"/>
+          </w:tcPr>
+          <w:p>
+            <w:pPr>
+              <w:pStyle w:val="Cabealho"/>
+              <w:jc w:val="center"/>
+              <w:rPr>
+                <w:rFonts w:ascii="Arial" w:hAnsi="Arial" w:cs="Arial"/>
+                <w:b/>
+                <w:bCs/>
+                <w:sz w:val="18"/>
+                <w:szCs w:val="18"/>
+              </w:rPr>
+            </w:pPr>
+            <w:r>
+              <w:rPr>
+                <w:rFonts w:ascii="Arial" w:hAnsi="Arial" w:cs="Arial"/>
+                <w:b/>
+                <w:bCs/>
+                <w:sz w:val="18"/>
+                <w:szCs w:val="18"/>
+              </w:rPr>
+              <w:t>NÃO CLICAR</w:t>
+            </w:r>
+          </w:p>
+        </w:tc>
+        <w:tc>
+          <w:tcPr>
+            <w:tcW w:w="1985" w:type="dxa"/>
+            <w:vAlign w:val="center"/>
+          </w:tcPr>
+          <w:p>
+            <w:pPr>
+              <w:pStyle w:val="Cabealho"/>
+              <w:jc w:val="center"/>
+              <w:rPr>
+                <w:rFonts w:ascii="Arial" w:hAnsi="Arial" w:cs="Arial"/>
+                <w:b/>
+                <w:bCs/>
+                <w:sz w:val="18"/>
+                <w:szCs w:val="18"/>
+              </w:rPr>
+            </w:pPr>
             <w:r>
               <w:rPr>
                 <w:rFonts w:ascii="Arial" w:hAnsi="Arial" w:cs="Arial"/>
@@ -6050,8 +7368,550 @@
         </w:tc>
         <w:tc>
           <w:tcPr>
-            <w:tcW w:w="5528" w:type="dxa"/>
-            <w:gridSpan w:val="3"/>
+            <w:tcW w:w="1842" w:type="dxa"/>
+            <w:vAlign w:val="center"/>
+          </w:tcPr>
+          <w:p>
+            <w:pPr>
+              <w:pStyle w:val="Cabealho"/>
+              <w:jc w:val="center"/>
+              <w:rPr>
+                <w:rFonts w:ascii="Arial" w:hAnsi="Arial" w:cs="Arial"/>
+                <w:b/>
+                <w:bCs/>
+                <w:sz w:val="18"/>
+                <w:szCs w:val="18"/>
+                <w:highlight w:val="yellow"/>
+              </w:rPr>
+            </w:pPr>
+            <w:r>
+              <w:rPr>
+                <w:rFonts w:ascii="Arial" w:hAnsi="Arial" w:cs="Arial"/>
+                <w:b/>
+                <w:bCs/>
+                <w:sz w:val="18"/>
+                <w:szCs w:val="18"/>
+              </w:rPr>
+              <w:t>SISTEMA VOLTA PARA A TELA INICIAL</w:t>
+            </w:r>
+          </w:p>
+        </w:tc>
+      </w:tr>
+    </w:tbl>
+    <w:p/>
+    <w:tbl>
+      <w:tblPr>
+        <w:tblW w:w="9147" w:type="dxa"/>
+        <w:tblInd w:w="-5" w:type="dxa"/>
+        <w:tblBorders>
+          <w:top w:val="single" w:sz="4" w:space="0" w:color="auto"/>
+          <w:left w:val="single" w:sz="4" w:space="0" w:color="auto"/>
+          <w:bottom w:val="single" w:sz="4" w:space="0" w:color="auto"/>
+          <w:right w:val="single" w:sz="4" w:space="0" w:color="auto"/>
+          <w:insideH w:val="single" w:sz="4" w:space="0" w:color="auto"/>
+          <w:insideV w:val="single" w:sz="4" w:space="0" w:color="auto"/>
+        </w:tblBorders>
+        <w:tblLayout w:type="fixed"/>
+        <w:tblCellMar>
+          <w:left w:w="70" w:type="dxa"/>
+          <w:right w:w="70" w:type="dxa"/>
+        </w:tblCellMar>
+        <w:tblLook w:val="0000" w:firstRow="0" w:lastRow="0" w:firstColumn="0" w:lastColumn="0" w:noHBand="0" w:noVBand="0"/>
+      </w:tblPr>
+      <w:tblGrid>
+        <w:gridCol w:w="709"/>
+        <w:gridCol w:w="1634"/>
+        <w:gridCol w:w="1276"/>
+        <w:gridCol w:w="1701"/>
+        <w:gridCol w:w="1985"/>
+        <w:gridCol w:w="1842"/>
+      </w:tblGrid>
+      <w:tr>
+        <w:tc>
+          <w:tcPr>
+            <w:tcW w:w="709" w:type="dxa"/>
+            <w:tcBorders>
+              <w:bottom w:val="single" w:sz="4" w:space="0" w:color="auto"/>
+            </w:tcBorders>
+            <w:shd w:val="clear" w:color="auto" w:fill="BFBFBF" w:themeFill="background1" w:themeFillShade="BF"/>
+            <w:vAlign w:val="center"/>
+          </w:tcPr>
+          <w:p>
+            <w:pPr>
+              <w:pStyle w:val="Cabealho"/>
+              <w:jc w:val="center"/>
+              <w:rPr>
+                <w:rFonts w:ascii="Arial" w:hAnsi="Arial" w:cs="Arial"/>
+                <w:b/>
+                <w:sz w:val="18"/>
+                <w:szCs w:val="18"/>
+              </w:rPr>
+            </w:pPr>
+            <w:r>
+              <w:rPr>
+                <w:rFonts w:ascii="Arial" w:hAnsi="Arial" w:cs="Arial"/>
+                <w:b/>
+                <w:sz w:val="18"/>
+                <w:szCs w:val="18"/>
+              </w:rPr>
+              <w:t>TESTE No.</w:t>
+            </w:r>
+          </w:p>
+        </w:tc>
+        <w:tc>
+          <w:tcPr>
+            <w:tcW w:w="1634" w:type="dxa"/>
+            <w:tcBorders>
+              <w:bottom w:val="single" w:sz="4" w:space="0" w:color="auto"/>
+            </w:tcBorders>
+            <w:shd w:val="clear" w:color="auto" w:fill="BFBFBF" w:themeFill="background1" w:themeFillShade="BF"/>
+            <w:vAlign w:val="center"/>
+          </w:tcPr>
+          <w:p>
+            <w:pPr>
+              <w:pStyle w:val="Cabealho"/>
+              <w:jc w:val="center"/>
+              <w:rPr>
+                <w:rFonts w:ascii="Arial" w:hAnsi="Arial" w:cs="Arial"/>
+                <w:b/>
+                <w:sz w:val="18"/>
+                <w:szCs w:val="18"/>
+              </w:rPr>
+            </w:pPr>
+            <w:r>
+              <w:rPr>
+                <w:rFonts w:ascii="Arial" w:hAnsi="Arial" w:cs="Arial"/>
+                <w:b/>
+                <w:sz w:val="18"/>
+                <w:szCs w:val="18"/>
+              </w:rPr>
+              <w:t>CÓDIGO</w:t>
+            </w:r>
+          </w:p>
+        </w:tc>
+        <w:tc>
+          <w:tcPr>
+            <w:tcW w:w="1276" w:type="dxa"/>
+            <w:tcBorders>
+              <w:bottom w:val="single" w:sz="4" w:space="0" w:color="auto"/>
+            </w:tcBorders>
+            <w:shd w:val="clear" w:color="auto" w:fill="BFBFBF" w:themeFill="background1" w:themeFillShade="BF"/>
+            <w:vAlign w:val="center"/>
+          </w:tcPr>
+          <w:p>
+            <w:pPr>
+              <w:pStyle w:val="Cabealho"/>
+              <w:jc w:val="center"/>
+              <w:rPr>
+                <w:rFonts w:ascii="Arial" w:hAnsi="Arial" w:cs="Arial"/>
+                <w:b/>
+                <w:sz w:val="18"/>
+                <w:szCs w:val="18"/>
+              </w:rPr>
+            </w:pPr>
+            <w:r>
+              <w:rPr>
+                <w:rFonts w:ascii="Arial" w:hAnsi="Arial" w:cs="Arial"/>
+                <w:b/>
+                <w:sz w:val="18"/>
+                <w:szCs w:val="18"/>
+              </w:rPr>
+              <w:t>NOME FANTASIA</w:t>
+            </w:r>
+          </w:p>
+        </w:tc>
+        <w:tc>
+          <w:tcPr>
+            <w:tcW w:w="1701" w:type="dxa"/>
+            <w:tcBorders>
+              <w:bottom w:val="single" w:sz="4" w:space="0" w:color="auto"/>
+            </w:tcBorders>
+            <w:shd w:val="clear" w:color="auto" w:fill="BFBFBF" w:themeFill="background1" w:themeFillShade="BF"/>
+            <w:vAlign w:val="center"/>
+          </w:tcPr>
+          <w:p>
+            <w:pPr>
+              <w:pStyle w:val="Cabealho"/>
+              <w:jc w:val="center"/>
+              <w:rPr>
+                <w:rFonts w:ascii="Arial" w:hAnsi="Arial" w:cs="Arial"/>
+                <w:b/>
+                <w:sz w:val="18"/>
+                <w:szCs w:val="18"/>
+              </w:rPr>
+            </w:pPr>
+            <w:r>
+              <w:rPr>
+                <w:rFonts w:ascii="Arial" w:hAnsi="Arial" w:cs="Arial"/>
+                <w:b/>
+                <w:sz w:val="18"/>
+                <w:szCs w:val="18"/>
+              </w:rPr>
+              <w:t>TEL.</w:t>
+            </w:r>
+          </w:p>
+        </w:tc>
+        <w:tc>
+          <w:tcPr>
+            <w:tcW w:w="1985" w:type="dxa"/>
+            <w:tcBorders>
+              <w:bottom w:val="single" w:sz="4" w:space="0" w:color="auto"/>
+            </w:tcBorders>
+            <w:shd w:val="clear" w:color="auto" w:fill="BFBFBF" w:themeFill="background1" w:themeFillShade="BF"/>
+            <w:vAlign w:val="center"/>
+          </w:tcPr>
+          <w:p>
+            <w:pPr>
+              <w:pStyle w:val="Cabealho"/>
+              <w:jc w:val="center"/>
+              <w:rPr>
+                <w:rFonts w:ascii="Arial" w:hAnsi="Arial" w:cs="Arial"/>
+                <w:b/>
+                <w:sz w:val="18"/>
+                <w:szCs w:val="18"/>
+              </w:rPr>
+            </w:pPr>
+            <w:r>
+              <w:rPr>
+                <w:rFonts w:ascii="Arial" w:hAnsi="Arial" w:cs="Arial"/>
+                <w:b/>
+                <w:sz w:val="18"/>
+                <w:szCs w:val="18"/>
+              </w:rPr>
+              <w:t>E-MAIL</w:t>
+            </w:r>
+          </w:p>
+        </w:tc>
+        <w:tc>
+          <w:tcPr>
+            <w:tcW w:w="1842" w:type="dxa"/>
+            <w:tcBorders>
+              <w:bottom w:val="single" w:sz="4" w:space="0" w:color="auto"/>
+            </w:tcBorders>
+            <w:shd w:val="clear" w:color="auto" w:fill="BFBFBF" w:themeFill="background1" w:themeFillShade="BF"/>
+            <w:vAlign w:val="center"/>
+          </w:tcPr>
+          <w:p>
+            <w:pPr>
+              <w:pStyle w:val="Cabealho"/>
+              <w:jc w:val="center"/>
+              <w:rPr>
+                <w:rFonts w:ascii="Arial" w:hAnsi="Arial" w:cs="Arial"/>
+                <w:b/>
+                <w:sz w:val="18"/>
+                <w:szCs w:val="18"/>
+              </w:rPr>
+            </w:pPr>
+            <w:r>
+              <w:rPr>
+                <w:rFonts w:ascii="Arial" w:hAnsi="Arial" w:cs="Arial"/>
+                <w:b/>
+                <w:bCs/>
+                <w:sz w:val="18"/>
+                <w:szCs w:val="18"/>
+              </w:rPr>
+              <w:t>CPF/CNPJ</w:t>
+            </w:r>
+          </w:p>
+        </w:tc>
+      </w:tr>
+      <w:tr>
+        <w:trPr>
+          <w:trHeight w:val="189"/>
+        </w:trPr>
+        <w:tc>
+          <w:tcPr>
+            <w:tcW w:w="709" w:type="dxa"/>
+            <w:vMerge w:val="restart"/>
+            <w:vAlign w:val="center"/>
+          </w:tcPr>
+          <w:p>
+            <w:pPr>
+              <w:pStyle w:val="Cabealho"/>
+              <w:jc w:val="center"/>
+              <w:rPr>
+                <w:rFonts w:ascii="Arial" w:hAnsi="Arial" w:cs="Arial"/>
+                <w:b/>
+                <w:bCs/>
+                <w:sz w:val="18"/>
+                <w:szCs w:val="18"/>
+              </w:rPr>
+            </w:pPr>
+            <w:proofErr w:type="gramStart"/>
+            <w:r>
+              <w:rPr>
+                <w:rFonts w:ascii="Arial" w:hAnsi="Arial" w:cs="Arial"/>
+                <w:b/>
+                <w:bCs/>
+                <w:sz w:val="18"/>
+                <w:szCs w:val="18"/>
+              </w:rPr>
+              <w:t>5</w:t>
+            </w:r>
+            <w:proofErr w:type="gramEnd"/>
+          </w:p>
+        </w:tc>
+        <w:tc>
+          <w:tcPr>
+            <w:tcW w:w="1634" w:type="dxa"/>
+            <w:vAlign w:val="center"/>
+          </w:tcPr>
+          <w:p>
+            <w:pPr>
+              <w:pStyle w:val="Cabealho"/>
+              <w:jc w:val="center"/>
+              <w:rPr>
+                <w:rFonts w:ascii="Arial" w:hAnsi="Arial" w:cs="Arial"/>
+                <w:b/>
+                <w:bCs/>
+                <w:sz w:val="18"/>
+                <w:szCs w:val="18"/>
+              </w:rPr>
+            </w:pPr>
+            <w:r>
+              <w:rPr>
+                <w:rFonts w:ascii="Arial" w:hAnsi="Arial" w:cs="Arial"/>
+                <w:b/>
+                <w:bCs/>
+                <w:sz w:val="18"/>
+                <w:szCs w:val="18"/>
+              </w:rPr>
+              <w:t>VÁZIO</w:t>
+            </w:r>
+          </w:p>
+        </w:tc>
+        <w:tc>
+          <w:tcPr>
+            <w:tcW w:w="1276" w:type="dxa"/>
+            <w:vAlign w:val="center"/>
+          </w:tcPr>
+          <w:p>
+            <w:pPr>
+              <w:pStyle w:val="Cabealho"/>
+              <w:jc w:val="center"/>
+              <w:rPr>
+                <w:rFonts w:ascii="Arial" w:hAnsi="Arial" w:cs="Arial"/>
+                <w:b/>
+                <w:bCs/>
+                <w:sz w:val="18"/>
+                <w:szCs w:val="18"/>
+              </w:rPr>
+            </w:pPr>
+            <w:r>
+              <w:rPr>
+                <w:rFonts w:ascii="Arial" w:hAnsi="Arial" w:cs="Arial"/>
+                <w:b/>
+                <w:bCs/>
+                <w:sz w:val="18"/>
+                <w:szCs w:val="18"/>
+              </w:rPr>
+              <w:t>VÁZIO</w:t>
+            </w:r>
+          </w:p>
+        </w:tc>
+        <w:tc>
+          <w:tcPr>
+            <w:tcW w:w="1701" w:type="dxa"/>
+            <w:vAlign w:val="center"/>
+          </w:tcPr>
+          <w:p>
+            <w:pPr>
+              <w:pStyle w:val="Cabealho"/>
+              <w:jc w:val="center"/>
+              <w:rPr>
+                <w:rFonts w:ascii="Arial" w:hAnsi="Arial" w:cs="Arial"/>
+                <w:b/>
+                <w:bCs/>
+                <w:sz w:val="18"/>
+                <w:szCs w:val="18"/>
+              </w:rPr>
+            </w:pPr>
+            <w:r>
+              <w:rPr>
+                <w:rFonts w:ascii="Arial" w:hAnsi="Arial" w:cs="Arial"/>
+                <w:b/>
+                <w:bCs/>
+                <w:sz w:val="18"/>
+                <w:szCs w:val="18"/>
+              </w:rPr>
+              <w:t>VÁZIO</w:t>
+            </w:r>
+          </w:p>
+        </w:tc>
+        <w:tc>
+          <w:tcPr>
+            <w:tcW w:w="1985" w:type="dxa"/>
+            <w:vAlign w:val="center"/>
+          </w:tcPr>
+          <w:p>
+            <w:pPr>
+              <w:pStyle w:val="Cabealho"/>
+              <w:jc w:val="center"/>
+              <w:rPr>
+                <w:rFonts w:ascii="Arial" w:hAnsi="Arial" w:cs="Arial"/>
+                <w:b/>
+                <w:bCs/>
+                <w:sz w:val="18"/>
+                <w:szCs w:val="18"/>
+              </w:rPr>
+            </w:pPr>
+            <w:r>
+              <w:rPr>
+                <w:rFonts w:ascii="Arial" w:hAnsi="Arial" w:cs="Arial"/>
+                <w:b/>
+                <w:bCs/>
+                <w:sz w:val="18"/>
+                <w:szCs w:val="18"/>
+              </w:rPr>
+              <w:t>VÁZIO</w:t>
+            </w:r>
+          </w:p>
+        </w:tc>
+        <w:tc>
+          <w:tcPr>
+            <w:tcW w:w="1842" w:type="dxa"/>
+            <w:vAlign w:val="center"/>
+          </w:tcPr>
+          <w:p>
+            <w:pPr>
+              <w:pStyle w:val="Cabealho"/>
+              <w:jc w:val="center"/>
+              <w:rPr>
+                <w:rFonts w:ascii="Arial" w:hAnsi="Arial" w:cs="Arial"/>
+                <w:b/>
+                <w:bCs/>
+                <w:sz w:val="18"/>
+                <w:szCs w:val="18"/>
+              </w:rPr>
+            </w:pPr>
+            <w:r>
+              <w:rPr>
+                <w:rFonts w:ascii="Arial" w:hAnsi="Arial" w:cs="Arial"/>
+                <w:b/>
+                <w:bCs/>
+                <w:sz w:val="18"/>
+                <w:szCs w:val="18"/>
+              </w:rPr>
+              <w:t>VÁZIO</w:t>
+            </w:r>
+          </w:p>
+        </w:tc>
+      </w:tr>
+      <w:tr>
+        <w:trPr>
+          <w:trHeight w:val="189"/>
+        </w:trPr>
+        <w:tc>
+          <w:tcPr>
+            <w:tcW w:w="709" w:type="dxa"/>
+            <w:vMerge/>
+            <w:vAlign w:val="center"/>
+          </w:tcPr>
+          <w:p>
+            <w:pPr>
+              <w:pStyle w:val="Cabealho"/>
+              <w:jc w:val="center"/>
+              <w:rPr>
+                <w:rFonts w:ascii="Arial" w:hAnsi="Arial" w:cs="Arial"/>
+                <w:b/>
+                <w:bCs/>
+                <w:sz w:val="18"/>
+                <w:szCs w:val="18"/>
+              </w:rPr>
+            </w:pPr>
+          </w:p>
+        </w:tc>
+        <w:tc>
+          <w:tcPr>
+            <w:tcW w:w="1634" w:type="dxa"/>
+            <w:shd w:val="clear" w:color="auto" w:fill="BFBFBF" w:themeFill="background1" w:themeFillShade="BF"/>
+            <w:vAlign w:val="center"/>
+          </w:tcPr>
+          <w:p>
+            <w:pPr>
+              <w:pStyle w:val="Cabealho"/>
+              <w:jc w:val="center"/>
+              <w:rPr>
+                <w:rFonts w:ascii="Arial" w:hAnsi="Arial" w:cs="Arial"/>
+                <w:b/>
+                <w:bCs/>
+                <w:sz w:val="18"/>
+                <w:szCs w:val="18"/>
+              </w:rPr>
+            </w:pPr>
+            <w:r>
+              <w:rPr>
+                <w:rFonts w:ascii="Arial" w:hAnsi="Arial" w:cs="Arial"/>
+                <w:b/>
+                <w:sz w:val="18"/>
+                <w:szCs w:val="18"/>
+              </w:rPr>
+              <w:t>FÍSICA/JURÍDICA</w:t>
+            </w:r>
+          </w:p>
+        </w:tc>
+        <w:tc>
+          <w:tcPr>
+            <w:tcW w:w="1276" w:type="dxa"/>
+            <w:shd w:val="clear" w:color="auto" w:fill="BFBFBF" w:themeFill="background1" w:themeFillShade="BF"/>
+            <w:vAlign w:val="center"/>
+          </w:tcPr>
+          <w:p>
+            <w:pPr>
+              <w:pStyle w:val="Cabealho"/>
+              <w:jc w:val="center"/>
+              <w:rPr>
+                <w:rFonts w:ascii="Arial" w:hAnsi="Arial" w:cs="Arial"/>
+                <w:b/>
+                <w:bCs/>
+                <w:sz w:val="18"/>
+                <w:szCs w:val="18"/>
+              </w:rPr>
+            </w:pPr>
+            <w:r>
+              <w:rPr>
+                <w:rFonts w:ascii="Arial" w:hAnsi="Arial" w:cs="Arial"/>
+                <w:b/>
+                <w:sz w:val="18"/>
+                <w:szCs w:val="18"/>
+              </w:rPr>
+              <w:t>NOME</w:t>
+            </w:r>
+          </w:p>
+        </w:tc>
+        <w:tc>
+          <w:tcPr>
+            <w:tcW w:w="1701" w:type="dxa"/>
+            <w:shd w:val="clear" w:color="auto" w:fill="BFBFBF" w:themeFill="background1" w:themeFillShade="BF"/>
+            <w:vAlign w:val="center"/>
+          </w:tcPr>
+          <w:p>
+            <w:pPr>
+              <w:pStyle w:val="Cabealho"/>
+              <w:jc w:val="center"/>
+              <w:rPr>
+                <w:rFonts w:ascii="Arial" w:hAnsi="Arial" w:cs="Arial"/>
+                <w:b/>
+                <w:bCs/>
+                <w:sz w:val="18"/>
+                <w:szCs w:val="18"/>
+              </w:rPr>
+            </w:pPr>
+            <w:r>
+              <w:rPr>
+                <w:rFonts w:ascii="Arial" w:hAnsi="Arial" w:cs="Arial"/>
+                <w:b/>
+                <w:sz w:val="18"/>
+                <w:szCs w:val="18"/>
+              </w:rPr>
+              <w:t>SITE</w:t>
+            </w:r>
+          </w:p>
+        </w:tc>
+        <w:tc>
+          <w:tcPr>
+            <w:tcW w:w="1985" w:type="dxa"/>
+            <w:shd w:val="clear" w:color="auto" w:fill="BFBFBF" w:themeFill="background1" w:themeFillShade="BF"/>
             <w:vAlign w:val="center"/>
           </w:tcPr>
           <w:p>
@@ -6065,6 +7925,931 @@
                 <w:sz w:val="18"/>
                 <w:szCs w:val="18"/>
                 <w:shd w:val="clear" w:color="auto" w:fill="BFBFBF" w:themeFill="background1" w:themeFillShade="BF"/>
+              </w:rPr>
+            </w:pPr>
+            <w:r>
+              <w:rPr>
+                <w:rFonts w:ascii="Arial" w:hAnsi="Arial" w:cs="Arial"/>
+                <w:b/>
+                <w:bCs/>
+                <w:sz w:val="18"/>
+                <w:szCs w:val="18"/>
+                <w:shd w:val="clear" w:color="auto" w:fill="BFBFBF" w:themeFill="background1" w:themeFillShade="BF"/>
+              </w:rPr>
+              <w:t>CELULAR</w:t>
+            </w:r>
+          </w:p>
+        </w:tc>
+        <w:tc>
+          <w:tcPr>
+            <w:tcW w:w="1842" w:type="dxa"/>
+            <w:shd w:val="clear" w:color="auto" w:fill="BFBFBF" w:themeFill="background1" w:themeFillShade="BF"/>
+            <w:vAlign w:val="center"/>
+          </w:tcPr>
+          <w:p>
+            <w:pPr>
+              <w:pStyle w:val="Cabealho"/>
+              <w:jc w:val="center"/>
+              <w:rPr>
+                <w:sz w:val="18"/>
+                <w:szCs w:val="18"/>
+              </w:rPr>
+            </w:pPr>
+            <w:r>
+              <w:rPr>
+                <w:rFonts w:ascii="Arial" w:hAnsi="Arial" w:cs="Arial"/>
+                <w:b/>
+                <w:sz w:val="18"/>
+                <w:szCs w:val="18"/>
+              </w:rPr>
+              <w:t>CEP</w:t>
+            </w:r>
+          </w:p>
+        </w:tc>
+      </w:tr>
+      <w:tr>
+        <w:trPr>
+          <w:trHeight w:val="189"/>
+        </w:trPr>
+        <w:tc>
+          <w:tcPr>
+            <w:tcW w:w="709" w:type="dxa"/>
+            <w:vMerge/>
+            <w:vAlign w:val="center"/>
+          </w:tcPr>
+          <w:p>
+            <w:pPr>
+              <w:pStyle w:val="Cabealho"/>
+              <w:jc w:val="center"/>
+              <w:rPr>
+                <w:rFonts w:ascii="Arial" w:hAnsi="Arial" w:cs="Arial"/>
+                <w:b/>
+                <w:bCs/>
+                <w:sz w:val="18"/>
+                <w:szCs w:val="18"/>
+              </w:rPr>
+            </w:pPr>
+          </w:p>
+        </w:tc>
+        <w:tc>
+          <w:tcPr>
+            <w:tcW w:w="1634" w:type="dxa"/>
+            <w:vAlign w:val="center"/>
+          </w:tcPr>
+          <w:p>
+            <w:pPr>
+              <w:pStyle w:val="Cabealho"/>
+              <w:jc w:val="center"/>
+              <w:rPr>
+                <w:rFonts w:ascii="Arial" w:hAnsi="Arial" w:cs="Arial"/>
+                <w:b/>
+                <w:bCs/>
+                <w:sz w:val="18"/>
+                <w:szCs w:val="18"/>
+              </w:rPr>
+            </w:pPr>
+            <w:r>
+              <w:rPr>
+                <w:rFonts w:ascii="Arial" w:hAnsi="Arial" w:cs="Arial"/>
+                <w:b/>
+                <w:bCs/>
+                <w:sz w:val="18"/>
+                <w:szCs w:val="18"/>
+              </w:rPr>
+              <w:t>VÁZIO</w:t>
+            </w:r>
+          </w:p>
+        </w:tc>
+        <w:tc>
+          <w:tcPr>
+            <w:tcW w:w="1276" w:type="dxa"/>
+            <w:vAlign w:val="center"/>
+          </w:tcPr>
+          <w:p>
+            <w:pPr>
+              <w:pStyle w:val="Cabealho"/>
+              <w:jc w:val="center"/>
+              <w:rPr>
+                <w:rFonts w:ascii="Arial" w:hAnsi="Arial" w:cs="Arial"/>
+                <w:b/>
+                <w:bCs/>
+                <w:sz w:val="18"/>
+                <w:szCs w:val="18"/>
+              </w:rPr>
+            </w:pPr>
+            <w:r>
+              <w:rPr>
+                <w:rFonts w:ascii="Arial" w:hAnsi="Arial" w:cs="Arial"/>
+                <w:b/>
+                <w:bCs/>
+                <w:sz w:val="18"/>
+                <w:szCs w:val="18"/>
+              </w:rPr>
+              <w:t>VÁZIO</w:t>
+            </w:r>
+          </w:p>
+        </w:tc>
+        <w:tc>
+          <w:tcPr>
+            <w:tcW w:w="1701" w:type="dxa"/>
+            <w:vAlign w:val="center"/>
+          </w:tcPr>
+          <w:p>
+            <w:pPr>
+              <w:pStyle w:val="Cabealho"/>
+              <w:jc w:val="center"/>
+              <w:rPr>
+                <w:rFonts w:ascii="Arial" w:hAnsi="Arial" w:cs="Arial"/>
+                <w:b/>
+                <w:bCs/>
+                <w:sz w:val="18"/>
+                <w:szCs w:val="18"/>
+              </w:rPr>
+            </w:pPr>
+            <w:r>
+              <w:rPr>
+                <w:rFonts w:ascii="Arial" w:hAnsi="Arial" w:cs="Arial"/>
+                <w:b/>
+                <w:bCs/>
+                <w:sz w:val="18"/>
+                <w:szCs w:val="18"/>
+              </w:rPr>
+              <w:t>VÁZIO</w:t>
+            </w:r>
+          </w:p>
+        </w:tc>
+        <w:tc>
+          <w:tcPr>
+            <w:tcW w:w="1985" w:type="dxa"/>
+            <w:vAlign w:val="center"/>
+          </w:tcPr>
+          <w:p>
+            <w:pPr>
+              <w:pStyle w:val="Cabealho"/>
+              <w:jc w:val="center"/>
+              <w:rPr>
+                <w:rFonts w:ascii="Arial" w:hAnsi="Arial" w:cs="Arial"/>
+                <w:b/>
+                <w:bCs/>
+                <w:sz w:val="18"/>
+                <w:szCs w:val="18"/>
+              </w:rPr>
+            </w:pPr>
+            <w:r>
+              <w:rPr>
+                <w:rFonts w:ascii="Arial" w:hAnsi="Arial" w:cs="Arial"/>
+                <w:b/>
+                <w:bCs/>
+                <w:sz w:val="18"/>
+                <w:szCs w:val="18"/>
+              </w:rPr>
+              <w:t>VÁZIO</w:t>
+            </w:r>
+          </w:p>
+        </w:tc>
+        <w:tc>
+          <w:tcPr>
+            <w:tcW w:w="1842" w:type="dxa"/>
+            <w:shd w:val="clear" w:color="auto" w:fill="FFFFFF" w:themeFill="background1"/>
+            <w:vAlign w:val="center"/>
+          </w:tcPr>
+          <w:p>
+            <w:pPr>
+              <w:pStyle w:val="Cabealho"/>
+              <w:jc w:val="center"/>
+              <w:rPr>
+                <w:rFonts w:ascii="Arial" w:hAnsi="Arial" w:cs="Arial"/>
+                <w:b/>
+                <w:bCs/>
+                <w:sz w:val="18"/>
+                <w:szCs w:val="18"/>
+              </w:rPr>
+            </w:pPr>
+            <w:r>
+              <w:rPr>
+                <w:rFonts w:ascii="Arial" w:hAnsi="Arial" w:cs="Arial"/>
+                <w:b/>
+                <w:bCs/>
+                <w:sz w:val="18"/>
+                <w:szCs w:val="18"/>
+              </w:rPr>
+              <w:t>13035270</w:t>
+            </w:r>
+          </w:p>
+        </w:tc>
+      </w:tr>
+      <w:tr>
+        <w:trPr>
+          <w:trHeight w:val="189"/>
+        </w:trPr>
+        <w:tc>
+          <w:tcPr>
+            <w:tcW w:w="709" w:type="dxa"/>
+            <w:vMerge/>
+            <w:vAlign w:val="center"/>
+          </w:tcPr>
+          <w:p>
+            <w:pPr>
+              <w:pStyle w:val="Cabealho"/>
+              <w:jc w:val="center"/>
+              <w:rPr>
+                <w:rFonts w:ascii="Arial" w:hAnsi="Arial" w:cs="Arial"/>
+                <w:b/>
+                <w:bCs/>
+                <w:sz w:val="18"/>
+                <w:szCs w:val="18"/>
+              </w:rPr>
+            </w:pPr>
+          </w:p>
+        </w:tc>
+        <w:tc>
+          <w:tcPr>
+            <w:tcW w:w="1634" w:type="dxa"/>
+            <w:shd w:val="clear" w:color="auto" w:fill="BFBFBF" w:themeFill="background1" w:themeFillShade="BF"/>
+            <w:vAlign w:val="center"/>
+          </w:tcPr>
+          <w:p>
+            <w:pPr>
+              <w:pStyle w:val="Cabealho"/>
+              <w:jc w:val="center"/>
+              <w:rPr>
+                <w:rFonts w:ascii="Arial" w:hAnsi="Arial" w:cs="Arial"/>
+                <w:b/>
+                <w:bCs/>
+                <w:sz w:val="18"/>
+                <w:szCs w:val="18"/>
+                <w:shd w:val="clear" w:color="auto" w:fill="BFBFBF" w:themeFill="background1" w:themeFillShade="BF"/>
+              </w:rPr>
+            </w:pPr>
+            <w:r>
+              <w:rPr>
+                <w:rFonts w:ascii="Arial" w:hAnsi="Arial" w:cs="Arial"/>
+                <w:b/>
+                <w:sz w:val="18"/>
+                <w:szCs w:val="18"/>
+              </w:rPr>
+              <w:t>LOGRADOURO</w:t>
+            </w:r>
+          </w:p>
+        </w:tc>
+        <w:tc>
+          <w:tcPr>
+            <w:tcW w:w="1276" w:type="dxa"/>
+            <w:shd w:val="clear" w:color="auto" w:fill="BFBFBF" w:themeFill="background1" w:themeFillShade="BF"/>
+            <w:vAlign w:val="center"/>
+          </w:tcPr>
+          <w:p>
+            <w:pPr>
+              <w:pStyle w:val="Cabealho"/>
+              <w:jc w:val="center"/>
+              <w:rPr>
+                <w:rFonts w:ascii="Arial" w:hAnsi="Arial" w:cs="Arial"/>
+                <w:b/>
+                <w:bCs/>
+                <w:sz w:val="18"/>
+                <w:szCs w:val="18"/>
+                <w:shd w:val="clear" w:color="auto" w:fill="BFBFBF" w:themeFill="background1" w:themeFillShade="BF"/>
+              </w:rPr>
+            </w:pPr>
+            <w:r>
+              <w:rPr>
+                <w:rFonts w:ascii="Arial" w:hAnsi="Arial" w:cs="Arial"/>
+                <w:b/>
+                <w:sz w:val="18"/>
+                <w:szCs w:val="18"/>
+              </w:rPr>
+              <w:t>NÚMERO</w:t>
+            </w:r>
+          </w:p>
+        </w:tc>
+        <w:tc>
+          <w:tcPr>
+            <w:tcW w:w="1701" w:type="dxa"/>
+            <w:shd w:val="clear" w:color="auto" w:fill="BFBFBF" w:themeFill="background1" w:themeFillShade="BF"/>
+            <w:vAlign w:val="center"/>
+          </w:tcPr>
+          <w:p>
+            <w:pPr>
+              <w:pStyle w:val="Cabealho"/>
+              <w:jc w:val="center"/>
+              <w:rPr>
+                <w:rFonts w:ascii="Arial" w:hAnsi="Arial" w:cs="Arial"/>
+                <w:b/>
+                <w:bCs/>
+                <w:sz w:val="18"/>
+                <w:szCs w:val="18"/>
+                <w:shd w:val="clear" w:color="auto" w:fill="BFBFBF" w:themeFill="background1" w:themeFillShade="BF"/>
+              </w:rPr>
+            </w:pPr>
+            <w:r>
+              <w:rPr>
+                <w:rFonts w:ascii="Arial" w:hAnsi="Arial" w:cs="Arial"/>
+                <w:b/>
+                <w:sz w:val="18"/>
+                <w:szCs w:val="18"/>
+              </w:rPr>
+              <w:t>COMPLEMENTO</w:t>
+            </w:r>
+          </w:p>
+        </w:tc>
+        <w:tc>
+          <w:tcPr>
+            <w:tcW w:w="1985" w:type="dxa"/>
+            <w:shd w:val="clear" w:color="auto" w:fill="BFBFBF" w:themeFill="background1" w:themeFillShade="BF"/>
+            <w:vAlign w:val="center"/>
+          </w:tcPr>
+          <w:p>
+            <w:pPr>
+              <w:pStyle w:val="Cabealho"/>
+              <w:jc w:val="center"/>
+              <w:rPr>
+                <w:rFonts w:ascii="Arial" w:hAnsi="Arial" w:cs="Arial"/>
+                <w:b/>
+                <w:bCs/>
+                <w:sz w:val="18"/>
+                <w:szCs w:val="18"/>
+                <w:shd w:val="clear" w:color="auto" w:fill="BFBFBF" w:themeFill="background1" w:themeFillShade="BF"/>
+              </w:rPr>
+            </w:pPr>
+            <w:r>
+              <w:rPr>
+                <w:rFonts w:ascii="Arial" w:hAnsi="Arial" w:cs="Arial"/>
+                <w:b/>
+                <w:sz w:val="18"/>
+                <w:szCs w:val="18"/>
+              </w:rPr>
+              <w:t>BAIRRO</w:t>
+            </w:r>
+          </w:p>
+        </w:tc>
+        <w:tc>
+          <w:tcPr>
+            <w:tcW w:w="1842" w:type="dxa"/>
+            <w:shd w:val="clear" w:color="auto" w:fill="BFBFBF" w:themeFill="background1" w:themeFillShade="BF"/>
+            <w:vAlign w:val="center"/>
+          </w:tcPr>
+          <w:p>
+            <w:pPr>
+              <w:pStyle w:val="Cabealho"/>
+              <w:jc w:val="center"/>
+              <w:rPr>
+                <w:rFonts w:ascii="Arial" w:hAnsi="Arial" w:cs="Arial"/>
+                <w:b/>
+                <w:bCs/>
+                <w:sz w:val="18"/>
+                <w:szCs w:val="18"/>
+                <w:shd w:val="clear" w:color="auto" w:fill="BFBFBF" w:themeFill="background1" w:themeFillShade="BF"/>
+              </w:rPr>
+            </w:pPr>
+            <w:r>
+              <w:rPr>
+                <w:rFonts w:ascii="Arial" w:hAnsi="Arial" w:cs="Arial"/>
+                <w:b/>
+                <w:sz w:val="18"/>
+                <w:szCs w:val="18"/>
+              </w:rPr>
+              <w:t>CIDADE</w:t>
+            </w:r>
+          </w:p>
+        </w:tc>
+      </w:tr>
+      <w:tr>
+        <w:trPr>
+          <w:trHeight w:val="189"/>
+        </w:trPr>
+        <w:tc>
+          <w:tcPr>
+            <w:tcW w:w="709" w:type="dxa"/>
+            <w:vMerge/>
+            <w:vAlign w:val="center"/>
+          </w:tcPr>
+          <w:p>
+            <w:pPr>
+              <w:pStyle w:val="Cabealho"/>
+              <w:jc w:val="center"/>
+              <w:rPr>
+                <w:rFonts w:ascii="Arial" w:hAnsi="Arial" w:cs="Arial"/>
+                <w:b/>
+                <w:bCs/>
+                <w:sz w:val="18"/>
+                <w:szCs w:val="18"/>
+              </w:rPr>
+            </w:pPr>
+          </w:p>
+        </w:tc>
+        <w:tc>
+          <w:tcPr>
+            <w:tcW w:w="1634" w:type="dxa"/>
+            <w:tcBorders>
+              <w:bottom w:val="single" w:sz="4" w:space="0" w:color="auto"/>
+            </w:tcBorders>
+            <w:vAlign w:val="center"/>
+          </w:tcPr>
+          <w:p>
+            <w:pPr>
+              <w:pStyle w:val="Cabealho"/>
+              <w:tabs>
+                <w:tab w:val="left" w:pos="336"/>
+                <w:tab w:val="center" w:pos="1311"/>
+              </w:tabs>
+              <w:jc w:val="center"/>
+              <w:rPr>
+                <w:rFonts w:ascii="Arial" w:hAnsi="Arial" w:cs="Arial"/>
+                <w:b/>
+                <w:bCs/>
+                <w:sz w:val="18"/>
+                <w:szCs w:val="18"/>
+              </w:rPr>
+            </w:pPr>
+            <w:r>
+              <w:rPr>
+                <w:rFonts w:ascii="Arial" w:hAnsi="Arial" w:cs="Arial"/>
+                <w:b/>
+                <w:bCs/>
+                <w:sz w:val="18"/>
+                <w:szCs w:val="18"/>
+              </w:rPr>
+              <w:t>VÁZIO</w:t>
+            </w:r>
+          </w:p>
+        </w:tc>
+        <w:tc>
+          <w:tcPr>
+            <w:tcW w:w="1276" w:type="dxa"/>
+            <w:tcBorders>
+              <w:bottom w:val="single" w:sz="4" w:space="0" w:color="auto"/>
+            </w:tcBorders>
+            <w:vAlign w:val="center"/>
+          </w:tcPr>
+          <w:p>
+            <w:pPr>
+              <w:pStyle w:val="Cabealho"/>
+              <w:tabs>
+                <w:tab w:val="left" w:pos="336"/>
+                <w:tab w:val="center" w:pos="1311"/>
+              </w:tabs>
+              <w:jc w:val="center"/>
+              <w:rPr>
+                <w:rFonts w:ascii="Arial" w:hAnsi="Arial" w:cs="Arial"/>
+                <w:b/>
+                <w:bCs/>
+                <w:sz w:val="18"/>
+                <w:szCs w:val="18"/>
+              </w:rPr>
+            </w:pPr>
+            <w:r>
+              <w:rPr>
+                <w:rFonts w:ascii="Arial" w:hAnsi="Arial" w:cs="Arial"/>
+                <w:b/>
+                <w:bCs/>
+                <w:sz w:val="18"/>
+                <w:szCs w:val="18"/>
+              </w:rPr>
+              <w:t>VÁZIO</w:t>
+            </w:r>
+          </w:p>
+        </w:tc>
+        <w:tc>
+          <w:tcPr>
+            <w:tcW w:w="1701" w:type="dxa"/>
+            <w:tcBorders>
+              <w:bottom w:val="single" w:sz="4" w:space="0" w:color="auto"/>
+            </w:tcBorders>
+            <w:vAlign w:val="center"/>
+          </w:tcPr>
+          <w:p>
+            <w:pPr>
+              <w:pStyle w:val="Cabealho"/>
+              <w:jc w:val="center"/>
+              <w:rPr>
+                <w:rFonts w:ascii="Arial" w:hAnsi="Arial" w:cs="Arial"/>
+                <w:b/>
+                <w:bCs/>
+                <w:sz w:val="18"/>
+                <w:szCs w:val="18"/>
+                <w:shd w:val="clear" w:color="auto" w:fill="BFBFBF" w:themeFill="background1" w:themeFillShade="BF"/>
+              </w:rPr>
+            </w:pPr>
+            <w:r>
+              <w:rPr>
+                <w:rFonts w:ascii="Arial" w:hAnsi="Arial" w:cs="Arial"/>
+                <w:b/>
+                <w:bCs/>
+                <w:sz w:val="18"/>
+                <w:szCs w:val="18"/>
+              </w:rPr>
+              <w:t>VÁZIO</w:t>
+            </w:r>
+          </w:p>
+        </w:tc>
+        <w:tc>
+          <w:tcPr>
+            <w:tcW w:w="1985" w:type="dxa"/>
+            <w:tcBorders>
+              <w:bottom w:val="single" w:sz="4" w:space="0" w:color="auto"/>
+            </w:tcBorders>
+            <w:vAlign w:val="center"/>
+          </w:tcPr>
+          <w:p>
+            <w:pPr>
+              <w:pStyle w:val="Cabealho"/>
+              <w:jc w:val="center"/>
+              <w:rPr>
+                <w:rFonts w:ascii="Arial" w:hAnsi="Arial" w:cs="Arial"/>
+                <w:b/>
+                <w:bCs/>
+                <w:sz w:val="18"/>
+                <w:szCs w:val="18"/>
+                <w:shd w:val="clear" w:color="auto" w:fill="BFBFBF" w:themeFill="background1" w:themeFillShade="BF"/>
+              </w:rPr>
+            </w:pPr>
+            <w:r>
+              <w:rPr>
+                <w:rFonts w:ascii="Arial" w:hAnsi="Arial" w:cs="Arial"/>
+                <w:b/>
+                <w:bCs/>
+                <w:sz w:val="18"/>
+                <w:szCs w:val="18"/>
+              </w:rPr>
+              <w:t>VÁZIO</w:t>
+            </w:r>
+          </w:p>
+        </w:tc>
+        <w:tc>
+          <w:tcPr>
+            <w:tcW w:w="1842" w:type="dxa"/>
+            <w:tcBorders>
+              <w:bottom w:val="single" w:sz="4" w:space="0" w:color="auto"/>
+            </w:tcBorders>
+            <w:vAlign w:val="center"/>
+          </w:tcPr>
+          <w:p>
+            <w:pPr>
+              <w:pStyle w:val="Cabealho"/>
+              <w:jc w:val="center"/>
+              <w:rPr>
+                <w:rFonts w:ascii="Arial" w:hAnsi="Arial" w:cs="Arial"/>
+                <w:b/>
+                <w:bCs/>
+                <w:sz w:val="18"/>
+                <w:szCs w:val="18"/>
+                <w:shd w:val="clear" w:color="auto" w:fill="BFBFBF" w:themeFill="background1" w:themeFillShade="BF"/>
+              </w:rPr>
+            </w:pPr>
+            <w:r>
+              <w:rPr>
+                <w:rFonts w:ascii="Arial" w:hAnsi="Arial" w:cs="Arial"/>
+                <w:b/>
+                <w:bCs/>
+                <w:sz w:val="18"/>
+                <w:szCs w:val="18"/>
+              </w:rPr>
+              <w:t>VÁZIO</w:t>
+            </w:r>
+          </w:p>
+        </w:tc>
+      </w:tr>
+      <w:tr>
+        <w:trPr>
+          <w:trHeight w:val="189"/>
+        </w:trPr>
+        <w:tc>
+          <w:tcPr>
+            <w:tcW w:w="709" w:type="dxa"/>
+            <w:vMerge/>
+            <w:vAlign w:val="center"/>
+          </w:tcPr>
+          <w:p>
+            <w:pPr>
+              <w:pStyle w:val="Cabealho"/>
+              <w:jc w:val="center"/>
+              <w:rPr>
+                <w:rFonts w:ascii="Arial" w:hAnsi="Arial" w:cs="Arial"/>
+                <w:b/>
+                <w:bCs/>
+                <w:sz w:val="18"/>
+                <w:szCs w:val="18"/>
+              </w:rPr>
+            </w:pPr>
+          </w:p>
+        </w:tc>
+        <w:tc>
+          <w:tcPr>
+            <w:tcW w:w="1634" w:type="dxa"/>
+            <w:shd w:val="pct25" w:color="auto" w:fill="auto"/>
+            <w:vAlign w:val="center"/>
+          </w:tcPr>
+          <w:p>
+            <w:pPr>
+              <w:pStyle w:val="Cabealho"/>
+              <w:tabs>
+                <w:tab w:val="left" w:pos="336"/>
+                <w:tab w:val="center" w:pos="1311"/>
+              </w:tabs>
+              <w:jc w:val="center"/>
+              <w:rPr>
+                <w:rFonts w:ascii="Arial" w:hAnsi="Arial" w:cs="Arial"/>
+                <w:b/>
+                <w:bCs/>
+                <w:sz w:val="18"/>
+                <w:szCs w:val="18"/>
+              </w:rPr>
+            </w:pPr>
+            <w:r>
+              <w:rPr>
+                <w:rFonts w:ascii="Arial" w:hAnsi="Arial" w:cs="Arial"/>
+                <w:b/>
+                <w:sz w:val="18"/>
+                <w:szCs w:val="18"/>
+              </w:rPr>
+              <w:t>ESTADO</w:t>
+            </w:r>
+          </w:p>
+        </w:tc>
+        <w:tc>
+          <w:tcPr>
+            <w:tcW w:w="1276" w:type="dxa"/>
+            <w:shd w:val="pct25" w:color="auto" w:fill="auto"/>
+            <w:vAlign w:val="center"/>
+          </w:tcPr>
+          <w:p>
+            <w:pPr>
+              <w:pStyle w:val="Cabealho"/>
+              <w:tabs>
+                <w:tab w:val="left" w:pos="336"/>
+                <w:tab w:val="center" w:pos="1311"/>
+              </w:tabs>
+              <w:jc w:val="center"/>
+              <w:rPr>
+                <w:rFonts w:ascii="Arial" w:hAnsi="Arial" w:cs="Arial"/>
+                <w:b/>
+                <w:bCs/>
+                <w:sz w:val="18"/>
+                <w:szCs w:val="18"/>
+              </w:rPr>
+            </w:pPr>
+            <w:r>
+              <w:rPr>
+                <w:rFonts w:ascii="Arial" w:hAnsi="Arial" w:cs="Arial"/>
+                <w:b/>
+                <w:sz w:val="18"/>
+                <w:szCs w:val="18"/>
+              </w:rPr>
+              <w:t>BOTÃO BUSCAR</w:t>
+            </w:r>
+          </w:p>
+        </w:tc>
+        <w:tc>
+          <w:tcPr>
+            <w:tcW w:w="1701" w:type="dxa"/>
+            <w:shd w:val="pct25" w:color="auto" w:fill="auto"/>
+            <w:vAlign w:val="center"/>
+          </w:tcPr>
+          <w:p>
+            <w:pPr>
+              <w:pStyle w:val="Cabealho"/>
+              <w:jc w:val="center"/>
+              <w:rPr>
+                <w:rFonts w:ascii="Arial" w:hAnsi="Arial" w:cs="Arial"/>
+                <w:b/>
+                <w:bCs/>
+                <w:sz w:val="18"/>
+                <w:szCs w:val="18"/>
+              </w:rPr>
+            </w:pPr>
+            <w:r>
+              <w:rPr>
+                <w:rFonts w:ascii="Arial" w:hAnsi="Arial" w:cs="Arial"/>
+                <w:b/>
+                <w:sz w:val="18"/>
+                <w:szCs w:val="18"/>
+              </w:rPr>
+              <w:t>BOTÃO CADASTRAR</w:t>
+            </w:r>
+          </w:p>
+        </w:tc>
+        <w:tc>
+          <w:tcPr>
+            <w:tcW w:w="1985" w:type="dxa"/>
+            <w:shd w:val="pct25" w:color="auto" w:fill="auto"/>
+            <w:vAlign w:val="center"/>
+          </w:tcPr>
+          <w:p>
+            <w:pPr>
+              <w:pStyle w:val="Cabealho"/>
+              <w:jc w:val="center"/>
+              <w:rPr>
+                <w:rFonts w:ascii="Arial" w:hAnsi="Arial" w:cs="Arial"/>
+                <w:b/>
+                <w:bCs/>
+                <w:sz w:val="18"/>
+                <w:szCs w:val="18"/>
+              </w:rPr>
+            </w:pPr>
+            <w:r>
+              <w:rPr>
+                <w:rFonts w:ascii="Arial" w:hAnsi="Arial" w:cs="Arial"/>
+                <w:b/>
+                <w:sz w:val="18"/>
+                <w:szCs w:val="18"/>
+              </w:rPr>
+              <w:t>BOTÃO CANCELAR</w:t>
+            </w:r>
+          </w:p>
+        </w:tc>
+        <w:tc>
+          <w:tcPr>
+            <w:tcW w:w="1842" w:type="dxa"/>
+            <w:shd w:val="pct25" w:color="auto" w:fill="auto"/>
+            <w:vAlign w:val="center"/>
+          </w:tcPr>
+          <w:p>
+            <w:pPr>
+              <w:pStyle w:val="Cabealho"/>
+              <w:jc w:val="center"/>
+              <w:rPr>
+                <w:rFonts w:ascii="Arial" w:hAnsi="Arial" w:cs="Arial"/>
+                <w:b/>
+                <w:bCs/>
+                <w:sz w:val="18"/>
+                <w:szCs w:val="18"/>
+              </w:rPr>
+            </w:pPr>
+            <w:r>
+              <w:rPr>
+                <w:rFonts w:ascii="Arial" w:hAnsi="Arial" w:cs="Arial"/>
+                <w:b/>
+                <w:sz w:val="18"/>
+                <w:szCs w:val="18"/>
+              </w:rPr>
+              <w:t>SAÍDA ESPERADA</w:t>
+            </w:r>
+          </w:p>
+        </w:tc>
+      </w:tr>
+      <w:tr>
+        <w:trPr>
+          <w:trHeight w:val="189"/>
+        </w:trPr>
+        <w:tc>
+          <w:tcPr>
+            <w:tcW w:w="709" w:type="dxa"/>
+            <w:vMerge/>
+            <w:vAlign w:val="center"/>
+          </w:tcPr>
+          <w:p>
+            <w:pPr>
+              <w:pStyle w:val="Cabealho"/>
+              <w:jc w:val="center"/>
+              <w:rPr>
+                <w:rFonts w:ascii="Arial" w:hAnsi="Arial" w:cs="Arial"/>
+                <w:b/>
+                <w:bCs/>
+                <w:sz w:val="18"/>
+                <w:szCs w:val="18"/>
+              </w:rPr>
+            </w:pPr>
+          </w:p>
+        </w:tc>
+        <w:tc>
+          <w:tcPr>
+            <w:tcW w:w="1634" w:type="dxa"/>
+            <w:vAlign w:val="center"/>
+          </w:tcPr>
+          <w:p>
+            <w:pPr>
+              <w:pStyle w:val="Cabealho"/>
+              <w:tabs>
+                <w:tab w:val="left" w:pos="336"/>
+                <w:tab w:val="center" w:pos="1311"/>
+              </w:tabs>
+              <w:jc w:val="center"/>
+              <w:rPr>
+                <w:rFonts w:ascii="Arial" w:hAnsi="Arial" w:cs="Arial"/>
+                <w:b/>
+                <w:bCs/>
+                <w:sz w:val="18"/>
+                <w:szCs w:val="18"/>
+              </w:rPr>
+            </w:pPr>
+            <w:r>
+              <w:rPr>
+                <w:rFonts w:ascii="Arial" w:hAnsi="Arial" w:cs="Arial"/>
+                <w:b/>
+                <w:bCs/>
+                <w:sz w:val="18"/>
+                <w:szCs w:val="18"/>
+              </w:rPr>
+              <w:t>VÁZIO</w:t>
+            </w:r>
+          </w:p>
+        </w:tc>
+        <w:tc>
+          <w:tcPr>
+            <w:tcW w:w="1276" w:type="dxa"/>
+            <w:vAlign w:val="center"/>
+          </w:tcPr>
+          <w:p>
+            <w:pPr>
+              <w:pStyle w:val="Cabealho"/>
+              <w:tabs>
+                <w:tab w:val="left" w:pos="336"/>
+                <w:tab w:val="center" w:pos="1311"/>
+              </w:tabs>
+              <w:jc w:val="center"/>
+              <w:rPr>
+                <w:rFonts w:ascii="Arial" w:hAnsi="Arial" w:cs="Arial"/>
+                <w:b/>
+                <w:bCs/>
+                <w:sz w:val="18"/>
+                <w:szCs w:val="18"/>
+              </w:rPr>
+            </w:pPr>
+            <w:r>
+              <w:rPr>
+                <w:rFonts w:ascii="Arial" w:hAnsi="Arial" w:cs="Arial"/>
+                <w:b/>
+                <w:bCs/>
+                <w:sz w:val="18"/>
+                <w:szCs w:val="18"/>
+              </w:rPr>
+              <w:t>CLICAR</w:t>
+            </w:r>
+          </w:p>
+        </w:tc>
+        <w:tc>
+          <w:tcPr>
+            <w:tcW w:w="1701" w:type="dxa"/>
+            <w:vAlign w:val="center"/>
+          </w:tcPr>
+          <w:p>
+            <w:pPr>
+              <w:pStyle w:val="Cabealho"/>
+              <w:jc w:val="center"/>
+              <w:rPr>
+                <w:rFonts w:ascii="Arial" w:hAnsi="Arial" w:cs="Arial"/>
+                <w:b/>
+                <w:bCs/>
+                <w:sz w:val="18"/>
+                <w:szCs w:val="18"/>
+              </w:rPr>
+            </w:pPr>
+            <w:r>
+              <w:rPr>
+                <w:rFonts w:ascii="Arial" w:hAnsi="Arial" w:cs="Arial"/>
+                <w:b/>
+                <w:bCs/>
+                <w:sz w:val="18"/>
+                <w:szCs w:val="18"/>
+              </w:rPr>
+              <w:t>NÃO CLICAR</w:t>
+            </w:r>
+          </w:p>
+        </w:tc>
+        <w:tc>
+          <w:tcPr>
+            <w:tcW w:w="1985" w:type="dxa"/>
+            <w:vAlign w:val="center"/>
+          </w:tcPr>
+          <w:p>
+            <w:pPr>
+              <w:pStyle w:val="Cabealho"/>
+              <w:jc w:val="center"/>
+              <w:rPr>
+                <w:rFonts w:ascii="Arial" w:hAnsi="Arial" w:cs="Arial"/>
+                <w:b/>
+                <w:bCs/>
+                <w:sz w:val="18"/>
+                <w:szCs w:val="18"/>
+              </w:rPr>
+            </w:pPr>
+            <w:r>
+              <w:rPr>
+                <w:rFonts w:ascii="Arial" w:hAnsi="Arial" w:cs="Arial"/>
+                <w:b/>
+                <w:bCs/>
+                <w:sz w:val="18"/>
+                <w:szCs w:val="18"/>
+              </w:rPr>
+              <w:t>NÃO CLICAR</w:t>
+            </w:r>
+          </w:p>
+        </w:tc>
+        <w:tc>
+          <w:tcPr>
+            <w:tcW w:w="1842" w:type="dxa"/>
+            <w:vAlign w:val="center"/>
+          </w:tcPr>
+          <w:p>
+            <w:pPr>
+              <w:pStyle w:val="Cabealho"/>
+              <w:jc w:val="center"/>
+              <w:rPr>
+                <w:rFonts w:ascii="Arial" w:hAnsi="Arial" w:cs="Arial"/>
+                <w:b/>
+                <w:bCs/>
+                <w:sz w:val="18"/>
+                <w:szCs w:val="18"/>
               </w:rPr>
             </w:pPr>
             <w:r>
@@ -6107,11 +8892,11 @@
         <w:tblLook w:val="0000" w:firstRow="0" w:lastRow="0" w:firstColumn="0" w:lastColumn="0" w:noHBand="0" w:noVBand="0"/>
       </w:tblPr>
       <w:tblGrid>
-        <w:gridCol w:w="1236"/>
-        <w:gridCol w:w="1228"/>
-        <w:gridCol w:w="1402"/>
-        <w:gridCol w:w="1359"/>
-        <w:gridCol w:w="1393"/>
+        <w:gridCol w:w="1242"/>
+        <w:gridCol w:w="1226"/>
+        <w:gridCol w:w="1401"/>
+        <w:gridCol w:w="1357"/>
+        <w:gridCol w:w="1392"/>
         <w:gridCol w:w="1314"/>
         <w:gridCol w:w="1351"/>
       </w:tblGrid>
@@ -6426,6 +9211,14 @@
                 <w:bCs/>
               </w:rPr>
             </w:pPr>
+            <w:r>
+              <w:rPr>
+                <w:rFonts w:ascii="Arial" w:hAnsi="Arial" w:cs="Arial"/>
+                <w:b/>
+                <w:bCs/>
+              </w:rPr>
+              <w:t>01/09/2015</w:t>
+            </w:r>
           </w:p>
         </w:tc>
         <w:tc>
@@ -6442,6 +9235,16 @@
                 <w:bCs/>
               </w:rPr>
             </w:pPr>
+            <w:proofErr w:type="spellStart"/>
+            <w:r>
+              <w:rPr>
+                <w:rFonts w:ascii="Arial" w:hAnsi="Arial" w:cs="Arial"/>
+                <w:b/>
+                <w:bCs/>
+              </w:rPr>
+              <w:t>Rafaella</w:t>
+            </w:r>
+            <w:proofErr w:type="spellEnd"/>
           </w:p>
         </w:tc>
         <w:tc>
@@ -6458,6 +9261,16 @@
                 <w:bCs/>
               </w:rPr>
             </w:pPr>
+            <w:r>
+              <w:rPr>
+                <w:rFonts w:ascii="Arial" w:hAnsi="Arial" w:cs="Arial"/>
+                <w:b/>
+                <w:bCs/>
+              </w:rPr>
+              <w:t>1</w:t>
+            </w:r>
+            <w:bookmarkStart w:id="0" w:name="_GoBack"/>
+            <w:bookmarkEnd w:id="0"/>
           </w:p>
         </w:tc>
         <w:tc>
@@ -6969,10 +9782,16 @@
             <w:rPr>
               <w:rFonts w:ascii="Arial" w:hAnsi="Arial" w:cs="Arial"/>
             </w:rPr>
-            <w:t xml:space="preserve"> Machines</w:t>
+            <w:t xml:space="preserve"> </w:t>
           </w:r>
-          <w:bookmarkStart w:id="0" w:name="_GoBack"/>
-          <w:bookmarkEnd w:id="0"/>
+          <w:proofErr w:type="spellStart"/>
+          <w:r>
+            <w:rPr>
+              <w:rFonts w:ascii="Arial" w:hAnsi="Arial" w:cs="Arial"/>
+            </w:rPr>
+            <w:t>Machines</w:t>
+          </w:r>
+          <w:proofErr w:type="spellEnd"/>
         </w:p>
       </w:tc>
     </w:tr>
@@ -8196,7 +11015,7 @@
 </file>
 
 <file path=customXml/itemProps1.xml><?xml version="1.0" encoding="utf-8"?>
-<ds:datastoreItem xmlns:ds="http://schemas.openxmlformats.org/officeDocument/2006/customXml" ds:itemID="{42863958-17D7-4E40-857A-4EB19AA4451A}">
+<ds:datastoreItem xmlns:ds="http://schemas.openxmlformats.org/officeDocument/2006/customXml" ds:itemID="{1A0E9131-EA63-44E7-82B0-77566A50A4C5}">
   <ds:schemaRefs>
     <ds:schemaRef ds:uri="http://schemas.openxmlformats.org/officeDocument/2006/bibliography"/>
   </ds:schemaRefs>

--- a/4.4 Caso de Teste - UC-37 Cadastrar fornecedor.docx
+++ b/4.4 Caso de Teste - UC-37 Cadastrar fornecedor.docx
@@ -9269,72 +9269,108 @@
               </w:rPr>
               <w:t>1</w:t>
             </w:r>
+          </w:p>
+        </w:tc>
+        <w:tc>
+          <w:tcPr>
+            <w:tcW w:w="1359" w:type="dxa"/>
+          </w:tcPr>
+          <w:p>
+            <w:pPr>
+              <w:pStyle w:val="Cabealho"/>
+              <w:jc w:val="center"/>
+              <w:rPr>
+                <w:rFonts w:ascii="Arial" w:hAnsi="Arial" w:cs="Arial"/>
+                <w:b/>
+                <w:bCs/>
+              </w:rPr>
+            </w:pPr>
+            <w:proofErr w:type="spellStart"/>
+            <w:r>
+              <w:rPr>
+                <w:rFonts w:ascii="Arial" w:hAnsi="Arial" w:cs="Arial"/>
+                <w:b/>
+                <w:bCs/>
+              </w:rPr>
+              <w:t>Ótavio</w:t>
+            </w:r>
+            <w:proofErr w:type="spellEnd"/>
+          </w:p>
+        </w:tc>
+        <w:tc>
+          <w:tcPr>
+            <w:tcW w:w="1393" w:type="dxa"/>
+          </w:tcPr>
+          <w:p>
+            <w:pPr>
+              <w:pStyle w:val="Cabealho"/>
+              <w:jc w:val="center"/>
+              <w:rPr>
+                <w:rFonts w:ascii="Arial" w:hAnsi="Arial" w:cs="Arial"/>
+                <w:b/>
+                <w:bCs/>
+              </w:rPr>
+            </w:pPr>
+            <w:r>
+              <w:rPr>
+                <w:rFonts w:ascii="Arial" w:hAnsi="Arial" w:cs="Arial"/>
+                <w:b/>
+                <w:bCs/>
+              </w:rPr>
+              <w:t>30/10/2015</w:t>
+            </w:r>
+          </w:p>
+        </w:tc>
+        <w:tc>
+          <w:tcPr>
+            <w:tcW w:w="1314" w:type="dxa"/>
+          </w:tcPr>
+          <w:p>
+            <w:pPr>
+              <w:pStyle w:val="Cabealho"/>
+              <w:jc w:val="center"/>
+              <w:rPr>
+                <w:rFonts w:ascii="Arial" w:hAnsi="Arial" w:cs="Arial"/>
+                <w:b/>
+                <w:bCs/>
+              </w:rPr>
+            </w:pPr>
+            <w:proofErr w:type="spellStart"/>
+            <w:r>
+              <w:rPr>
+                <w:rFonts w:ascii="Arial" w:hAnsi="Arial" w:cs="Arial"/>
+                <w:b/>
+                <w:bCs/>
+              </w:rPr>
+              <w:t>Rafaella</w:t>
+            </w:r>
+            <w:proofErr w:type="spellEnd"/>
+          </w:p>
+        </w:tc>
+        <w:tc>
+          <w:tcPr>
+            <w:tcW w:w="1351" w:type="dxa"/>
+          </w:tcPr>
+          <w:p>
+            <w:pPr>
+              <w:pStyle w:val="Cabealho"/>
+              <w:jc w:val="center"/>
+              <w:rPr>
+                <w:rFonts w:ascii="Arial" w:hAnsi="Arial" w:cs="Arial"/>
+                <w:b/>
+                <w:bCs/>
+              </w:rPr>
+            </w:pPr>
+            <w:r>
+              <w:rPr>
+                <w:rFonts w:ascii="Arial" w:hAnsi="Arial" w:cs="Arial"/>
+                <w:b/>
+                <w:bCs/>
+              </w:rPr>
+              <w:t>0</w:t>
+            </w:r>
             <w:bookmarkStart w:id="0" w:name="_GoBack"/>
             <w:bookmarkEnd w:id="0"/>
-          </w:p>
-        </w:tc>
-        <w:tc>
-          <w:tcPr>
-            <w:tcW w:w="1359" w:type="dxa"/>
-          </w:tcPr>
-          <w:p>
-            <w:pPr>
-              <w:pStyle w:val="Cabealho"/>
-              <w:jc w:val="center"/>
-              <w:rPr>
-                <w:rFonts w:ascii="Arial" w:hAnsi="Arial" w:cs="Arial"/>
-                <w:b/>
-                <w:bCs/>
-              </w:rPr>
-            </w:pPr>
-          </w:p>
-        </w:tc>
-        <w:tc>
-          <w:tcPr>
-            <w:tcW w:w="1393" w:type="dxa"/>
-          </w:tcPr>
-          <w:p>
-            <w:pPr>
-              <w:pStyle w:val="Cabealho"/>
-              <w:jc w:val="center"/>
-              <w:rPr>
-                <w:rFonts w:ascii="Arial" w:hAnsi="Arial" w:cs="Arial"/>
-                <w:b/>
-                <w:bCs/>
-              </w:rPr>
-            </w:pPr>
-          </w:p>
-        </w:tc>
-        <w:tc>
-          <w:tcPr>
-            <w:tcW w:w="1314" w:type="dxa"/>
-          </w:tcPr>
-          <w:p>
-            <w:pPr>
-              <w:pStyle w:val="Cabealho"/>
-              <w:jc w:val="center"/>
-              <w:rPr>
-                <w:rFonts w:ascii="Arial" w:hAnsi="Arial" w:cs="Arial"/>
-                <w:b/>
-                <w:bCs/>
-              </w:rPr>
-            </w:pPr>
-          </w:p>
-        </w:tc>
-        <w:tc>
-          <w:tcPr>
-            <w:tcW w:w="1351" w:type="dxa"/>
-          </w:tcPr>
-          <w:p>
-            <w:pPr>
-              <w:pStyle w:val="Cabealho"/>
-              <w:jc w:val="center"/>
-              <w:rPr>
-                <w:rFonts w:ascii="Arial" w:hAnsi="Arial" w:cs="Arial"/>
-                <w:b/>
-                <w:bCs/>
-              </w:rPr>
-            </w:pPr>
           </w:p>
         </w:tc>
       </w:tr>
@@ -11015,7 +11051,7 @@
 </file>
 
 <file path=customXml/itemProps1.xml><?xml version="1.0" encoding="utf-8"?>
-<ds:datastoreItem xmlns:ds="http://schemas.openxmlformats.org/officeDocument/2006/customXml" ds:itemID="{1A0E9131-EA63-44E7-82B0-77566A50A4C5}">
+<ds:datastoreItem xmlns:ds="http://schemas.openxmlformats.org/officeDocument/2006/customXml" ds:itemID="{80FDFB3B-FBB7-452B-A68A-3CFAFCB01B9B}">
   <ds:schemaRefs>
     <ds:schemaRef ds:uri="http://schemas.openxmlformats.org/officeDocument/2006/bibliography"/>
   </ds:schemaRefs>
